--- a/report/SAR-2022-007-GJ-v02.docx
+++ b/report/SAR-2022-007-GJ-v02.docx
@@ -80,6 +80,7 @@
               <w:numId w:val="0"/>
             </w:numPr>
             <w:spacing w:lineRule="auto" w:line="259" w:before="240" w:after="0"/>
+            <w:ind w:left="0" w:hanging="0"/>
             <w:jc w:val="center"/>
             <w:rPr>
               <w:rFonts w:ascii="Ubuntu" w:hAnsi="Ubuntu" w:eastAsia="" w:cs="" w:cstheme="majorBidi" w:eastAsiaTheme="majorEastAsia"/>
@@ -117,6 +118,7 @@
             <w:rPr>
               <w:webHidden/>
               <w:rStyle w:val="IndexLink"/>
+              <w:vanish w:val="false"/>
             </w:rPr>
             <w:instrText xml:space="preserve"> TOC \z \o "1-3" \u \h</w:instrText>
           </w:r>
@@ -124,6 +126,7 @@
             <w:rPr>
               <w:webHidden/>
               <w:rStyle w:val="IndexLink"/>
+              <w:vanish w:val="false"/>
             </w:rPr>
             <w:fldChar w:fldCharType="separate"/>
           </w:r>
@@ -132,6 +135,7 @@
               <w:rPr>
                 <w:webHidden/>
                 <w:rStyle w:val="IndexLink"/>
+                <w:vanish w:val="false"/>
               </w:rPr>
               <w:t xml:space="preserve"> </w:t>
             </w:r>
@@ -159,6 +163,7 @@
               <w:rPr>
                 <w:webHidden/>
                 <w:rStyle w:val="IndexLink"/>
+                <w:vanish w:val="false"/>
               </w:rPr>
               <w:t xml:space="preserve"> </w:t>
             </w:r>
@@ -186,6 +191,7 @@
               <w:rPr>
                 <w:webHidden/>
                 <w:rStyle w:val="IndexLink"/>
+                <w:vanish w:val="false"/>
               </w:rPr>
               <w:t xml:space="preserve"> </w:t>
             </w:r>
@@ -213,6 +219,7 @@
               <w:rPr>
                 <w:webHidden/>
                 <w:rStyle w:val="IndexLink"/>
+                <w:vanish w:val="false"/>
               </w:rPr>
               <w:t xml:space="preserve"> </w:t>
             </w:r>
@@ -240,6 +247,7 @@
               <w:rPr>
                 <w:webHidden/>
                 <w:rStyle w:val="IndexLink"/>
+                <w:vanish w:val="false"/>
               </w:rPr>
               <w:t xml:space="preserve"> </w:t>
             </w:r>
@@ -267,6 +275,7 @@
               <w:rPr>
                 <w:webHidden/>
                 <w:rStyle w:val="IndexLink"/>
+                <w:vanish w:val="false"/>
               </w:rPr>
               <w:t xml:space="preserve"> </w:t>
             </w:r>
@@ -294,6 +303,7 @@
               <w:rPr>
                 <w:webHidden/>
                 <w:rStyle w:val="IndexLink"/>
+                <w:vanish w:val="false"/>
               </w:rPr>
               <w:t xml:space="preserve"> </w:t>
             </w:r>
@@ -321,6 +331,7 @@
               <w:rPr>
                 <w:webHidden/>
                 <w:rStyle w:val="IndexLink"/>
+                <w:vanish w:val="false"/>
               </w:rPr>
               <w:t xml:space="preserve"> </w:t>
             </w:r>
@@ -348,6 +359,7 @@
               <w:rPr>
                 <w:webHidden/>
                 <w:rStyle w:val="IndexLink"/>
+                <w:vanish w:val="false"/>
               </w:rPr>
               <w:t xml:space="preserve"> </w:t>
             </w:r>
@@ -375,6 +387,7 @@
               <w:rPr>
                 <w:webHidden/>
                 <w:rStyle w:val="IndexLink"/>
+                <w:vanish w:val="false"/>
               </w:rPr>
               <w:t xml:space="preserve"> </w:t>
             </w:r>
@@ -402,6 +415,7 @@
               <w:rPr>
                 <w:webHidden/>
                 <w:rStyle w:val="IndexLink"/>
+                <w:vanish w:val="false"/>
               </w:rPr>
               <w:t xml:space="preserve"> </w:t>
             </w:r>
@@ -429,6 +443,7 @@
               <w:rPr>
                 <w:webHidden/>
                 <w:rStyle w:val="IndexLink"/>
+                <w:vanish w:val="false"/>
               </w:rPr>
               <w:t xml:space="preserve"> </w:t>
             </w:r>
@@ -456,6 +471,7 @@
               <w:rPr>
                 <w:webHidden/>
                 <w:rStyle w:val="IndexLink"/>
+                <w:vanish w:val="false"/>
               </w:rPr>
               <w:t xml:space="preserve"> </w:t>
             </w:r>
@@ -483,6 +499,7 @@
               <w:rPr>
                 <w:webHidden/>
                 <w:rStyle w:val="IndexLink"/>
+                <w:vanish w:val="false"/>
               </w:rPr>
               <w:t xml:space="preserve"> </w:t>
             </w:r>
@@ -510,6 +527,7 @@
               <w:rPr>
                 <w:webHidden/>
                 <w:rStyle w:val="IndexLink"/>
+                <w:vanish w:val="false"/>
               </w:rPr>
               <w:t xml:space="preserve"> </w:t>
             </w:r>
@@ -537,6 +555,7 @@
               <w:rPr>
                 <w:webHidden/>
                 <w:rStyle w:val="IndexLink"/>
+                <w:vanish w:val="false"/>
               </w:rPr>
               <w:t xml:space="preserve"> </w:t>
             </w:r>
@@ -564,6 +583,7 @@
               <w:rPr>
                 <w:webHidden/>
                 <w:rStyle w:val="IndexLink"/>
+                <w:vanish w:val="false"/>
               </w:rPr>
               <w:t xml:space="preserve"> </w:t>
             </w:r>
@@ -591,6 +611,7 @@
               <w:rPr>
                 <w:webHidden/>
                 <w:rStyle w:val="IndexLink"/>
+                <w:vanish w:val="false"/>
               </w:rPr>
               <w:t xml:space="preserve"> </w:t>
             </w:r>
@@ -618,6 +639,7 @@
               <w:rPr>
                 <w:webHidden/>
                 <w:rStyle w:val="IndexLink"/>
+                <w:vanish w:val="false"/>
               </w:rPr>
               <w:t xml:space="preserve"> </w:t>
             </w:r>
@@ -645,6 +667,7 @@
               <w:rPr>
                 <w:webHidden/>
                 <w:rStyle w:val="IndexLink"/>
+                <w:vanish w:val="false"/>
               </w:rPr>
               <w:t xml:space="preserve"> </w:t>
             </w:r>
@@ -672,6 +695,7 @@
               <w:rPr>
                 <w:webHidden/>
                 <w:rStyle w:val="IndexLink"/>
+                <w:vanish w:val="false"/>
               </w:rPr>
               <w:t xml:space="preserve"> </w:t>
             </w:r>
@@ -699,6 +723,7 @@
               <w:rPr>
                 <w:webHidden/>
                 <w:rStyle w:val="IndexLink"/>
+                <w:vanish w:val="false"/>
               </w:rPr>
               <w:t xml:space="preserve"> </w:t>
             </w:r>
@@ -708,7 +733,7 @@
               </w:rPr>
               <w:t>8.2.2  Unweighted stratified analysis</w:t>
               <w:tab/>
-              <w:t>9</w:t>
+              <w:t>8</w:t>
             </w:r>
           </w:hyperlink>
         </w:p>
@@ -726,6 +751,7 @@
               <w:rPr>
                 <w:webHidden/>
                 <w:rStyle w:val="IndexLink"/>
+                <w:vanish w:val="false"/>
               </w:rPr>
               <w:t xml:space="preserve"> </w:t>
             </w:r>
@@ -753,6 +779,7 @@
               <w:rPr>
                 <w:webHidden/>
                 <w:rStyle w:val="IndexLink"/>
+                <w:vanish w:val="false"/>
               </w:rPr>
               <w:t xml:space="preserve"> </w:t>
             </w:r>
@@ -780,6 +807,7 @@
               <w:rPr>
                 <w:webHidden/>
                 <w:rStyle w:val="IndexLink"/>
+                <w:vanish w:val="false"/>
               </w:rPr>
               <w:t xml:space="preserve"> </w:t>
             </w:r>
@@ -1634,7 +1662,7 @@
       </w:pPr>
       <w:r>
         <w:rPr/>
-        <w:t xml:space="preserve">The epidemiological profile of the study participants will be described. Demographic (sex, age and BMI) will be described as mean (SD)  or as counts and proportions (%), as appropriate. All comparisons between groups will be performed as univariate analyses. Differences in distribution of categorical variables will be assessed with the chi-square test with the adjustment of design effect for weighted survey data. The OR will be used as a measure of effect of the independent variable on the dependent variable. The stratification by sex will be used to assess if the effect changes across male and female strata. As a rule of thumb, a minimum change of 20% in the OR will be considered before concluding that there is an interaction between sex and the independent variable. The homogeneity of the OR across strata will be assessed with the Cochran-Mantel-Haenszel test. All evaluations will be performed as complete case analyses. All analyses will be performed using the significance level of 5%. This analysis was performed using statistical software </w:t>
+        <w:t xml:space="preserve">The epidemiological profile of the study participants will be described. Demographic (sex, age and BMI) will be described as mean (SD) or as counts and proportions (%), as appropriate. All comparisons between groups will be performed as univariate analyses. Differences in distribution of categorical variables will be assessed with the chi-square test with the adjustment of design effect for weighted survey data. The OR will be used as a measure of effect of the independent variable on the dependent variable. The stratification by sex will be used to assess if the effect changes across male and female strata. As a rule of thumb, a minimum change of 20% in the OR will be considered before concluding that there is an interaction between sex and the independent variable. The homogeneity of the OR across strata will be assessed with the Cochran-Mantel-Haenszel test. All evaluations will be performed as complete case analyses. All analyses will be performed using the significance level of 5%. This analysis was performed using statistical software </w:t>
       </w:r>
       <w:r>
         <w:rPr>
@@ -3462,7 +3490,7 @@
       </w:pPr>
       <w:r>
         <w:rPr/>
-        <w:t>In order to compare how the responses to the leadership commitment and telework satisfaction  relate to each other, a cross-tabulation of all answers from each study participant is shown in Table 2. There is a detectable statistical difference in the distributions of the two responses (see section Observations), where the chi-square adjusted for survey design was significant.</w:t>
+        <w:t>In order to compare how the responses to the leadership commitment and telework satisfaction relate to each other, a cross-tabulation of all answers from each study participant is shown in Table 2. There is a detectable statistical difference in the distributions of the two responses (see section Observations), where the chi-square adjusted for survey design was significant.</w:t>
       </w:r>
     </w:p>
     <w:p>
@@ -3472,7 +3500,7 @@
       </w:pPr>
       <w:r>
         <w:rPr/>
-        <w:t>This cross tabulation shows that the largest proportion of survey respondents answered 4 (agree) or 5 (strongly agree) to both questions. This means that there is a detectable association between leadership commitment and telework satisfaction.  Considering this is a high-powered study, this could be due to statistical power alone, meaning that while a difference in proportions is detectable this analysis does not inform how large this difference is.</w:t>
+        <w:t>This cross tabulation shows that the largest proportion of survey respondents answered 4 (agree) or 5 (strongly agree) to both questions. This means that there is a detectable association between leadership commitment and telework satisfaction. Considering this is a high-powered study, this could be due to statistical power alone, meaning that while a difference in proportions is detectable this analysis does not inform how large this difference is.</w:t>
       </w:r>
     </w:p>
     <w:p>
@@ -3504,7 +3532,1847 @@
     </w:p>
     <w:tbl>
       <w:tblPr>
-        <w:tblW w:w="9463" w:type="dxa"/>
+        <w:tblW w:w="9462" w:type="dxa"/>
+        <w:jc w:val="left"/>
+        <w:tblInd w:w="25" w:type="dxa"/>
+        <w:tblLayout w:type="fixed"/>
+        <w:tblCellMar>
+          <w:top w:w="55" w:type="dxa"/>
+          <w:left w:w="55" w:type="dxa"/>
+          <w:bottom w:w="55" w:type="dxa"/>
+          <w:right w:w="55" w:type="dxa"/>
+        </w:tblCellMar>
+      </w:tblPr>
+      <w:tblGrid>
+        <w:gridCol w:w="2796"/>
+        <w:gridCol w:w="996"/>
+        <w:gridCol w:w="1110"/>
+        <w:gridCol w:w="1111"/>
+        <w:gridCol w:w="1272"/>
+        <w:gridCol w:w="1275"/>
+        <w:gridCol w:w="901"/>
+      </w:tblGrid>
+      <w:tr>
+        <w:trPr/>
+        <w:tc>
+          <w:tcPr>
+            <w:tcW w:w="2796" w:type="dxa"/>
+            <w:tcBorders>
+              <w:top w:val="single" w:sz="4" w:space="0" w:color="000000"/>
+              <w:left w:val="single" w:sz="4" w:space="0" w:color="000000"/>
+              <w:bottom w:val="single" w:sz="4" w:space="0" w:color="000000"/>
+            </w:tcBorders>
+            <w:shd w:color="auto" w:fill="B2B2B2"/>
+            <w:vAlign w:val="center"/>
+          </w:tcPr>
+          <w:p>
+            <w:pPr>
+              <w:pStyle w:val="Compact"/>
+              <w:widowControl w:val="false"/>
+              <w:rPr>
+                <w:b/>
+                <w:b/>
+                <w:bCs/>
+                <w:sz w:val="20"/>
+                <w:szCs w:val="20"/>
+              </w:rPr>
+            </w:pPr>
+            <w:r>
+              <w:rPr>
+                <w:b/>
+                <w:bCs/>
+                <w:sz w:val="20"/>
+                <w:szCs w:val="20"/>
+              </w:rPr>
+              <w:t>Characteristic</w:t>
+            </w:r>
+          </w:p>
+        </w:tc>
+        <w:tc>
+          <w:tcPr>
+            <w:tcW w:w="6665" w:type="dxa"/>
+            <w:gridSpan w:val="6"/>
+            <w:tcBorders>
+              <w:top w:val="single" w:sz="4" w:space="0" w:color="000000"/>
+              <w:left w:val="single" w:sz="4" w:space="0" w:color="000000"/>
+              <w:bottom w:val="single" w:sz="4" w:space="0" w:color="000000"/>
+              <w:right w:val="single" w:sz="4" w:space="0" w:color="000000"/>
+            </w:tcBorders>
+            <w:shd w:color="auto" w:fill="B2B2B2"/>
+            <w:vAlign w:val="center"/>
+          </w:tcPr>
+          <w:p>
+            <w:pPr>
+              <w:pStyle w:val="Compact"/>
+              <w:widowControl w:val="false"/>
+              <w:rPr>
+                <w:b/>
+                <w:b/>
+                <w:bCs/>
+                <w:sz w:val="20"/>
+                <w:szCs w:val="20"/>
+              </w:rPr>
+            </w:pPr>
+            <w:r>
+              <w:rPr>
+                <w:b/>
+                <w:bCs/>
+                <w:sz w:val="20"/>
+                <w:szCs w:val="20"/>
+              </w:rPr>
+              <w:t>How satisfied are you with the Telework program in your agency?</w:t>
+            </w:r>
+          </w:p>
+        </w:tc>
+      </w:tr>
+      <w:tr>
+        <w:trPr/>
+        <w:tc>
+          <w:tcPr>
+            <w:tcW w:w="2796" w:type="dxa"/>
+            <w:tcBorders>
+              <w:left w:val="single" w:sz="4" w:space="0" w:color="000000"/>
+              <w:bottom w:val="single" w:sz="4" w:space="0" w:color="000000"/>
+            </w:tcBorders>
+            <w:vAlign w:val="center"/>
+          </w:tcPr>
+          <w:p>
+            <w:pPr>
+              <w:pStyle w:val="Compact"/>
+              <w:widowControl w:val="false"/>
+              <w:rPr>
+                <w:sz w:val="20"/>
+                <w:szCs w:val="20"/>
+              </w:rPr>
+            </w:pPr>
+            <w:r>
+              <w:rPr>
+                <w:sz w:val="20"/>
+                <w:szCs w:val="20"/>
+              </w:rPr>
+            </w:r>
+          </w:p>
+        </w:tc>
+        <w:tc>
+          <w:tcPr>
+            <w:tcW w:w="996" w:type="dxa"/>
+            <w:tcBorders>
+              <w:left w:val="single" w:sz="4" w:space="0" w:color="000000"/>
+              <w:bottom w:val="single" w:sz="4" w:space="0" w:color="000000"/>
+            </w:tcBorders>
+            <w:vAlign w:val="center"/>
+          </w:tcPr>
+          <w:p>
+            <w:pPr>
+              <w:pStyle w:val="Compact"/>
+              <w:widowControl w:val="false"/>
+              <w:rPr>
+                <w:sz w:val="20"/>
+                <w:szCs w:val="20"/>
+              </w:rPr>
+            </w:pPr>
+            <w:r>
+              <w:rPr>
+                <w:b/>
+                <w:bCs/>
+                <w:i w:val="false"/>
+                <w:iCs w:val="false"/>
+                <w:strike w:val="false"/>
+                <w:dstrike w:val="false"/>
+                <w:outline w:val="false"/>
+                <w:shadow w:val="false"/>
+                <w:color w:val="000000"/>
+                <w:sz w:val="20"/>
+                <w:szCs w:val="20"/>
+                <w:u w:val="none"/>
+              </w:rPr>
+              <w:t>1</w:t>
+            </w:r>
+            <w:r>
+              <w:rPr>
+                <w:b w:val="false"/>
+                <w:bCs w:val="false"/>
+                <w:i w:val="false"/>
+                <w:iCs w:val="false"/>
+                <w:strike w:val="false"/>
+                <w:dstrike w:val="false"/>
+                <w:outline w:val="false"/>
+                <w:shadow w:val="false"/>
+                <w:color w:val="000000"/>
+                <w:sz w:val="20"/>
+                <w:szCs w:val="20"/>
+                <w:u w:val="none"/>
+              </w:rPr>
+              <w:t>, N = 63</w:t>
+            </w:r>
+            <w:r>
+              <w:rPr>
+                <w:b w:val="false"/>
+                <w:bCs w:val="false"/>
+                <w:i/>
+                <w:iCs w:val="false"/>
+                <w:strike w:val="false"/>
+                <w:dstrike w:val="false"/>
+                <w:outline w:val="false"/>
+                <w:shadow w:val="false"/>
+                <w:color w:val="000000"/>
+                <w:sz w:val="20"/>
+                <w:szCs w:val="20"/>
+                <w:u w:val="none"/>
+                <w:vertAlign w:val="superscript"/>
+              </w:rPr>
+              <w:t>1</w:t>
+            </w:r>
+          </w:p>
+        </w:tc>
+        <w:tc>
+          <w:tcPr>
+            <w:tcW w:w="1110" w:type="dxa"/>
+            <w:tcBorders>
+              <w:left w:val="single" w:sz="4" w:space="0" w:color="000000"/>
+              <w:bottom w:val="single" w:sz="4" w:space="0" w:color="000000"/>
+            </w:tcBorders>
+            <w:vAlign w:val="center"/>
+          </w:tcPr>
+          <w:p>
+            <w:pPr>
+              <w:pStyle w:val="Compact"/>
+              <w:widowControl w:val="false"/>
+              <w:rPr>
+                <w:sz w:val="20"/>
+                <w:szCs w:val="20"/>
+              </w:rPr>
+            </w:pPr>
+            <w:r>
+              <w:rPr>
+                <w:b/>
+                <w:bCs/>
+                <w:i w:val="false"/>
+                <w:iCs w:val="false"/>
+                <w:strike w:val="false"/>
+                <w:dstrike w:val="false"/>
+                <w:outline w:val="false"/>
+                <w:shadow w:val="false"/>
+                <w:color w:val="000000"/>
+                <w:sz w:val="20"/>
+                <w:szCs w:val="20"/>
+                <w:u w:val="none"/>
+              </w:rPr>
+              <w:t>2</w:t>
+            </w:r>
+            <w:r>
+              <w:rPr>
+                <w:b w:val="false"/>
+                <w:bCs w:val="false"/>
+                <w:i w:val="false"/>
+                <w:iCs w:val="false"/>
+                <w:strike w:val="false"/>
+                <w:dstrike w:val="false"/>
+                <w:outline w:val="false"/>
+                <w:shadow w:val="false"/>
+                <w:color w:val="000000"/>
+                <w:sz w:val="20"/>
+                <w:szCs w:val="20"/>
+                <w:u w:val="none"/>
+              </w:rPr>
+              <w:t>, N = 196</w:t>
+            </w:r>
+            <w:r>
+              <w:rPr>
+                <w:b w:val="false"/>
+                <w:bCs w:val="false"/>
+                <w:i/>
+                <w:iCs w:val="false"/>
+                <w:strike w:val="false"/>
+                <w:dstrike w:val="false"/>
+                <w:outline w:val="false"/>
+                <w:shadow w:val="false"/>
+                <w:color w:val="000000"/>
+                <w:sz w:val="20"/>
+                <w:szCs w:val="20"/>
+                <w:u w:val="none"/>
+                <w:vertAlign w:val="superscript"/>
+              </w:rPr>
+              <w:t>1</w:t>
+            </w:r>
+          </w:p>
+        </w:tc>
+        <w:tc>
+          <w:tcPr>
+            <w:tcW w:w="1111" w:type="dxa"/>
+            <w:tcBorders>
+              <w:left w:val="single" w:sz="4" w:space="0" w:color="000000"/>
+              <w:bottom w:val="single" w:sz="4" w:space="0" w:color="000000"/>
+            </w:tcBorders>
+            <w:vAlign w:val="center"/>
+          </w:tcPr>
+          <w:p>
+            <w:pPr>
+              <w:pStyle w:val="Compact"/>
+              <w:widowControl w:val="false"/>
+              <w:rPr>
+                <w:sz w:val="20"/>
+                <w:szCs w:val="20"/>
+              </w:rPr>
+            </w:pPr>
+            <w:r>
+              <w:rPr>
+                <w:b/>
+                <w:bCs/>
+                <w:i w:val="false"/>
+                <w:iCs w:val="false"/>
+                <w:strike w:val="false"/>
+                <w:dstrike w:val="false"/>
+                <w:outline w:val="false"/>
+                <w:shadow w:val="false"/>
+                <w:color w:val="000000"/>
+                <w:sz w:val="20"/>
+                <w:szCs w:val="20"/>
+                <w:u w:val="none"/>
+              </w:rPr>
+              <w:t>3</w:t>
+            </w:r>
+            <w:r>
+              <w:rPr>
+                <w:b w:val="false"/>
+                <w:bCs w:val="false"/>
+                <w:i w:val="false"/>
+                <w:iCs w:val="false"/>
+                <w:strike w:val="false"/>
+                <w:dstrike w:val="false"/>
+                <w:outline w:val="false"/>
+                <w:shadow w:val="false"/>
+                <w:color w:val="000000"/>
+                <w:sz w:val="20"/>
+                <w:szCs w:val="20"/>
+                <w:u w:val="none"/>
+              </w:rPr>
+              <w:t>, N = 543</w:t>
+            </w:r>
+            <w:r>
+              <w:rPr>
+                <w:b w:val="false"/>
+                <w:bCs w:val="false"/>
+                <w:i/>
+                <w:iCs w:val="false"/>
+                <w:strike w:val="false"/>
+                <w:dstrike w:val="false"/>
+                <w:outline w:val="false"/>
+                <w:shadow w:val="false"/>
+                <w:color w:val="000000"/>
+                <w:sz w:val="20"/>
+                <w:szCs w:val="20"/>
+                <w:u w:val="none"/>
+                <w:vertAlign w:val="superscript"/>
+              </w:rPr>
+              <w:t>1</w:t>
+            </w:r>
+          </w:p>
+        </w:tc>
+        <w:tc>
+          <w:tcPr>
+            <w:tcW w:w="1272" w:type="dxa"/>
+            <w:tcBorders>
+              <w:left w:val="single" w:sz="4" w:space="0" w:color="000000"/>
+              <w:bottom w:val="single" w:sz="4" w:space="0" w:color="000000"/>
+            </w:tcBorders>
+            <w:vAlign w:val="center"/>
+          </w:tcPr>
+          <w:p>
+            <w:pPr>
+              <w:pStyle w:val="Compact"/>
+              <w:widowControl w:val="false"/>
+              <w:rPr>
+                <w:sz w:val="20"/>
+                <w:szCs w:val="20"/>
+              </w:rPr>
+            </w:pPr>
+            <w:r>
+              <w:rPr>
+                <w:b/>
+                <w:bCs/>
+                <w:i w:val="false"/>
+                <w:iCs w:val="false"/>
+                <w:strike w:val="false"/>
+                <w:dstrike w:val="false"/>
+                <w:outline w:val="false"/>
+                <w:shadow w:val="false"/>
+                <w:color w:val="000000"/>
+                <w:sz w:val="20"/>
+                <w:szCs w:val="20"/>
+                <w:u w:val="none"/>
+              </w:rPr>
+              <w:t>4</w:t>
+            </w:r>
+            <w:r>
+              <w:rPr>
+                <w:b w:val="false"/>
+                <w:bCs w:val="false"/>
+                <w:i w:val="false"/>
+                <w:iCs w:val="false"/>
+                <w:strike w:val="false"/>
+                <w:dstrike w:val="false"/>
+                <w:outline w:val="false"/>
+                <w:shadow w:val="false"/>
+                <w:color w:val="000000"/>
+                <w:sz w:val="20"/>
+                <w:szCs w:val="20"/>
+                <w:u w:val="none"/>
+              </w:rPr>
+              <w:t>, N = 4,159</w:t>
+            </w:r>
+            <w:r>
+              <w:rPr>
+                <w:b w:val="false"/>
+                <w:bCs w:val="false"/>
+                <w:i/>
+                <w:iCs w:val="false"/>
+                <w:strike w:val="false"/>
+                <w:dstrike w:val="false"/>
+                <w:outline w:val="false"/>
+                <w:shadow w:val="false"/>
+                <w:color w:val="000000"/>
+                <w:sz w:val="20"/>
+                <w:szCs w:val="20"/>
+                <w:u w:val="none"/>
+                <w:vertAlign w:val="superscript"/>
+              </w:rPr>
+              <w:t>1</w:t>
+            </w:r>
+          </w:p>
+        </w:tc>
+        <w:tc>
+          <w:tcPr>
+            <w:tcW w:w="1275" w:type="dxa"/>
+            <w:tcBorders>
+              <w:left w:val="single" w:sz="4" w:space="0" w:color="000000"/>
+              <w:bottom w:val="single" w:sz="4" w:space="0" w:color="000000"/>
+            </w:tcBorders>
+            <w:vAlign w:val="center"/>
+          </w:tcPr>
+          <w:p>
+            <w:pPr>
+              <w:pStyle w:val="Compact"/>
+              <w:widowControl w:val="false"/>
+              <w:rPr>
+                <w:sz w:val="20"/>
+                <w:szCs w:val="20"/>
+              </w:rPr>
+            </w:pPr>
+            <w:r>
+              <w:rPr>
+                <w:b/>
+                <w:bCs/>
+                <w:i w:val="false"/>
+                <w:iCs w:val="false"/>
+                <w:strike w:val="false"/>
+                <w:dstrike w:val="false"/>
+                <w:outline w:val="false"/>
+                <w:shadow w:val="false"/>
+                <w:color w:val="000000"/>
+                <w:sz w:val="20"/>
+                <w:szCs w:val="20"/>
+                <w:u w:val="none"/>
+              </w:rPr>
+              <w:t>5</w:t>
+            </w:r>
+            <w:r>
+              <w:rPr>
+                <w:b w:val="false"/>
+                <w:bCs w:val="false"/>
+                <w:i w:val="false"/>
+                <w:iCs w:val="false"/>
+                <w:strike w:val="false"/>
+                <w:dstrike w:val="false"/>
+                <w:outline w:val="false"/>
+                <w:shadow w:val="false"/>
+                <w:color w:val="000000"/>
+                <w:sz w:val="20"/>
+                <w:szCs w:val="20"/>
+                <w:u w:val="none"/>
+              </w:rPr>
+              <w:t>, N = 9,947</w:t>
+            </w:r>
+            <w:r>
+              <w:rPr>
+                <w:b w:val="false"/>
+                <w:bCs w:val="false"/>
+                <w:i/>
+                <w:iCs w:val="false"/>
+                <w:strike w:val="false"/>
+                <w:dstrike w:val="false"/>
+                <w:outline w:val="false"/>
+                <w:shadow w:val="false"/>
+                <w:color w:val="000000"/>
+                <w:sz w:val="20"/>
+                <w:szCs w:val="20"/>
+                <w:u w:val="none"/>
+                <w:vertAlign w:val="superscript"/>
+              </w:rPr>
+              <w:t>1</w:t>
+            </w:r>
+          </w:p>
+        </w:tc>
+        <w:tc>
+          <w:tcPr>
+            <w:tcW w:w="901" w:type="dxa"/>
+            <w:tcBorders>
+              <w:left w:val="single" w:sz="4" w:space="0" w:color="000000"/>
+              <w:bottom w:val="single" w:sz="4" w:space="0" w:color="000000"/>
+              <w:right w:val="single" w:sz="4" w:space="0" w:color="000000"/>
+            </w:tcBorders>
+            <w:vAlign w:val="center"/>
+          </w:tcPr>
+          <w:p>
+            <w:pPr>
+              <w:pStyle w:val="Compact"/>
+              <w:widowControl w:val="false"/>
+              <w:rPr>
+                <w:sz w:val="20"/>
+                <w:szCs w:val="20"/>
+              </w:rPr>
+            </w:pPr>
+            <w:r>
+              <w:rPr>
+                <w:b/>
+                <w:bCs/>
+                <w:i w:val="false"/>
+                <w:iCs w:val="false"/>
+                <w:strike w:val="false"/>
+                <w:dstrike w:val="false"/>
+                <w:outline w:val="false"/>
+                <w:shadow w:val="false"/>
+                <w:color w:val="000000"/>
+                <w:sz w:val="20"/>
+                <w:szCs w:val="20"/>
+                <w:u w:val="none"/>
+              </w:rPr>
+              <w:t>p-value</w:t>
+            </w:r>
+            <w:r>
+              <w:rPr>
+                <w:b/>
+                <w:bCs/>
+                <w:i/>
+                <w:iCs w:val="false"/>
+                <w:strike w:val="false"/>
+                <w:dstrike w:val="false"/>
+                <w:outline w:val="false"/>
+                <w:shadow w:val="false"/>
+                <w:color w:val="000000"/>
+                <w:sz w:val="20"/>
+                <w:szCs w:val="20"/>
+                <w:u w:val="none"/>
+                <w:vertAlign w:val="superscript"/>
+              </w:rPr>
+              <w:t>2</w:t>
+            </w:r>
+          </w:p>
+        </w:tc>
+      </w:tr>
+      <w:tr>
+        <w:trPr/>
+        <w:tc>
+          <w:tcPr>
+            <w:tcW w:w="2796" w:type="dxa"/>
+            <w:tcBorders>
+              <w:left w:val="single" w:sz="4" w:space="0" w:color="000000"/>
+              <w:bottom w:val="single" w:sz="4" w:space="0" w:color="000000"/>
+            </w:tcBorders>
+            <w:vAlign w:val="center"/>
+          </w:tcPr>
+          <w:p>
+            <w:pPr>
+              <w:pStyle w:val="Compact"/>
+              <w:widowControl w:val="false"/>
+              <w:rPr>
+                <w:b/>
+                <w:b/>
+                <w:bCs/>
+                <w:sz w:val="20"/>
+                <w:szCs w:val="20"/>
+              </w:rPr>
+            </w:pPr>
+            <w:r>
+              <w:rPr>
+                <w:b/>
+                <w:bCs/>
+                <w:sz w:val="20"/>
+                <w:szCs w:val="20"/>
+              </w:rPr>
+              <w:t>Managers promote communication among different work units.</w:t>
+            </w:r>
+          </w:p>
+        </w:tc>
+        <w:tc>
+          <w:tcPr>
+            <w:tcW w:w="996" w:type="dxa"/>
+            <w:tcBorders>
+              <w:left w:val="single" w:sz="4" w:space="0" w:color="000000"/>
+              <w:bottom w:val="single" w:sz="4" w:space="0" w:color="000000"/>
+            </w:tcBorders>
+            <w:vAlign w:val="center"/>
+          </w:tcPr>
+          <w:p>
+            <w:pPr>
+              <w:pStyle w:val="Compact"/>
+              <w:widowControl w:val="false"/>
+              <w:rPr>
+                <w:sz w:val="20"/>
+                <w:szCs w:val="20"/>
+              </w:rPr>
+            </w:pPr>
+            <w:r>
+              <w:rPr>
+                <w:sz w:val="20"/>
+                <w:szCs w:val="20"/>
+              </w:rPr>
+            </w:r>
+          </w:p>
+        </w:tc>
+        <w:tc>
+          <w:tcPr>
+            <w:tcW w:w="1110" w:type="dxa"/>
+            <w:tcBorders>
+              <w:left w:val="single" w:sz="4" w:space="0" w:color="000000"/>
+              <w:bottom w:val="single" w:sz="4" w:space="0" w:color="000000"/>
+            </w:tcBorders>
+            <w:vAlign w:val="center"/>
+          </w:tcPr>
+          <w:p>
+            <w:pPr>
+              <w:pStyle w:val="Compact"/>
+              <w:widowControl w:val="false"/>
+              <w:rPr>
+                <w:sz w:val="20"/>
+                <w:szCs w:val="20"/>
+              </w:rPr>
+            </w:pPr>
+            <w:r>
+              <w:rPr>
+                <w:sz w:val="20"/>
+                <w:szCs w:val="20"/>
+              </w:rPr>
+            </w:r>
+          </w:p>
+        </w:tc>
+        <w:tc>
+          <w:tcPr>
+            <w:tcW w:w="1111" w:type="dxa"/>
+            <w:tcBorders>
+              <w:left w:val="single" w:sz="4" w:space="0" w:color="000000"/>
+              <w:bottom w:val="single" w:sz="4" w:space="0" w:color="000000"/>
+            </w:tcBorders>
+            <w:vAlign w:val="center"/>
+          </w:tcPr>
+          <w:p>
+            <w:pPr>
+              <w:pStyle w:val="Compact"/>
+              <w:widowControl w:val="false"/>
+              <w:rPr>
+                <w:sz w:val="20"/>
+                <w:szCs w:val="20"/>
+              </w:rPr>
+            </w:pPr>
+            <w:r>
+              <w:rPr>
+                <w:sz w:val="20"/>
+                <w:szCs w:val="20"/>
+              </w:rPr>
+            </w:r>
+          </w:p>
+        </w:tc>
+        <w:tc>
+          <w:tcPr>
+            <w:tcW w:w="1272" w:type="dxa"/>
+            <w:tcBorders>
+              <w:left w:val="single" w:sz="4" w:space="0" w:color="000000"/>
+              <w:bottom w:val="single" w:sz="4" w:space="0" w:color="000000"/>
+            </w:tcBorders>
+            <w:vAlign w:val="center"/>
+          </w:tcPr>
+          <w:p>
+            <w:pPr>
+              <w:pStyle w:val="Compact"/>
+              <w:widowControl w:val="false"/>
+              <w:rPr>
+                <w:sz w:val="20"/>
+                <w:szCs w:val="20"/>
+              </w:rPr>
+            </w:pPr>
+            <w:r>
+              <w:rPr>
+                <w:sz w:val="20"/>
+                <w:szCs w:val="20"/>
+              </w:rPr>
+            </w:r>
+          </w:p>
+        </w:tc>
+        <w:tc>
+          <w:tcPr>
+            <w:tcW w:w="1275" w:type="dxa"/>
+            <w:tcBorders>
+              <w:left w:val="single" w:sz="4" w:space="0" w:color="000000"/>
+              <w:bottom w:val="single" w:sz="4" w:space="0" w:color="000000"/>
+            </w:tcBorders>
+            <w:vAlign w:val="center"/>
+          </w:tcPr>
+          <w:p>
+            <w:pPr>
+              <w:pStyle w:val="Compact"/>
+              <w:widowControl w:val="false"/>
+              <w:rPr>
+                <w:sz w:val="20"/>
+                <w:szCs w:val="20"/>
+              </w:rPr>
+            </w:pPr>
+            <w:r>
+              <w:rPr>
+                <w:sz w:val="20"/>
+                <w:szCs w:val="20"/>
+              </w:rPr>
+            </w:r>
+          </w:p>
+        </w:tc>
+        <w:tc>
+          <w:tcPr>
+            <w:tcW w:w="901" w:type="dxa"/>
+            <w:tcBorders>
+              <w:left w:val="single" w:sz="4" w:space="0" w:color="000000"/>
+              <w:bottom w:val="single" w:sz="4" w:space="0" w:color="000000"/>
+              <w:right w:val="single" w:sz="4" w:space="0" w:color="000000"/>
+            </w:tcBorders>
+            <w:vAlign w:val="center"/>
+          </w:tcPr>
+          <w:p>
+            <w:pPr>
+              <w:pStyle w:val="Compact"/>
+              <w:widowControl w:val="false"/>
+              <w:rPr>
+                <w:sz w:val="20"/>
+                <w:szCs w:val="20"/>
+              </w:rPr>
+            </w:pPr>
+            <w:r>
+              <w:rPr>
+                <w:sz w:val="20"/>
+                <w:szCs w:val="20"/>
+              </w:rPr>
+              <w:t>&lt;0.001</w:t>
+            </w:r>
+          </w:p>
+        </w:tc>
+      </w:tr>
+      <w:tr>
+        <w:trPr/>
+        <w:tc>
+          <w:tcPr>
+            <w:tcW w:w="2796" w:type="dxa"/>
+            <w:tcBorders>
+              <w:left w:val="single" w:sz="4" w:space="0" w:color="000000"/>
+              <w:bottom w:val="single" w:sz="4" w:space="0" w:color="000000"/>
+            </w:tcBorders>
+            <w:vAlign w:val="center"/>
+          </w:tcPr>
+          <w:p>
+            <w:pPr>
+              <w:pStyle w:val="Compact"/>
+              <w:widowControl w:val="false"/>
+              <w:rPr>
+                <w:sz w:val="20"/>
+                <w:szCs w:val="20"/>
+              </w:rPr>
+            </w:pPr>
+            <w:r>
+              <w:rPr>
+                <w:sz w:val="20"/>
+                <w:szCs w:val="20"/>
+              </w:rPr>
+              <w:t>1</w:t>
+            </w:r>
+          </w:p>
+        </w:tc>
+        <w:tc>
+          <w:tcPr>
+            <w:tcW w:w="996" w:type="dxa"/>
+            <w:tcBorders>
+              <w:left w:val="single" w:sz="4" w:space="0" w:color="000000"/>
+              <w:bottom w:val="single" w:sz="4" w:space="0" w:color="000000"/>
+            </w:tcBorders>
+            <w:vAlign w:val="center"/>
+          </w:tcPr>
+          <w:p>
+            <w:pPr>
+              <w:pStyle w:val="Compact"/>
+              <w:widowControl w:val="false"/>
+              <w:rPr>
+                <w:sz w:val="20"/>
+                <w:szCs w:val="20"/>
+              </w:rPr>
+            </w:pPr>
+            <w:r>
+              <w:rPr>
+                <w:sz w:val="20"/>
+                <w:szCs w:val="20"/>
+              </w:rPr>
+              <w:t>13 (21%)</w:t>
+            </w:r>
+          </w:p>
+        </w:tc>
+        <w:tc>
+          <w:tcPr>
+            <w:tcW w:w="1110" w:type="dxa"/>
+            <w:tcBorders>
+              <w:left w:val="single" w:sz="4" w:space="0" w:color="000000"/>
+              <w:bottom w:val="single" w:sz="4" w:space="0" w:color="000000"/>
+            </w:tcBorders>
+            <w:vAlign w:val="center"/>
+          </w:tcPr>
+          <w:p>
+            <w:pPr>
+              <w:pStyle w:val="Compact"/>
+              <w:widowControl w:val="false"/>
+              <w:rPr>
+                <w:sz w:val="20"/>
+                <w:szCs w:val="20"/>
+              </w:rPr>
+            </w:pPr>
+            <w:r>
+              <w:rPr>
+                <w:sz w:val="20"/>
+                <w:szCs w:val="20"/>
+              </w:rPr>
+              <w:t>17 (8.5%)</w:t>
+            </w:r>
+          </w:p>
+        </w:tc>
+        <w:tc>
+          <w:tcPr>
+            <w:tcW w:w="1111" w:type="dxa"/>
+            <w:tcBorders>
+              <w:left w:val="single" w:sz="4" w:space="0" w:color="000000"/>
+              <w:bottom w:val="single" w:sz="4" w:space="0" w:color="000000"/>
+            </w:tcBorders>
+            <w:vAlign w:val="center"/>
+          </w:tcPr>
+          <w:p>
+            <w:pPr>
+              <w:pStyle w:val="Compact"/>
+              <w:widowControl w:val="false"/>
+              <w:rPr>
+                <w:sz w:val="20"/>
+                <w:szCs w:val="20"/>
+              </w:rPr>
+            </w:pPr>
+            <w:r>
+              <w:rPr>
+                <w:sz w:val="20"/>
+                <w:szCs w:val="20"/>
+              </w:rPr>
+              <w:t>33 (6.1%)</w:t>
+            </w:r>
+          </w:p>
+        </w:tc>
+        <w:tc>
+          <w:tcPr>
+            <w:tcW w:w="1272" w:type="dxa"/>
+            <w:tcBorders>
+              <w:left w:val="single" w:sz="4" w:space="0" w:color="000000"/>
+              <w:bottom w:val="single" w:sz="4" w:space="0" w:color="000000"/>
+            </w:tcBorders>
+            <w:vAlign w:val="center"/>
+          </w:tcPr>
+          <w:p>
+            <w:pPr>
+              <w:pStyle w:val="Compact"/>
+              <w:widowControl w:val="false"/>
+              <w:rPr>
+                <w:sz w:val="20"/>
+                <w:szCs w:val="20"/>
+              </w:rPr>
+            </w:pPr>
+            <w:r>
+              <w:rPr>
+                <w:sz w:val="20"/>
+                <w:szCs w:val="20"/>
+              </w:rPr>
+              <w:t>131 (3.2%)</w:t>
+            </w:r>
+          </w:p>
+        </w:tc>
+        <w:tc>
+          <w:tcPr>
+            <w:tcW w:w="1275" w:type="dxa"/>
+            <w:tcBorders>
+              <w:left w:val="single" w:sz="4" w:space="0" w:color="000000"/>
+              <w:bottom w:val="single" w:sz="4" w:space="0" w:color="000000"/>
+            </w:tcBorders>
+            <w:vAlign w:val="center"/>
+          </w:tcPr>
+          <w:p>
+            <w:pPr>
+              <w:pStyle w:val="Compact"/>
+              <w:widowControl w:val="false"/>
+              <w:rPr>
+                <w:sz w:val="20"/>
+                <w:szCs w:val="20"/>
+              </w:rPr>
+            </w:pPr>
+            <w:r>
+              <w:rPr>
+                <w:sz w:val="20"/>
+                <w:szCs w:val="20"/>
+              </w:rPr>
+              <w:t>106 (1.1%)</w:t>
+            </w:r>
+          </w:p>
+        </w:tc>
+        <w:tc>
+          <w:tcPr>
+            <w:tcW w:w="901" w:type="dxa"/>
+            <w:tcBorders>
+              <w:left w:val="single" w:sz="4" w:space="0" w:color="000000"/>
+              <w:bottom w:val="single" w:sz="4" w:space="0" w:color="000000"/>
+              <w:right w:val="single" w:sz="4" w:space="0" w:color="000000"/>
+            </w:tcBorders>
+            <w:vAlign w:val="center"/>
+          </w:tcPr>
+          <w:p>
+            <w:pPr>
+              <w:pStyle w:val="Compact"/>
+              <w:widowControl w:val="false"/>
+              <w:rPr>
+                <w:sz w:val="20"/>
+                <w:szCs w:val="20"/>
+              </w:rPr>
+            </w:pPr>
+            <w:r>
+              <w:rPr>
+                <w:sz w:val="20"/>
+                <w:szCs w:val="20"/>
+              </w:rPr>
+            </w:r>
+          </w:p>
+        </w:tc>
+      </w:tr>
+      <w:tr>
+        <w:trPr/>
+        <w:tc>
+          <w:tcPr>
+            <w:tcW w:w="2796" w:type="dxa"/>
+            <w:tcBorders>
+              <w:left w:val="single" w:sz="4" w:space="0" w:color="000000"/>
+              <w:bottom w:val="single" w:sz="4" w:space="0" w:color="000000"/>
+            </w:tcBorders>
+            <w:vAlign w:val="center"/>
+          </w:tcPr>
+          <w:p>
+            <w:pPr>
+              <w:pStyle w:val="Compact"/>
+              <w:widowControl w:val="false"/>
+              <w:rPr>
+                <w:sz w:val="20"/>
+                <w:szCs w:val="20"/>
+              </w:rPr>
+            </w:pPr>
+            <w:r>
+              <w:rPr>
+                <w:sz w:val="20"/>
+                <w:szCs w:val="20"/>
+              </w:rPr>
+              <w:t>2</w:t>
+            </w:r>
+          </w:p>
+        </w:tc>
+        <w:tc>
+          <w:tcPr>
+            <w:tcW w:w="996" w:type="dxa"/>
+            <w:tcBorders>
+              <w:left w:val="single" w:sz="4" w:space="0" w:color="000000"/>
+              <w:bottom w:val="single" w:sz="4" w:space="0" w:color="000000"/>
+            </w:tcBorders>
+            <w:vAlign w:val="center"/>
+          </w:tcPr>
+          <w:p>
+            <w:pPr>
+              <w:pStyle w:val="Compact"/>
+              <w:widowControl w:val="false"/>
+              <w:rPr>
+                <w:sz w:val="20"/>
+                <w:szCs w:val="20"/>
+              </w:rPr>
+            </w:pPr>
+            <w:r>
+              <w:rPr>
+                <w:sz w:val="20"/>
+                <w:szCs w:val="20"/>
+              </w:rPr>
+              <w:t>11 (18%)</w:t>
+            </w:r>
+          </w:p>
+        </w:tc>
+        <w:tc>
+          <w:tcPr>
+            <w:tcW w:w="1110" w:type="dxa"/>
+            <w:tcBorders>
+              <w:left w:val="single" w:sz="4" w:space="0" w:color="000000"/>
+              <w:bottom w:val="single" w:sz="4" w:space="0" w:color="000000"/>
+            </w:tcBorders>
+            <w:vAlign w:val="center"/>
+          </w:tcPr>
+          <w:p>
+            <w:pPr>
+              <w:pStyle w:val="Compact"/>
+              <w:widowControl w:val="false"/>
+              <w:rPr>
+                <w:sz w:val="20"/>
+                <w:szCs w:val="20"/>
+              </w:rPr>
+            </w:pPr>
+            <w:r>
+              <w:rPr>
+                <w:sz w:val="20"/>
+                <w:szCs w:val="20"/>
+              </w:rPr>
+              <w:t>28 (14%)</w:t>
+            </w:r>
+          </w:p>
+        </w:tc>
+        <w:tc>
+          <w:tcPr>
+            <w:tcW w:w="1111" w:type="dxa"/>
+            <w:tcBorders>
+              <w:left w:val="single" w:sz="4" w:space="0" w:color="000000"/>
+              <w:bottom w:val="single" w:sz="4" w:space="0" w:color="000000"/>
+            </w:tcBorders>
+            <w:vAlign w:val="center"/>
+          </w:tcPr>
+          <w:p>
+            <w:pPr>
+              <w:pStyle w:val="Compact"/>
+              <w:widowControl w:val="false"/>
+              <w:rPr>
+                <w:sz w:val="20"/>
+                <w:szCs w:val="20"/>
+              </w:rPr>
+            </w:pPr>
+            <w:r>
+              <w:rPr>
+                <w:sz w:val="20"/>
+                <w:szCs w:val="20"/>
+              </w:rPr>
+              <w:t>61 (11%)</w:t>
+            </w:r>
+          </w:p>
+        </w:tc>
+        <w:tc>
+          <w:tcPr>
+            <w:tcW w:w="1272" w:type="dxa"/>
+            <w:tcBorders>
+              <w:left w:val="single" w:sz="4" w:space="0" w:color="000000"/>
+              <w:bottom w:val="single" w:sz="4" w:space="0" w:color="000000"/>
+            </w:tcBorders>
+            <w:vAlign w:val="center"/>
+          </w:tcPr>
+          <w:p>
+            <w:pPr>
+              <w:pStyle w:val="Compact"/>
+              <w:widowControl w:val="false"/>
+              <w:rPr>
+                <w:sz w:val="20"/>
+                <w:szCs w:val="20"/>
+              </w:rPr>
+            </w:pPr>
+            <w:r>
+              <w:rPr>
+                <w:sz w:val="20"/>
+                <w:szCs w:val="20"/>
+              </w:rPr>
+              <w:t>349 (8.4%)</w:t>
+            </w:r>
+          </w:p>
+        </w:tc>
+        <w:tc>
+          <w:tcPr>
+            <w:tcW w:w="1275" w:type="dxa"/>
+            <w:tcBorders>
+              <w:left w:val="single" w:sz="4" w:space="0" w:color="000000"/>
+              <w:bottom w:val="single" w:sz="4" w:space="0" w:color="000000"/>
+            </w:tcBorders>
+            <w:vAlign w:val="center"/>
+          </w:tcPr>
+          <w:p>
+            <w:pPr>
+              <w:pStyle w:val="Compact"/>
+              <w:widowControl w:val="false"/>
+              <w:rPr>
+                <w:sz w:val="20"/>
+                <w:szCs w:val="20"/>
+              </w:rPr>
+            </w:pPr>
+            <w:r>
+              <w:rPr>
+                <w:sz w:val="20"/>
+                <w:szCs w:val="20"/>
+              </w:rPr>
+              <w:t>330 (3.3%)</w:t>
+            </w:r>
+          </w:p>
+        </w:tc>
+        <w:tc>
+          <w:tcPr>
+            <w:tcW w:w="901" w:type="dxa"/>
+            <w:tcBorders>
+              <w:left w:val="single" w:sz="4" w:space="0" w:color="000000"/>
+              <w:bottom w:val="single" w:sz="4" w:space="0" w:color="000000"/>
+              <w:right w:val="single" w:sz="4" w:space="0" w:color="000000"/>
+            </w:tcBorders>
+            <w:vAlign w:val="center"/>
+          </w:tcPr>
+          <w:p>
+            <w:pPr>
+              <w:pStyle w:val="Compact"/>
+              <w:widowControl w:val="false"/>
+              <w:rPr>
+                <w:sz w:val="20"/>
+                <w:szCs w:val="20"/>
+              </w:rPr>
+            </w:pPr>
+            <w:r>
+              <w:rPr>
+                <w:sz w:val="20"/>
+                <w:szCs w:val="20"/>
+              </w:rPr>
+            </w:r>
+          </w:p>
+        </w:tc>
+      </w:tr>
+      <w:tr>
+        <w:trPr/>
+        <w:tc>
+          <w:tcPr>
+            <w:tcW w:w="2796" w:type="dxa"/>
+            <w:tcBorders>
+              <w:left w:val="single" w:sz="4" w:space="0" w:color="000000"/>
+              <w:bottom w:val="single" w:sz="4" w:space="0" w:color="000000"/>
+            </w:tcBorders>
+            <w:vAlign w:val="center"/>
+          </w:tcPr>
+          <w:p>
+            <w:pPr>
+              <w:pStyle w:val="Compact"/>
+              <w:widowControl w:val="false"/>
+              <w:rPr>
+                <w:sz w:val="20"/>
+                <w:szCs w:val="20"/>
+              </w:rPr>
+            </w:pPr>
+            <w:r>
+              <w:rPr>
+                <w:sz w:val="20"/>
+                <w:szCs w:val="20"/>
+              </w:rPr>
+              <w:t>3</w:t>
+            </w:r>
+          </w:p>
+        </w:tc>
+        <w:tc>
+          <w:tcPr>
+            <w:tcW w:w="996" w:type="dxa"/>
+            <w:tcBorders>
+              <w:left w:val="single" w:sz="4" w:space="0" w:color="000000"/>
+              <w:bottom w:val="single" w:sz="4" w:space="0" w:color="000000"/>
+            </w:tcBorders>
+            <w:vAlign w:val="center"/>
+          </w:tcPr>
+          <w:p>
+            <w:pPr>
+              <w:pStyle w:val="Compact"/>
+              <w:widowControl w:val="false"/>
+              <w:rPr>
+                <w:sz w:val="20"/>
+                <w:szCs w:val="20"/>
+              </w:rPr>
+            </w:pPr>
+            <w:r>
+              <w:rPr>
+                <w:sz w:val="20"/>
+                <w:szCs w:val="20"/>
+              </w:rPr>
+              <w:t>12 (19%)</w:t>
+            </w:r>
+          </w:p>
+        </w:tc>
+        <w:tc>
+          <w:tcPr>
+            <w:tcW w:w="1110" w:type="dxa"/>
+            <w:tcBorders>
+              <w:left w:val="single" w:sz="4" w:space="0" w:color="000000"/>
+              <w:bottom w:val="single" w:sz="4" w:space="0" w:color="000000"/>
+            </w:tcBorders>
+            <w:vAlign w:val="center"/>
+          </w:tcPr>
+          <w:p>
+            <w:pPr>
+              <w:pStyle w:val="Compact"/>
+              <w:widowControl w:val="false"/>
+              <w:rPr>
+                <w:sz w:val="20"/>
+                <w:szCs w:val="20"/>
+              </w:rPr>
+            </w:pPr>
+            <w:r>
+              <w:rPr>
+                <w:sz w:val="20"/>
+                <w:szCs w:val="20"/>
+              </w:rPr>
+              <w:t>29 (15%)</w:t>
+            </w:r>
+          </w:p>
+        </w:tc>
+        <w:tc>
+          <w:tcPr>
+            <w:tcW w:w="1111" w:type="dxa"/>
+            <w:tcBorders>
+              <w:left w:val="single" w:sz="4" w:space="0" w:color="000000"/>
+              <w:bottom w:val="single" w:sz="4" w:space="0" w:color="000000"/>
+            </w:tcBorders>
+            <w:vAlign w:val="center"/>
+          </w:tcPr>
+          <w:p>
+            <w:pPr>
+              <w:pStyle w:val="Compact"/>
+              <w:widowControl w:val="false"/>
+              <w:rPr>
+                <w:sz w:val="20"/>
+                <w:szCs w:val="20"/>
+              </w:rPr>
+            </w:pPr>
+            <w:r>
+              <w:rPr>
+                <w:sz w:val="20"/>
+                <w:szCs w:val="20"/>
+              </w:rPr>
+              <w:t>138 (25%)</w:t>
+            </w:r>
+          </w:p>
+        </w:tc>
+        <w:tc>
+          <w:tcPr>
+            <w:tcW w:w="1272" w:type="dxa"/>
+            <w:tcBorders>
+              <w:left w:val="single" w:sz="4" w:space="0" w:color="000000"/>
+              <w:bottom w:val="single" w:sz="4" w:space="0" w:color="000000"/>
+            </w:tcBorders>
+            <w:vAlign w:val="center"/>
+          </w:tcPr>
+          <w:p>
+            <w:pPr>
+              <w:pStyle w:val="Compact"/>
+              <w:widowControl w:val="false"/>
+              <w:rPr>
+                <w:sz w:val="20"/>
+                <w:szCs w:val="20"/>
+              </w:rPr>
+            </w:pPr>
+            <w:r>
+              <w:rPr>
+                <w:sz w:val="20"/>
+                <w:szCs w:val="20"/>
+              </w:rPr>
+              <w:t>693 (17%)</w:t>
+            </w:r>
+          </w:p>
+        </w:tc>
+        <w:tc>
+          <w:tcPr>
+            <w:tcW w:w="1275" w:type="dxa"/>
+            <w:tcBorders>
+              <w:left w:val="single" w:sz="4" w:space="0" w:color="000000"/>
+              <w:bottom w:val="single" w:sz="4" w:space="0" w:color="000000"/>
+            </w:tcBorders>
+            <w:vAlign w:val="center"/>
+          </w:tcPr>
+          <w:p>
+            <w:pPr>
+              <w:pStyle w:val="Compact"/>
+              <w:widowControl w:val="false"/>
+              <w:rPr>
+                <w:sz w:val="20"/>
+                <w:szCs w:val="20"/>
+              </w:rPr>
+            </w:pPr>
+            <w:r>
+              <w:rPr>
+                <w:sz w:val="20"/>
+                <w:szCs w:val="20"/>
+              </w:rPr>
+              <w:t>917 (9.2%)</w:t>
+            </w:r>
+          </w:p>
+        </w:tc>
+        <w:tc>
+          <w:tcPr>
+            <w:tcW w:w="901" w:type="dxa"/>
+            <w:tcBorders>
+              <w:left w:val="single" w:sz="4" w:space="0" w:color="000000"/>
+              <w:bottom w:val="single" w:sz="4" w:space="0" w:color="000000"/>
+              <w:right w:val="single" w:sz="4" w:space="0" w:color="000000"/>
+            </w:tcBorders>
+            <w:vAlign w:val="center"/>
+          </w:tcPr>
+          <w:p>
+            <w:pPr>
+              <w:pStyle w:val="Compact"/>
+              <w:widowControl w:val="false"/>
+              <w:rPr>
+                <w:sz w:val="20"/>
+                <w:szCs w:val="20"/>
+              </w:rPr>
+            </w:pPr>
+            <w:r>
+              <w:rPr>
+                <w:sz w:val="20"/>
+                <w:szCs w:val="20"/>
+              </w:rPr>
+            </w:r>
+          </w:p>
+        </w:tc>
+      </w:tr>
+      <w:tr>
+        <w:trPr/>
+        <w:tc>
+          <w:tcPr>
+            <w:tcW w:w="2796" w:type="dxa"/>
+            <w:tcBorders>
+              <w:left w:val="single" w:sz="4" w:space="0" w:color="000000"/>
+              <w:bottom w:val="single" w:sz="4" w:space="0" w:color="000000"/>
+            </w:tcBorders>
+            <w:vAlign w:val="center"/>
+          </w:tcPr>
+          <w:p>
+            <w:pPr>
+              <w:pStyle w:val="Compact"/>
+              <w:widowControl w:val="false"/>
+              <w:rPr>
+                <w:sz w:val="20"/>
+                <w:szCs w:val="20"/>
+              </w:rPr>
+            </w:pPr>
+            <w:r>
+              <w:rPr>
+                <w:sz w:val="20"/>
+                <w:szCs w:val="20"/>
+              </w:rPr>
+              <w:t>4</w:t>
+            </w:r>
+          </w:p>
+        </w:tc>
+        <w:tc>
+          <w:tcPr>
+            <w:tcW w:w="996" w:type="dxa"/>
+            <w:tcBorders>
+              <w:left w:val="single" w:sz="4" w:space="0" w:color="000000"/>
+              <w:bottom w:val="single" w:sz="4" w:space="0" w:color="000000"/>
+            </w:tcBorders>
+            <w:vAlign w:val="center"/>
+          </w:tcPr>
+          <w:p>
+            <w:pPr>
+              <w:pStyle w:val="Compact"/>
+              <w:widowControl w:val="false"/>
+              <w:rPr>
+                <w:sz w:val="20"/>
+                <w:szCs w:val="20"/>
+              </w:rPr>
+            </w:pPr>
+            <w:r>
+              <w:rPr>
+                <w:sz w:val="20"/>
+                <w:szCs w:val="20"/>
+              </w:rPr>
+              <w:t>23 (36%)</w:t>
+            </w:r>
+          </w:p>
+        </w:tc>
+        <w:tc>
+          <w:tcPr>
+            <w:tcW w:w="1110" w:type="dxa"/>
+            <w:tcBorders>
+              <w:left w:val="single" w:sz="4" w:space="0" w:color="000000"/>
+              <w:bottom w:val="single" w:sz="4" w:space="0" w:color="000000"/>
+            </w:tcBorders>
+            <w:vAlign w:val="center"/>
+          </w:tcPr>
+          <w:p>
+            <w:pPr>
+              <w:pStyle w:val="Compact"/>
+              <w:widowControl w:val="false"/>
+              <w:rPr>
+                <w:sz w:val="20"/>
+                <w:szCs w:val="20"/>
+              </w:rPr>
+            </w:pPr>
+            <w:r>
+              <w:rPr>
+                <w:sz w:val="20"/>
+                <w:szCs w:val="20"/>
+              </w:rPr>
+              <w:t>92 (47%)</w:t>
+            </w:r>
+          </w:p>
+        </w:tc>
+        <w:tc>
+          <w:tcPr>
+            <w:tcW w:w="1111" w:type="dxa"/>
+            <w:tcBorders>
+              <w:left w:val="single" w:sz="4" w:space="0" w:color="000000"/>
+              <w:bottom w:val="single" w:sz="4" w:space="0" w:color="000000"/>
+            </w:tcBorders>
+            <w:vAlign w:val="center"/>
+          </w:tcPr>
+          <w:p>
+            <w:pPr>
+              <w:pStyle w:val="Compact"/>
+              <w:widowControl w:val="false"/>
+              <w:rPr>
+                <w:sz w:val="20"/>
+                <w:szCs w:val="20"/>
+              </w:rPr>
+            </w:pPr>
+            <w:r>
+              <w:rPr>
+                <w:sz w:val="20"/>
+                <w:szCs w:val="20"/>
+              </w:rPr>
+              <w:t>217 (40%)</w:t>
+            </w:r>
+          </w:p>
+        </w:tc>
+        <w:tc>
+          <w:tcPr>
+            <w:tcW w:w="1272" w:type="dxa"/>
+            <w:tcBorders>
+              <w:left w:val="single" w:sz="4" w:space="0" w:color="000000"/>
+              <w:bottom w:val="single" w:sz="4" w:space="0" w:color="000000"/>
+            </w:tcBorders>
+            <w:vAlign w:val="center"/>
+          </w:tcPr>
+          <w:p>
+            <w:pPr>
+              <w:pStyle w:val="Compact"/>
+              <w:widowControl w:val="false"/>
+              <w:rPr>
+                <w:sz w:val="20"/>
+                <w:szCs w:val="20"/>
+              </w:rPr>
+            </w:pPr>
+            <w:r>
+              <w:rPr>
+                <w:sz w:val="20"/>
+                <w:szCs w:val="20"/>
+              </w:rPr>
+              <w:t>2,218 (53%)</w:t>
+            </w:r>
+          </w:p>
+        </w:tc>
+        <w:tc>
+          <w:tcPr>
+            <w:tcW w:w="1275" w:type="dxa"/>
+            <w:tcBorders>
+              <w:left w:val="single" w:sz="4" w:space="0" w:color="000000"/>
+              <w:bottom w:val="single" w:sz="4" w:space="0" w:color="000000"/>
+            </w:tcBorders>
+            <w:vAlign w:val="center"/>
+          </w:tcPr>
+          <w:p>
+            <w:pPr>
+              <w:pStyle w:val="Compact"/>
+              <w:widowControl w:val="false"/>
+              <w:rPr>
+                <w:sz w:val="20"/>
+                <w:szCs w:val="20"/>
+              </w:rPr>
+            </w:pPr>
+            <w:r>
+              <w:rPr>
+                <w:sz w:val="20"/>
+                <w:szCs w:val="20"/>
+              </w:rPr>
+              <w:t>4,105 (41%)</w:t>
+            </w:r>
+          </w:p>
+        </w:tc>
+        <w:tc>
+          <w:tcPr>
+            <w:tcW w:w="901" w:type="dxa"/>
+            <w:tcBorders>
+              <w:left w:val="single" w:sz="4" w:space="0" w:color="000000"/>
+              <w:bottom w:val="single" w:sz="4" w:space="0" w:color="000000"/>
+              <w:right w:val="single" w:sz="4" w:space="0" w:color="000000"/>
+            </w:tcBorders>
+            <w:vAlign w:val="center"/>
+          </w:tcPr>
+          <w:p>
+            <w:pPr>
+              <w:pStyle w:val="Compact"/>
+              <w:widowControl w:val="false"/>
+              <w:rPr>
+                <w:sz w:val="20"/>
+                <w:szCs w:val="20"/>
+              </w:rPr>
+            </w:pPr>
+            <w:r>
+              <w:rPr>
+                <w:sz w:val="20"/>
+                <w:szCs w:val="20"/>
+              </w:rPr>
+            </w:r>
+          </w:p>
+        </w:tc>
+      </w:tr>
+      <w:tr>
+        <w:trPr/>
+        <w:tc>
+          <w:tcPr>
+            <w:tcW w:w="2796" w:type="dxa"/>
+            <w:tcBorders>
+              <w:left w:val="single" w:sz="4" w:space="0" w:color="000000"/>
+              <w:bottom w:val="single" w:sz="4" w:space="0" w:color="000000"/>
+            </w:tcBorders>
+            <w:vAlign w:val="center"/>
+          </w:tcPr>
+          <w:p>
+            <w:pPr>
+              <w:pStyle w:val="Compact"/>
+              <w:widowControl w:val="false"/>
+              <w:rPr>
+                <w:sz w:val="20"/>
+                <w:szCs w:val="20"/>
+              </w:rPr>
+            </w:pPr>
+            <w:r>
+              <w:rPr>
+                <w:sz w:val="20"/>
+                <w:szCs w:val="20"/>
+              </w:rPr>
+              <w:t>5</w:t>
+            </w:r>
+          </w:p>
+        </w:tc>
+        <w:tc>
+          <w:tcPr>
+            <w:tcW w:w="996" w:type="dxa"/>
+            <w:tcBorders>
+              <w:left w:val="single" w:sz="4" w:space="0" w:color="000000"/>
+              <w:bottom w:val="single" w:sz="4" w:space="0" w:color="000000"/>
+            </w:tcBorders>
+            <w:vAlign w:val="center"/>
+          </w:tcPr>
+          <w:p>
+            <w:pPr>
+              <w:pStyle w:val="Compact"/>
+              <w:widowControl w:val="false"/>
+              <w:rPr>
+                <w:sz w:val="20"/>
+                <w:szCs w:val="20"/>
+              </w:rPr>
+            </w:pPr>
+            <w:r>
+              <w:rPr>
+                <w:sz w:val="20"/>
+                <w:szCs w:val="20"/>
+              </w:rPr>
+              <w:t>3 (5.5%)</w:t>
+            </w:r>
+          </w:p>
+        </w:tc>
+        <w:tc>
+          <w:tcPr>
+            <w:tcW w:w="1110" w:type="dxa"/>
+            <w:tcBorders>
+              <w:left w:val="single" w:sz="4" w:space="0" w:color="000000"/>
+              <w:bottom w:val="single" w:sz="4" w:space="0" w:color="000000"/>
+            </w:tcBorders>
+            <w:vAlign w:val="center"/>
+          </w:tcPr>
+          <w:p>
+            <w:pPr>
+              <w:pStyle w:val="Compact"/>
+              <w:widowControl w:val="false"/>
+              <w:rPr>
+                <w:sz w:val="20"/>
+                <w:szCs w:val="20"/>
+              </w:rPr>
+            </w:pPr>
+            <w:r>
+              <w:rPr>
+                <w:sz w:val="20"/>
+                <w:szCs w:val="20"/>
+              </w:rPr>
+              <w:t>31 (16%)</w:t>
+            </w:r>
+          </w:p>
+        </w:tc>
+        <w:tc>
+          <w:tcPr>
+            <w:tcW w:w="1111" w:type="dxa"/>
+            <w:tcBorders>
+              <w:left w:val="single" w:sz="4" w:space="0" w:color="000000"/>
+              <w:bottom w:val="single" w:sz="4" w:space="0" w:color="000000"/>
+            </w:tcBorders>
+            <w:vAlign w:val="center"/>
+          </w:tcPr>
+          <w:p>
+            <w:pPr>
+              <w:pStyle w:val="Compact"/>
+              <w:widowControl w:val="false"/>
+              <w:rPr>
+                <w:sz w:val="20"/>
+                <w:szCs w:val="20"/>
+              </w:rPr>
+            </w:pPr>
+            <w:r>
+              <w:rPr>
+                <w:sz w:val="20"/>
+                <w:szCs w:val="20"/>
+              </w:rPr>
+              <w:t>93 (17%)</w:t>
+            </w:r>
+          </w:p>
+        </w:tc>
+        <w:tc>
+          <w:tcPr>
+            <w:tcW w:w="1272" w:type="dxa"/>
+            <w:tcBorders>
+              <w:left w:val="single" w:sz="4" w:space="0" w:color="000000"/>
+              <w:bottom w:val="single" w:sz="4" w:space="0" w:color="000000"/>
+            </w:tcBorders>
+            <w:vAlign w:val="center"/>
+          </w:tcPr>
+          <w:p>
+            <w:pPr>
+              <w:pStyle w:val="Compact"/>
+              <w:widowControl w:val="false"/>
+              <w:rPr>
+                <w:sz w:val="20"/>
+                <w:szCs w:val="20"/>
+              </w:rPr>
+            </w:pPr>
+            <w:r>
+              <w:rPr>
+                <w:sz w:val="20"/>
+                <w:szCs w:val="20"/>
+              </w:rPr>
+              <w:t>768 (18%)</w:t>
+            </w:r>
+          </w:p>
+        </w:tc>
+        <w:tc>
+          <w:tcPr>
+            <w:tcW w:w="1275" w:type="dxa"/>
+            <w:tcBorders>
+              <w:left w:val="single" w:sz="4" w:space="0" w:color="000000"/>
+              <w:bottom w:val="single" w:sz="4" w:space="0" w:color="000000"/>
+            </w:tcBorders>
+            <w:vAlign w:val="center"/>
+          </w:tcPr>
+          <w:p>
+            <w:pPr>
+              <w:pStyle w:val="Compact"/>
+              <w:widowControl w:val="false"/>
+              <w:rPr>
+                <w:sz w:val="20"/>
+                <w:szCs w:val="20"/>
+              </w:rPr>
+            </w:pPr>
+            <w:r>
+              <w:rPr>
+                <w:sz w:val="20"/>
+                <w:szCs w:val="20"/>
+              </w:rPr>
+              <w:t>4,488 (45%)</w:t>
+            </w:r>
+          </w:p>
+        </w:tc>
+        <w:tc>
+          <w:tcPr>
+            <w:tcW w:w="901" w:type="dxa"/>
+            <w:tcBorders>
+              <w:left w:val="single" w:sz="4" w:space="0" w:color="000000"/>
+              <w:bottom w:val="single" w:sz="4" w:space="0" w:color="000000"/>
+              <w:right w:val="single" w:sz="4" w:space="0" w:color="000000"/>
+            </w:tcBorders>
+            <w:vAlign w:val="center"/>
+          </w:tcPr>
+          <w:p>
+            <w:pPr>
+              <w:pStyle w:val="Compact"/>
+              <w:widowControl w:val="false"/>
+              <w:rPr>
+                <w:sz w:val="20"/>
+                <w:szCs w:val="20"/>
+              </w:rPr>
+            </w:pPr>
+            <w:r>
+              <w:rPr>
+                <w:sz w:val="20"/>
+                <w:szCs w:val="20"/>
+              </w:rPr>
+            </w:r>
+          </w:p>
+        </w:tc>
+      </w:tr>
+      <w:tr>
+        <w:trPr/>
+        <w:tc>
+          <w:tcPr>
+            <w:tcW w:w="9461" w:type="dxa"/>
+            <w:gridSpan w:val="7"/>
+            <w:tcBorders>
+              <w:left w:val="single" w:sz="4" w:space="0" w:color="000000"/>
+              <w:bottom w:val="single" w:sz="4" w:space="0" w:color="000000"/>
+              <w:right w:val="single" w:sz="4" w:space="0" w:color="000000"/>
+            </w:tcBorders>
+            <w:vAlign w:val="center"/>
+          </w:tcPr>
+          <w:p>
+            <w:pPr>
+              <w:pStyle w:val="Compact"/>
+              <w:widowControl w:val="false"/>
+              <w:rPr>
+                <w:sz w:val="16"/>
+                <w:szCs w:val="16"/>
+              </w:rPr>
+            </w:pPr>
+            <w:r>
+              <w:rPr>
+                <w:b w:val="false"/>
+                <w:bCs w:val="false"/>
+                <w:i/>
+                <w:iCs w:val="false"/>
+                <w:strike w:val="false"/>
+                <w:dstrike w:val="false"/>
+                <w:outline w:val="false"/>
+                <w:shadow w:val="false"/>
+                <w:color w:val="000000"/>
+                <w:sz w:val="16"/>
+                <w:szCs w:val="16"/>
+                <w:u w:val="none"/>
+                <w:vertAlign w:val="superscript"/>
+              </w:rPr>
+              <w:t>1</w:t>
+            </w:r>
+            <w:r>
+              <w:rPr>
+                <w:b w:val="false"/>
+                <w:bCs w:val="false"/>
+                <w:i w:val="false"/>
+                <w:iCs w:val="false"/>
+                <w:strike w:val="false"/>
+                <w:dstrike w:val="false"/>
+                <w:outline w:val="false"/>
+                <w:shadow w:val="false"/>
+                <w:color w:val="000000"/>
+                <w:sz w:val="16"/>
+                <w:szCs w:val="16"/>
+                <w:u w:val="none"/>
+              </w:rPr>
+              <w:t xml:space="preserve">n (%) </w:t>
+            </w:r>
+            <w:r>
+              <w:rPr>
+                <w:b w:val="false"/>
+                <w:bCs w:val="false"/>
+                <w:i/>
+                <w:iCs w:val="false"/>
+                <w:strike w:val="false"/>
+                <w:dstrike w:val="false"/>
+                <w:outline w:val="false"/>
+                <w:shadow w:val="false"/>
+                <w:color w:val="000000"/>
+                <w:sz w:val="16"/>
+                <w:szCs w:val="16"/>
+                <w:u w:val="none"/>
+                <w:vertAlign w:val="superscript"/>
+              </w:rPr>
+              <w:t>2</w:t>
+            </w:r>
+            <w:r>
+              <w:rPr>
+                <w:b w:val="false"/>
+                <w:bCs w:val="false"/>
+                <w:i w:val="false"/>
+                <w:iCs w:val="false"/>
+                <w:strike w:val="false"/>
+                <w:dstrike w:val="false"/>
+                <w:outline w:val="false"/>
+                <w:shadow w:val="false"/>
+                <w:color w:val="000000"/>
+                <w:sz w:val="16"/>
+                <w:szCs w:val="16"/>
+                <w:u w:val="none"/>
+              </w:rPr>
+              <w:t>chi-squared test adjusted by a design effect estimate</w:t>
+            </w:r>
+          </w:p>
+        </w:tc>
+      </w:tr>
+    </w:tbl>
+    <w:p>
+      <w:pPr>
+        <w:pStyle w:val="Heading3"/>
+        <w:rPr/>
+      </w:pPr>
+      <w:bookmarkStart w:id="24" w:name="__RefHeading___Toc2999_1820853778"/>
+      <w:bookmarkStart w:id="25" w:name="overall-association1"/>
+      <w:bookmarkEnd w:id="24"/>
+      <w:bookmarkEnd w:id="25"/>
+      <w:r>
+        <w:rPr/>
+        <w:t>Stratification by sex</w:t>
+      </w:r>
+    </w:p>
+    <w:p>
+      <w:pPr>
+        <w:pStyle w:val="FirstParagraph"/>
+        <w:rPr/>
+      </w:pPr>
+      <w:r>
+        <w:rPr/>
+        <w:t>In order to estimate the size of the effect of the association a binary categorization was performed between the two survey responses, where agreement aggregates all answers 4 (agree) and 5 (strongly agree). Table 3 shows the contingency table that cross-tabulates these variables. There is a detectable statistical difference in the distributions of the two responses (see section Observations), where the chi-square adjusted for survey design was significant.</w:t>
+      </w:r>
+    </w:p>
+    <w:p>
+      <w:pPr>
+        <w:pStyle w:val="TextBody"/>
+        <w:rPr/>
+      </w:pPr>
+      <w:r>
+        <w:rPr/>
+        <w:t>The overall (unadjusted) effect of the association was significant (OR: 3.42, 95% CI: [2.95, 3.95], p&lt;0.001). This means that when survey respondents perceive leadership commitment, they are 3 times as likely to report telework satisfaction as participants that do not perceive such commitment from leadership. Alternatively this translates to a 2-fold increase in the group of interest when compared to the reference group.</w:t>
+      </w:r>
+    </w:p>
+    <w:p>
+      <w:pPr>
+        <w:pStyle w:val="TableCaption"/>
+        <w:rPr/>
+      </w:pPr>
+      <w:r>
+        <w:rPr>
+          <w:b/>
+          <w:bCs/>
+        </w:rPr>
+        <w:t>Table 3</w:t>
+      </w:r>
+      <w:r>
+        <w:rPr/>
+        <w:t xml:space="preserve"> Cross tabulation of dichotomized responses, overall and by sex of survey respondents.</w:t>
+      </w:r>
+    </w:p>
+    <w:tbl>
+      <w:tblPr>
+        <w:tblW w:w="9464" w:type="dxa"/>
         <w:jc w:val="left"/>
         <w:tblInd w:w="35" w:type="dxa"/>
         <w:tblLayout w:type="fixed"/>
@@ -3516,20 +5384,22 @@
         </w:tblCellMar>
       </w:tblPr>
       <w:tblGrid>
-        <w:gridCol w:w="1462"/>
-        <w:gridCol w:w="1143"/>
-        <w:gridCol w:w="1144"/>
-        <w:gridCol w:w="1143"/>
-        <w:gridCol w:w="1142"/>
-        <w:gridCol w:w="1143"/>
-        <w:gridCol w:w="1143"/>
-        <w:gridCol w:w="1141"/>
+        <w:gridCol w:w="1362"/>
+        <w:gridCol w:w="973"/>
+        <w:gridCol w:w="900"/>
+        <w:gridCol w:w="828"/>
+        <w:gridCol w:w="947"/>
+        <w:gridCol w:w="926"/>
+        <w:gridCol w:w="826"/>
+        <w:gridCol w:w="949"/>
+        <w:gridCol w:w="924"/>
+        <w:gridCol w:w="828"/>
       </w:tblGrid>
       <w:tr>
         <w:trPr/>
         <w:tc>
           <w:tcPr>
-            <w:tcW w:w="1462" w:type="dxa"/>
+            <w:tcW w:w="1362" w:type="dxa"/>
             <w:tcBorders>
               <w:top w:val="single" w:sz="4" w:space="0" w:color="000000"/>
               <w:left w:val="single" w:sz="4" w:space="0" w:color="000000"/>
@@ -3542,20 +5412,21 @@
             <w:pPr>
               <w:pStyle w:val="Compact"/>
               <w:widowControl w:val="false"/>
+              <w:jc w:val="center"/>
               <w:rPr>
                 <w:b/>
                 <w:b/>
                 <w:bCs/>
-                <w:sz w:val="20"/>
-                <w:szCs w:val="20"/>
+                <w:sz w:val="18"/>
+                <w:szCs w:val="18"/>
               </w:rPr>
             </w:pPr>
             <w:r>
               <w:rPr>
                 <w:b/>
                 <w:bCs/>
-                <w:sz w:val="20"/>
-                <w:szCs w:val="20"/>
+                <w:sz w:val="18"/>
+                <w:szCs w:val="18"/>
               </w:rPr>
               <w:t>Characteristic</w:t>
             </w:r>
@@ -3563,11 +5434,13 @@
         </w:tc>
         <w:tc>
           <w:tcPr>
-            <w:tcW w:w="1143" w:type="dxa"/>
+            <w:tcW w:w="8101" w:type="dxa"/>
+            <w:gridSpan w:val="9"/>
             <w:tcBorders>
               <w:top w:val="single" w:sz="4" w:space="0" w:color="000000"/>
               <w:left w:val="single" w:sz="4" w:space="0" w:color="000000"/>
               <w:bottom w:val="single" w:sz="4" w:space="0" w:color="000000"/>
+              <w:right w:val="single" w:sz="4" w:space="0" w:color="000000"/>
             </w:tcBorders>
             <w:shd w:color="auto" w:fill="B2B2B2"/>
             <w:vAlign w:val="center"/>
@@ -3576,177 +5449,23 @@
             <w:pPr>
               <w:pStyle w:val="Compact"/>
               <w:widowControl w:val="false"/>
-              <w:rPr>
-                <w:sz w:val="20"/>
-                <w:szCs w:val="20"/>
-              </w:rPr>
-            </w:pPr>
-            <w:r>
-              <w:rPr>
+              <w:jc w:val="center"/>
+              <w:rPr>
+                <w:b/>
                 <w:b/>
                 <w:bCs/>
-                <w:i w:val="false"/>
-                <w:iCs w:val="false"/>
-                <w:strike w:val="false"/>
-                <w:dstrike w:val="false"/>
-                <w:outline w:val="false"/>
-                <w:shadow w:val="false"/>
-                <w:color w:val="000000"/>
-                <w:sz w:val="20"/>
-                <w:szCs w:val="20"/>
-                <w:u w:val="none"/>
-              </w:rPr>
-              <w:t>Overall</w:t>
-            </w:r>
-            <w:r>
-              <w:rPr>
-                <w:b w:val="false"/>
-                <w:bCs w:val="false"/>
-                <w:i w:val="false"/>
-                <w:iCs w:val="false"/>
-                <w:strike w:val="false"/>
-                <w:dstrike w:val="false"/>
-                <w:outline w:val="false"/>
-                <w:shadow w:val="false"/>
-                <w:color w:val="000000"/>
-                <w:sz w:val="20"/>
-                <w:szCs w:val="20"/>
-                <w:u w:val="none"/>
-              </w:rPr>
-              <w:t>, N = 15,053</w:t>
-            </w:r>
-            <w:r>
-              <w:rPr>
-                <w:b w:val="false"/>
-                <w:bCs w:val="false"/>
-                <w:i/>
-                <w:iCs w:val="false"/>
-                <w:strike w:val="false"/>
-                <w:dstrike w:val="false"/>
-                <w:outline w:val="false"/>
-                <w:shadow w:val="false"/>
-                <w:color w:val="000000"/>
-                <w:sz w:val="20"/>
-                <w:szCs w:val="20"/>
-                <w:u w:val="none"/>
-                <w:vertAlign w:val="superscript"/>
-              </w:rPr>
-              <w:t>1</w:t>
-            </w:r>
-          </w:p>
-        </w:tc>
-        <w:tc>
-          <w:tcPr>
-            <w:tcW w:w="5715" w:type="dxa"/>
-            <w:gridSpan w:val="5"/>
-            <w:tcBorders>
-              <w:top w:val="single" w:sz="4" w:space="0" w:color="000000"/>
-              <w:left w:val="single" w:sz="4" w:space="0" w:color="000000"/>
-              <w:bottom w:val="single" w:sz="4" w:space="0" w:color="000000"/>
-            </w:tcBorders>
-            <w:shd w:color="auto" w:fill="B2B2B2"/>
-            <w:vAlign w:val="center"/>
-          </w:tcPr>
-          <w:p>
-            <w:pPr>
-              <w:pStyle w:val="Compact"/>
-              <w:widowControl w:val="false"/>
-              <w:rPr>
-                <w:sz w:val="20"/>
-                <w:szCs w:val="20"/>
+                <w:sz w:val="18"/>
+                <w:szCs w:val="18"/>
               </w:rPr>
             </w:pPr>
             <w:r>
               <w:rPr>
                 <w:b/>
                 <w:bCs/>
-                <w:i w:val="false"/>
-                <w:iCs w:val="false"/>
-                <w:strike w:val="false"/>
-                <w:dstrike w:val="false"/>
-                <w:outline w:val="false"/>
-                <w:shadow w:val="false"/>
-                <w:color w:val="000000"/>
-                <w:sz w:val="20"/>
-                <w:szCs w:val="20"/>
-                <w:u w:val="none"/>
+                <w:sz w:val="18"/>
+                <w:szCs w:val="18"/>
               </w:rPr>
               <w:t>How satisfied are you with the Telework program in your agency?</w:t>
-            </w:r>
-            <w:r>
-              <w:rPr>
-                <w:b w:val="false"/>
-                <w:bCs w:val="false"/>
-                <w:i w:val="false"/>
-                <w:iCs w:val="false"/>
-                <w:strike w:val="false"/>
-                <w:dstrike w:val="false"/>
-                <w:outline w:val="false"/>
-                <w:shadow w:val="false"/>
-                <w:color w:val="000000"/>
-                <w:sz w:val="20"/>
-                <w:szCs w:val="20"/>
-                <w:u w:val="none"/>
-              </w:rPr>
-              <w:t>, n(%)</w:t>
-            </w:r>
-          </w:p>
-        </w:tc>
-        <w:tc>
-          <w:tcPr>
-            <w:tcW w:w="1141" w:type="dxa"/>
-            <w:tcBorders>
-              <w:top w:val="single" w:sz="4" w:space="0" w:color="000000"/>
-              <w:left w:val="single" w:sz="4" w:space="0" w:color="000000"/>
-              <w:bottom w:val="single" w:sz="4" w:space="0" w:color="000000"/>
-              <w:right w:val="single" w:sz="4" w:space="0" w:color="000000"/>
-            </w:tcBorders>
-            <w:shd w:color="auto" w:fill="B2B2B2"/>
-            <w:vAlign w:val="center"/>
-          </w:tcPr>
-          <w:p>
-            <w:pPr>
-              <w:pStyle w:val="Compact"/>
-              <w:widowControl w:val="false"/>
-              <w:rPr>
-                <w:sz w:val="20"/>
-                <w:szCs w:val="20"/>
-              </w:rPr>
-            </w:pPr>
-            <w:r>
-              <w:rPr>
-                <w:b/>
-                <w:bCs/>
-                <w:i w:val="false"/>
-                <w:iCs w:val="false"/>
-                <w:strike w:val="false"/>
-                <w:dstrike w:val="false"/>
-                <w:outline w:val="false"/>
-                <w:shadow w:val="false"/>
-                <w:color w:val="000000"/>
-                <w:sz w:val="20"/>
-                <w:szCs w:val="20"/>
-                <w:u w:val="none"/>
-              </w:rPr>
-              <w:t>p-value</w:t>
-            </w:r>
-            <w:r>
-              <w:rPr>
-                <w:b/>
-                <w:bCs/>
-                <w:i/>
-                <w:iCs w:val="false"/>
-                <w:strike w:val="false"/>
-                <w:dstrike w:val="false"/>
-                <w:outline w:val="false"/>
-                <w:shadow w:val="false"/>
-                <w:color w:val="000000"/>
-                <w:sz w:val="20"/>
-                <w:szCs w:val="20"/>
-                <w:u w:val="none"/>
-                <w:vertAlign w:val="superscript"/>
-              </w:rPr>
-              <w:t>2</w:t>
             </w:r>
           </w:p>
         </w:tc>
@@ -3755,425 +5474,92 @@
         <w:trPr/>
         <w:tc>
           <w:tcPr>
-            <w:tcW w:w="1462" w:type="dxa"/>
-            <w:tcBorders>
-              <w:left w:val="single" w:sz="4" w:space="0" w:color="000000"/>
-              <w:bottom w:val="single" w:sz="4" w:space="0" w:color="000000"/>
-            </w:tcBorders>
-            <w:vAlign w:val="center"/>
-          </w:tcPr>
-          <w:p>
-            <w:pPr>
-              <w:pStyle w:val="Compact"/>
-              <w:widowControl w:val="false"/>
-              <w:rPr>
-                <w:sz w:val="20"/>
-                <w:szCs w:val="20"/>
-              </w:rPr>
-            </w:pPr>
-            <w:r>
-              <w:rPr>
-                <w:sz w:val="20"/>
-                <w:szCs w:val="20"/>
-              </w:rPr>
-            </w:r>
-          </w:p>
-        </w:tc>
-        <w:tc>
-          <w:tcPr>
-            <w:tcW w:w="1143" w:type="dxa"/>
-            <w:tcBorders>
-              <w:left w:val="single" w:sz="4" w:space="0" w:color="000000"/>
-              <w:bottom w:val="single" w:sz="4" w:space="0" w:color="000000"/>
-            </w:tcBorders>
-            <w:vAlign w:val="center"/>
-          </w:tcPr>
-          <w:p>
-            <w:pPr>
-              <w:pStyle w:val="Compact"/>
-              <w:widowControl w:val="false"/>
-              <w:jc w:val="center"/>
-              <w:rPr>
-                <w:sz w:val="20"/>
-                <w:szCs w:val="20"/>
-              </w:rPr>
-            </w:pPr>
-            <w:r>
-              <w:rPr>
-                <w:sz w:val="20"/>
-                <w:szCs w:val="20"/>
-              </w:rPr>
-            </w:r>
-          </w:p>
-        </w:tc>
-        <w:tc>
-          <w:tcPr>
-            <w:tcW w:w="1144" w:type="dxa"/>
-            <w:tcBorders>
-              <w:left w:val="single" w:sz="4" w:space="0" w:color="000000"/>
-              <w:bottom w:val="single" w:sz="4" w:space="0" w:color="000000"/>
-            </w:tcBorders>
-            <w:vAlign w:val="center"/>
-          </w:tcPr>
-          <w:p>
-            <w:pPr>
-              <w:pStyle w:val="Compact"/>
-              <w:widowControl w:val="false"/>
-              <w:jc w:val="center"/>
-              <w:rPr>
-                <w:sz w:val="20"/>
-                <w:szCs w:val="20"/>
-              </w:rPr>
-            </w:pPr>
-            <w:r>
-              <w:rPr>
-                <w:b/>
-                <w:bCs w:val="false"/>
-                <w:i w:val="false"/>
-                <w:iCs w:val="false"/>
-                <w:strike w:val="false"/>
-                <w:dstrike w:val="false"/>
-                <w:outline w:val="false"/>
-                <w:shadow w:val="false"/>
-                <w:color w:val="000000"/>
-                <w:sz w:val="20"/>
-                <w:szCs w:val="20"/>
-                <w:u w:val="none"/>
-              </w:rPr>
-              <w:t>1</w:t>
-            </w:r>
-            <w:r>
-              <w:rPr>
-                <w:b w:val="false"/>
-                <w:bCs w:val="false"/>
-                <w:i w:val="false"/>
-                <w:iCs w:val="false"/>
-                <w:strike w:val="false"/>
-                <w:dstrike w:val="false"/>
-                <w:outline w:val="false"/>
-                <w:shadow w:val="false"/>
-                <w:color w:val="000000"/>
-                <w:sz w:val="20"/>
-                <w:szCs w:val="20"/>
-                <w:u w:val="none"/>
-              </w:rPr>
-              <w:t>, N = 63</w:t>
-            </w:r>
-            <w:r>
-              <w:rPr>
-                <w:b w:val="false"/>
-                <w:bCs w:val="false"/>
-                <w:i/>
-                <w:iCs w:val="false"/>
-                <w:strike w:val="false"/>
-                <w:dstrike w:val="false"/>
-                <w:outline w:val="false"/>
-                <w:shadow w:val="false"/>
-                <w:color w:val="000000"/>
-                <w:sz w:val="20"/>
-                <w:szCs w:val="20"/>
-                <w:u w:val="none"/>
-                <w:vertAlign w:val="superscript"/>
-              </w:rPr>
-              <w:t>1</w:t>
-            </w:r>
-          </w:p>
-        </w:tc>
-        <w:tc>
-          <w:tcPr>
-            <w:tcW w:w="1143" w:type="dxa"/>
-            <w:tcBorders>
-              <w:left w:val="single" w:sz="4" w:space="0" w:color="000000"/>
-              <w:bottom w:val="single" w:sz="4" w:space="0" w:color="000000"/>
-            </w:tcBorders>
-            <w:vAlign w:val="center"/>
-          </w:tcPr>
-          <w:p>
-            <w:pPr>
-              <w:pStyle w:val="Compact"/>
-              <w:widowControl w:val="false"/>
-              <w:jc w:val="center"/>
-              <w:rPr>
-                <w:sz w:val="20"/>
-                <w:szCs w:val="20"/>
-              </w:rPr>
-            </w:pPr>
-            <w:r>
-              <w:rPr>
-                <w:b/>
-                <w:bCs w:val="false"/>
-                <w:i w:val="false"/>
-                <w:iCs w:val="false"/>
-                <w:strike w:val="false"/>
-                <w:dstrike w:val="false"/>
-                <w:outline w:val="false"/>
-                <w:shadow w:val="false"/>
-                <w:color w:val="000000"/>
-                <w:sz w:val="20"/>
-                <w:szCs w:val="20"/>
-                <w:u w:val="none"/>
-              </w:rPr>
-              <w:t>2</w:t>
-            </w:r>
-            <w:r>
-              <w:rPr>
-                <w:b w:val="false"/>
-                <w:bCs w:val="false"/>
-                <w:i w:val="false"/>
-                <w:iCs w:val="false"/>
-                <w:strike w:val="false"/>
-                <w:dstrike w:val="false"/>
-                <w:outline w:val="false"/>
-                <w:shadow w:val="false"/>
-                <w:color w:val="000000"/>
-                <w:sz w:val="20"/>
-                <w:szCs w:val="20"/>
-                <w:u w:val="none"/>
-              </w:rPr>
-              <w:t>, N = 198</w:t>
-            </w:r>
-            <w:r>
-              <w:rPr>
-                <w:b w:val="false"/>
-                <w:bCs w:val="false"/>
-                <w:i/>
-                <w:iCs w:val="false"/>
-                <w:strike w:val="false"/>
-                <w:dstrike w:val="false"/>
-                <w:outline w:val="false"/>
-                <w:shadow w:val="false"/>
-                <w:color w:val="000000"/>
-                <w:sz w:val="20"/>
-                <w:szCs w:val="20"/>
-                <w:u w:val="none"/>
-                <w:vertAlign w:val="superscript"/>
-              </w:rPr>
-              <w:t>1</w:t>
-            </w:r>
-          </w:p>
-        </w:tc>
-        <w:tc>
-          <w:tcPr>
-            <w:tcW w:w="1142" w:type="dxa"/>
-            <w:tcBorders>
-              <w:left w:val="single" w:sz="4" w:space="0" w:color="000000"/>
-              <w:bottom w:val="single" w:sz="4" w:space="0" w:color="000000"/>
-            </w:tcBorders>
-            <w:vAlign w:val="center"/>
-          </w:tcPr>
-          <w:p>
-            <w:pPr>
-              <w:pStyle w:val="Compact"/>
-              <w:widowControl w:val="false"/>
-              <w:jc w:val="center"/>
-              <w:rPr>
-                <w:sz w:val="20"/>
-                <w:szCs w:val="20"/>
-              </w:rPr>
-            </w:pPr>
-            <w:r>
-              <w:rPr>
-                <w:b/>
-                <w:bCs w:val="false"/>
-                <w:i w:val="false"/>
-                <w:iCs w:val="false"/>
-                <w:strike w:val="false"/>
-                <w:dstrike w:val="false"/>
-                <w:outline w:val="false"/>
-                <w:shadow w:val="false"/>
-                <w:color w:val="000000"/>
-                <w:sz w:val="20"/>
-                <w:szCs w:val="20"/>
-                <w:u w:val="none"/>
-              </w:rPr>
-              <w:t>3</w:t>
-            </w:r>
-            <w:r>
-              <w:rPr>
-                <w:b w:val="false"/>
-                <w:bCs w:val="false"/>
-                <w:i w:val="false"/>
-                <w:iCs w:val="false"/>
-                <w:strike w:val="false"/>
-                <w:dstrike w:val="false"/>
-                <w:outline w:val="false"/>
-                <w:shadow w:val="false"/>
-                <w:color w:val="000000"/>
-                <w:sz w:val="20"/>
-                <w:szCs w:val="20"/>
-                <w:u w:val="none"/>
-              </w:rPr>
-              <w:t>, N = 559</w:t>
-            </w:r>
-            <w:r>
-              <w:rPr>
-                <w:b w:val="false"/>
-                <w:bCs w:val="false"/>
-                <w:i/>
-                <w:iCs w:val="false"/>
-                <w:strike w:val="false"/>
-                <w:dstrike w:val="false"/>
-                <w:outline w:val="false"/>
-                <w:shadow w:val="false"/>
-                <w:color w:val="000000"/>
-                <w:sz w:val="20"/>
-                <w:szCs w:val="20"/>
-                <w:u w:val="none"/>
-                <w:vertAlign w:val="superscript"/>
-              </w:rPr>
-              <w:t>1</w:t>
-            </w:r>
-          </w:p>
-        </w:tc>
-        <w:tc>
-          <w:tcPr>
-            <w:tcW w:w="1143" w:type="dxa"/>
-            <w:tcBorders>
-              <w:left w:val="single" w:sz="4" w:space="0" w:color="000000"/>
-              <w:bottom w:val="single" w:sz="4" w:space="0" w:color="000000"/>
-            </w:tcBorders>
-            <w:vAlign w:val="center"/>
-          </w:tcPr>
-          <w:p>
-            <w:pPr>
-              <w:pStyle w:val="Compact"/>
-              <w:widowControl w:val="false"/>
-              <w:jc w:val="center"/>
-              <w:rPr>
-                <w:sz w:val="20"/>
-                <w:szCs w:val="20"/>
-              </w:rPr>
-            </w:pPr>
-            <w:r>
-              <w:rPr>
-                <w:b/>
-                <w:bCs w:val="false"/>
-                <w:i w:val="false"/>
-                <w:iCs w:val="false"/>
-                <w:strike w:val="false"/>
-                <w:dstrike w:val="false"/>
-                <w:outline w:val="false"/>
-                <w:shadow w:val="false"/>
-                <w:color w:val="000000"/>
-                <w:sz w:val="20"/>
-                <w:szCs w:val="20"/>
-                <w:u w:val="none"/>
-              </w:rPr>
-              <w:t>4</w:t>
-            </w:r>
-            <w:r>
-              <w:rPr>
-                <w:b w:val="false"/>
-                <w:bCs w:val="false"/>
-                <w:i w:val="false"/>
-                <w:iCs w:val="false"/>
-                <w:strike w:val="false"/>
-                <w:dstrike w:val="false"/>
-                <w:outline w:val="false"/>
-                <w:shadow w:val="false"/>
-                <w:color w:val="000000"/>
-                <w:sz w:val="20"/>
-                <w:szCs w:val="20"/>
-                <w:u w:val="none"/>
-              </w:rPr>
-              <w:t>, N = 4,210</w:t>
-            </w:r>
-            <w:r>
-              <w:rPr>
-                <w:b w:val="false"/>
-                <w:bCs w:val="false"/>
-                <w:i/>
-                <w:iCs w:val="false"/>
-                <w:strike w:val="false"/>
-                <w:dstrike w:val="false"/>
-                <w:outline w:val="false"/>
-                <w:shadow w:val="false"/>
-                <w:color w:val="000000"/>
-                <w:sz w:val="20"/>
-                <w:szCs w:val="20"/>
-                <w:u w:val="none"/>
-                <w:vertAlign w:val="superscript"/>
-              </w:rPr>
-              <w:t>1</w:t>
-            </w:r>
-          </w:p>
-        </w:tc>
-        <w:tc>
-          <w:tcPr>
-            <w:tcW w:w="1143" w:type="dxa"/>
-            <w:tcBorders>
-              <w:left w:val="single" w:sz="4" w:space="0" w:color="000000"/>
-              <w:bottom w:val="single" w:sz="4" w:space="0" w:color="000000"/>
-            </w:tcBorders>
-            <w:vAlign w:val="center"/>
-          </w:tcPr>
-          <w:p>
-            <w:pPr>
-              <w:pStyle w:val="Compact"/>
-              <w:widowControl w:val="false"/>
-              <w:jc w:val="center"/>
-              <w:rPr>
-                <w:sz w:val="20"/>
-                <w:szCs w:val="20"/>
-              </w:rPr>
-            </w:pPr>
-            <w:r>
-              <w:rPr>
-                <w:b/>
-                <w:bCs w:val="false"/>
-                <w:i w:val="false"/>
-                <w:iCs w:val="false"/>
-                <w:strike w:val="false"/>
-                <w:dstrike w:val="false"/>
-                <w:outline w:val="false"/>
-                <w:shadow w:val="false"/>
-                <w:color w:val="000000"/>
-                <w:sz w:val="20"/>
-                <w:szCs w:val="20"/>
-                <w:u w:val="none"/>
-              </w:rPr>
-              <w:t>5</w:t>
-            </w:r>
-            <w:r>
-              <w:rPr>
-                <w:b w:val="false"/>
-                <w:bCs w:val="false"/>
-                <w:i w:val="false"/>
-                <w:iCs w:val="false"/>
-                <w:strike w:val="false"/>
-                <w:dstrike w:val="false"/>
-                <w:outline w:val="false"/>
-                <w:shadow w:val="false"/>
-                <w:color w:val="000000"/>
-                <w:sz w:val="20"/>
-                <w:szCs w:val="20"/>
-                <w:u w:val="none"/>
-              </w:rPr>
-              <w:t>, N = 10,023</w:t>
-            </w:r>
-            <w:r>
-              <w:rPr>
-                <w:b w:val="false"/>
-                <w:bCs w:val="false"/>
-                <w:i/>
-                <w:iCs w:val="false"/>
-                <w:strike w:val="false"/>
-                <w:dstrike w:val="false"/>
-                <w:outline w:val="false"/>
-                <w:shadow w:val="false"/>
-                <w:color w:val="000000"/>
-                <w:sz w:val="20"/>
-                <w:szCs w:val="20"/>
-                <w:u w:val="none"/>
-                <w:vertAlign w:val="superscript"/>
-              </w:rPr>
-              <w:t>1</w:t>
-            </w:r>
-          </w:p>
-        </w:tc>
-        <w:tc>
-          <w:tcPr>
-            <w:tcW w:w="1141" w:type="dxa"/>
+            <w:tcW w:w="1362" w:type="dxa"/>
+            <w:tcBorders>
+              <w:left w:val="single" w:sz="4" w:space="0" w:color="000000"/>
+              <w:bottom w:val="single" w:sz="4" w:space="0" w:color="000000"/>
+            </w:tcBorders>
+            <w:vAlign w:val="center"/>
+          </w:tcPr>
+          <w:p>
+            <w:pPr>
+              <w:pStyle w:val="Compact"/>
+              <w:widowControl w:val="false"/>
+              <w:rPr>
+                <w:sz w:val="18"/>
+                <w:szCs w:val="18"/>
+              </w:rPr>
+            </w:pPr>
+            <w:r>
+              <w:rPr>
+                <w:sz w:val="18"/>
+                <w:szCs w:val="18"/>
+              </w:rPr>
+            </w:r>
+          </w:p>
+        </w:tc>
+        <w:tc>
+          <w:tcPr>
+            <w:tcW w:w="2701" w:type="dxa"/>
+            <w:gridSpan w:val="3"/>
+            <w:tcBorders>
+              <w:left w:val="single" w:sz="4" w:space="0" w:color="000000"/>
+              <w:bottom w:val="single" w:sz="4" w:space="0" w:color="000000"/>
+            </w:tcBorders>
+            <w:vAlign w:val="center"/>
+          </w:tcPr>
+          <w:p>
+            <w:pPr>
+              <w:pStyle w:val="Compact"/>
+              <w:widowControl w:val="false"/>
+              <w:jc w:val="center"/>
+              <w:rPr>
+                <w:sz w:val="18"/>
+                <w:szCs w:val="18"/>
+              </w:rPr>
+            </w:pPr>
+            <w:r>
+              <w:rPr>
+                <w:sz w:val="18"/>
+                <w:szCs w:val="18"/>
+              </w:rPr>
+              <w:t>Overall</w:t>
+            </w:r>
+          </w:p>
+        </w:tc>
+        <w:tc>
+          <w:tcPr>
+            <w:tcW w:w="2699" w:type="dxa"/>
+            <w:gridSpan w:val="3"/>
+            <w:tcBorders>
+              <w:left w:val="single" w:sz="4" w:space="0" w:color="000000"/>
+              <w:bottom w:val="single" w:sz="4" w:space="0" w:color="000000"/>
+            </w:tcBorders>
+            <w:vAlign w:val="center"/>
+          </w:tcPr>
+          <w:p>
+            <w:pPr>
+              <w:pStyle w:val="Compact"/>
+              <w:widowControl w:val="false"/>
+              <w:jc w:val="center"/>
+              <w:rPr>
+                <w:sz w:val="18"/>
+                <w:szCs w:val="18"/>
+              </w:rPr>
+            </w:pPr>
+            <w:r>
+              <w:rPr>
+                <w:sz w:val="18"/>
+                <w:szCs w:val="18"/>
+              </w:rPr>
+              <w:t>Males</w:t>
+            </w:r>
+          </w:p>
+        </w:tc>
+        <w:tc>
+          <w:tcPr>
+            <w:tcW w:w="2701" w:type="dxa"/>
+            <w:gridSpan w:val="3"/>
             <w:tcBorders>
               <w:left w:val="single" w:sz="4" w:space="0" w:color="000000"/>
               <w:bottom w:val="single" w:sz="4" w:space="0" w:color="000000"/>
@@ -4187,15 +5573,16 @@
               <w:widowControl w:val="false"/>
               <w:jc w:val="center"/>
               <w:rPr>
-                <w:sz w:val="20"/>
-                <w:szCs w:val="20"/>
-              </w:rPr>
-            </w:pPr>
-            <w:r>
-              <w:rPr>
-                <w:sz w:val="20"/>
-                <w:szCs w:val="20"/>
-              </w:rPr>
+                <w:sz w:val="18"/>
+                <w:szCs w:val="18"/>
+              </w:rPr>
+            </w:pPr>
+            <w:r>
+              <w:rPr>
+                <w:sz w:val="18"/>
+                <w:szCs w:val="18"/>
+              </w:rPr>
+              <w:t>Females</w:t>
             </w:r>
           </w:p>
         </w:tc>
@@ -4204,223 +5591,583 @@
         <w:trPr/>
         <w:tc>
           <w:tcPr>
-            <w:tcW w:w="1462" w:type="dxa"/>
-            <w:tcBorders>
-              <w:left w:val="single" w:sz="4" w:space="0" w:color="000000"/>
-              <w:bottom w:val="single" w:sz="4" w:space="0" w:color="000000"/>
-            </w:tcBorders>
-            <w:vAlign w:val="center"/>
-          </w:tcPr>
-          <w:p>
-            <w:pPr>
-              <w:pStyle w:val="Compact"/>
-              <w:widowControl w:val="false"/>
-              <w:rPr>
-                <w:sz w:val="20"/>
-                <w:szCs w:val="20"/>
+            <w:tcW w:w="1362" w:type="dxa"/>
+            <w:tcBorders>
+              <w:left w:val="single" w:sz="4" w:space="0" w:color="000000"/>
+              <w:bottom w:val="single" w:sz="4" w:space="0" w:color="000000"/>
+            </w:tcBorders>
+            <w:vAlign w:val="center"/>
+          </w:tcPr>
+          <w:p>
+            <w:pPr>
+              <w:pStyle w:val="Compact"/>
+              <w:widowControl w:val="false"/>
+              <w:rPr>
+                <w:sz w:val="18"/>
+                <w:szCs w:val="18"/>
+              </w:rPr>
+            </w:pPr>
+            <w:r>
+              <w:rPr>
+                <w:sz w:val="18"/>
+                <w:szCs w:val="18"/>
+              </w:rPr>
+            </w:r>
+          </w:p>
+        </w:tc>
+        <w:tc>
+          <w:tcPr>
+            <w:tcW w:w="973" w:type="dxa"/>
+            <w:tcBorders>
+              <w:left w:val="single" w:sz="4" w:space="0" w:color="000000"/>
+              <w:bottom w:val="single" w:sz="4" w:space="0" w:color="000000"/>
+            </w:tcBorders>
+            <w:vAlign w:val="center"/>
+          </w:tcPr>
+          <w:p>
+            <w:pPr>
+              <w:pStyle w:val="Compact"/>
+              <w:widowControl w:val="false"/>
+              <w:jc w:val="center"/>
+              <w:rPr>
+                <w:sz w:val="18"/>
+                <w:szCs w:val="18"/>
               </w:rPr>
             </w:pPr>
             <w:r>
               <w:rPr>
                 <w:b/>
-                <w:bCs/>
-                <w:i w:val="false"/>
-                <w:iCs w:val="false"/>
-                <w:strike w:val="false"/>
-                <w:dstrike w:val="false"/>
-                <w:outline w:val="false"/>
-                <w:shadow w:val="false"/>
-                <w:color w:val="000000"/>
-                <w:sz w:val="20"/>
-                <w:szCs w:val="20"/>
-                <w:u w:val="none"/>
-              </w:rPr>
-              <w:t>Managers promote communication among different work units</w:t>
-            </w:r>
-            <w:r>
-              <w:rPr>
-                <w:b w:val="false"/>
-                <w:bCs w:val="false"/>
-                <w:i w:val="false"/>
-                <w:iCs w:val="false"/>
-                <w:strike w:val="false"/>
-                <w:dstrike w:val="false"/>
-                <w:outline w:val="false"/>
-                <w:shadow w:val="false"/>
-                <w:color w:val="000000"/>
-                <w:sz w:val="20"/>
-                <w:szCs w:val="20"/>
-                <w:u w:val="none"/>
-              </w:rPr>
-              <w:t>, n(%)</w:t>
-            </w:r>
-          </w:p>
-        </w:tc>
-        <w:tc>
-          <w:tcPr>
-            <w:tcW w:w="1143" w:type="dxa"/>
-            <w:tcBorders>
-              <w:left w:val="single" w:sz="4" w:space="0" w:color="000000"/>
-              <w:bottom w:val="single" w:sz="4" w:space="0" w:color="000000"/>
-            </w:tcBorders>
-            <w:vAlign w:val="center"/>
-          </w:tcPr>
-          <w:p>
-            <w:pPr>
-              <w:pStyle w:val="Compact"/>
-              <w:widowControl w:val="false"/>
-              <w:jc w:val="center"/>
-              <w:rPr>
-                <w:sz w:val="20"/>
-                <w:szCs w:val="20"/>
-              </w:rPr>
-            </w:pPr>
-            <w:r>
-              <w:rPr>
-                <w:sz w:val="20"/>
-                <w:szCs w:val="20"/>
-              </w:rPr>
-            </w:r>
-          </w:p>
-        </w:tc>
-        <w:tc>
-          <w:tcPr>
-            <w:tcW w:w="1144" w:type="dxa"/>
-            <w:tcBorders>
-              <w:left w:val="single" w:sz="4" w:space="0" w:color="000000"/>
-              <w:bottom w:val="single" w:sz="4" w:space="0" w:color="000000"/>
-            </w:tcBorders>
-            <w:vAlign w:val="center"/>
-          </w:tcPr>
-          <w:p>
-            <w:pPr>
-              <w:pStyle w:val="Compact"/>
-              <w:widowControl w:val="false"/>
-              <w:jc w:val="center"/>
-              <w:rPr>
-                <w:sz w:val="20"/>
-                <w:szCs w:val="20"/>
-              </w:rPr>
-            </w:pPr>
-            <w:r>
-              <w:rPr>
-                <w:sz w:val="20"/>
-                <w:szCs w:val="20"/>
-              </w:rPr>
-            </w:r>
-          </w:p>
-        </w:tc>
-        <w:tc>
-          <w:tcPr>
-            <w:tcW w:w="1143" w:type="dxa"/>
-            <w:tcBorders>
-              <w:left w:val="single" w:sz="4" w:space="0" w:color="000000"/>
-              <w:bottom w:val="single" w:sz="4" w:space="0" w:color="000000"/>
-            </w:tcBorders>
-            <w:vAlign w:val="center"/>
-          </w:tcPr>
-          <w:p>
-            <w:pPr>
-              <w:pStyle w:val="Compact"/>
-              <w:widowControl w:val="false"/>
-              <w:jc w:val="center"/>
-              <w:rPr>
-                <w:sz w:val="20"/>
-                <w:szCs w:val="20"/>
-              </w:rPr>
-            </w:pPr>
-            <w:r>
-              <w:rPr>
-                <w:sz w:val="20"/>
-                <w:szCs w:val="20"/>
-              </w:rPr>
-            </w:r>
-          </w:p>
-        </w:tc>
-        <w:tc>
-          <w:tcPr>
-            <w:tcW w:w="1142" w:type="dxa"/>
-            <w:tcBorders>
-              <w:left w:val="single" w:sz="4" w:space="0" w:color="000000"/>
-              <w:bottom w:val="single" w:sz="4" w:space="0" w:color="000000"/>
-            </w:tcBorders>
-            <w:vAlign w:val="center"/>
-          </w:tcPr>
-          <w:p>
-            <w:pPr>
-              <w:pStyle w:val="Compact"/>
-              <w:widowControl w:val="false"/>
-              <w:jc w:val="center"/>
-              <w:rPr>
-                <w:sz w:val="20"/>
-                <w:szCs w:val="20"/>
-              </w:rPr>
-            </w:pPr>
-            <w:r>
-              <w:rPr>
-                <w:sz w:val="20"/>
-                <w:szCs w:val="20"/>
-              </w:rPr>
-            </w:r>
-          </w:p>
-        </w:tc>
-        <w:tc>
-          <w:tcPr>
-            <w:tcW w:w="1143" w:type="dxa"/>
-            <w:tcBorders>
-              <w:left w:val="single" w:sz="4" w:space="0" w:color="000000"/>
-              <w:bottom w:val="single" w:sz="4" w:space="0" w:color="000000"/>
-            </w:tcBorders>
-            <w:vAlign w:val="center"/>
-          </w:tcPr>
-          <w:p>
-            <w:pPr>
-              <w:pStyle w:val="Compact"/>
-              <w:widowControl w:val="false"/>
-              <w:jc w:val="center"/>
-              <w:rPr>
-                <w:sz w:val="20"/>
-                <w:szCs w:val="20"/>
-              </w:rPr>
-            </w:pPr>
-            <w:r>
-              <w:rPr>
-                <w:sz w:val="20"/>
-                <w:szCs w:val="20"/>
-              </w:rPr>
-            </w:r>
-          </w:p>
-        </w:tc>
-        <w:tc>
-          <w:tcPr>
-            <w:tcW w:w="1143" w:type="dxa"/>
-            <w:tcBorders>
-              <w:left w:val="single" w:sz="4" w:space="0" w:color="000000"/>
-              <w:bottom w:val="single" w:sz="4" w:space="0" w:color="000000"/>
-            </w:tcBorders>
-            <w:vAlign w:val="center"/>
-          </w:tcPr>
-          <w:p>
-            <w:pPr>
-              <w:pStyle w:val="Compact"/>
-              <w:widowControl w:val="false"/>
-              <w:jc w:val="center"/>
-              <w:rPr>
-                <w:sz w:val="20"/>
-                <w:szCs w:val="20"/>
-              </w:rPr>
-            </w:pPr>
-            <w:r>
-              <w:rPr>
-                <w:sz w:val="20"/>
-                <w:szCs w:val="20"/>
-              </w:rPr>
-            </w:r>
-          </w:p>
-        </w:tc>
-        <w:tc>
-          <w:tcPr>
-            <w:tcW w:w="1141" w:type="dxa"/>
+                <w:bCs w:val="false"/>
+                <w:i w:val="false"/>
+                <w:iCs w:val="false"/>
+                <w:strike w:val="false"/>
+                <w:dstrike w:val="false"/>
+                <w:outline w:val="false"/>
+                <w:shadow w:val="false"/>
+                <w:color w:val="000000"/>
+                <w:sz w:val="18"/>
+                <w:szCs w:val="18"/>
+                <w:u w:val="none"/>
+              </w:rPr>
+              <w:t>Disagreement</w:t>
+            </w:r>
+            <w:r>
+              <w:rPr>
+                <w:b w:val="false"/>
+                <w:bCs w:val="false"/>
+                <w:i w:val="false"/>
+                <w:iCs w:val="false"/>
+                <w:strike w:val="false"/>
+                <w:dstrike w:val="false"/>
+                <w:outline w:val="false"/>
+                <w:shadow w:val="false"/>
+                <w:color w:val="000000"/>
+                <w:sz w:val="18"/>
+                <w:szCs w:val="18"/>
+                <w:u w:val="none"/>
+              </w:rPr>
+              <w:t>, N = 803</w:t>
+            </w:r>
+            <w:r>
+              <w:rPr>
+                <w:b w:val="false"/>
+                <w:bCs w:val="false"/>
+                <w:i/>
+                <w:iCs w:val="false"/>
+                <w:strike w:val="false"/>
+                <w:dstrike w:val="false"/>
+                <w:outline w:val="false"/>
+                <w:shadow w:val="false"/>
+                <w:color w:val="000000"/>
+                <w:sz w:val="18"/>
+                <w:szCs w:val="18"/>
+                <w:u w:val="none"/>
+                <w:vertAlign w:val="superscript"/>
+              </w:rPr>
+              <w:t>1</w:t>
+            </w:r>
+          </w:p>
+        </w:tc>
+        <w:tc>
+          <w:tcPr>
+            <w:tcW w:w="900" w:type="dxa"/>
+            <w:tcBorders>
+              <w:left w:val="single" w:sz="4" w:space="0" w:color="000000"/>
+              <w:bottom w:val="single" w:sz="4" w:space="0" w:color="000000"/>
+            </w:tcBorders>
+            <w:vAlign w:val="center"/>
+          </w:tcPr>
+          <w:p>
+            <w:pPr>
+              <w:pStyle w:val="Compact"/>
+              <w:widowControl w:val="false"/>
+              <w:jc w:val="center"/>
+              <w:rPr>
+                <w:sz w:val="18"/>
+                <w:szCs w:val="18"/>
+              </w:rPr>
+            </w:pPr>
+            <w:r>
+              <w:rPr>
+                <w:b/>
+                <w:bCs w:val="false"/>
+                <w:i w:val="false"/>
+                <w:iCs w:val="false"/>
+                <w:strike w:val="false"/>
+                <w:dstrike w:val="false"/>
+                <w:outline w:val="false"/>
+                <w:shadow w:val="false"/>
+                <w:color w:val="000000"/>
+                <w:sz w:val="18"/>
+                <w:szCs w:val="18"/>
+                <w:u w:val="none"/>
+              </w:rPr>
+              <w:t>Agreement</w:t>
+            </w:r>
+            <w:r>
+              <w:rPr>
+                <w:b w:val="false"/>
+                <w:bCs w:val="false"/>
+                <w:i w:val="false"/>
+                <w:iCs w:val="false"/>
+                <w:strike w:val="false"/>
+                <w:dstrike w:val="false"/>
+                <w:outline w:val="false"/>
+                <w:shadow w:val="false"/>
+                <w:color w:val="000000"/>
+                <w:sz w:val="18"/>
+                <w:szCs w:val="18"/>
+                <w:u w:val="none"/>
+              </w:rPr>
+              <w:t>, N = 14,105</w:t>
+            </w:r>
+            <w:r>
+              <w:rPr>
+                <w:b w:val="false"/>
+                <w:bCs w:val="false"/>
+                <w:i/>
+                <w:iCs w:val="false"/>
+                <w:strike w:val="false"/>
+                <w:dstrike w:val="false"/>
+                <w:outline w:val="false"/>
+                <w:shadow w:val="false"/>
+                <w:color w:val="000000"/>
+                <w:sz w:val="18"/>
+                <w:szCs w:val="18"/>
+                <w:u w:val="none"/>
+                <w:vertAlign w:val="superscript"/>
+              </w:rPr>
+              <w:t>1</w:t>
+            </w:r>
+          </w:p>
+        </w:tc>
+        <w:tc>
+          <w:tcPr>
+            <w:tcW w:w="828" w:type="dxa"/>
+            <w:tcBorders>
+              <w:left w:val="single" w:sz="4" w:space="0" w:color="000000"/>
+              <w:bottom w:val="single" w:sz="4" w:space="0" w:color="000000"/>
+            </w:tcBorders>
+            <w:vAlign w:val="center"/>
+          </w:tcPr>
+          <w:p>
+            <w:pPr>
+              <w:pStyle w:val="Compact"/>
+              <w:widowControl w:val="false"/>
+              <w:jc w:val="center"/>
+              <w:rPr>
+                <w:sz w:val="18"/>
+                <w:szCs w:val="18"/>
+              </w:rPr>
+            </w:pPr>
+            <w:r>
+              <w:rPr>
+                <w:b/>
+                <w:bCs w:val="false"/>
+                <w:i w:val="false"/>
+                <w:iCs w:val="false"/>
+                <w:strike w:val="false"/>
+                <w:dstrike w:val="false"/>
+                <w:outline w:val="false"/>
+                <w:shadow w:val="false"/>
+                <w:color w:val="000000"/>
+                <w:sz w:val="18"/>
+                <w:szCs w:val="18"/>
+                <w:u w:val="none"/>
+              </w:rPr>
+              <w:t>p-value</w:t>
+            </w:r>
+            <w:r>
+              <w:rPr>
+                <w:b w:val="false"/>
+                <w:bCs w:val="false"/>
+                <w:i/>
+                <w:iCs w:val="false"/>
+                <w:strike w:val="false"/>
+                <w:dstrike w:val="false"/>
+                <w:outline w:val="false"/>
+                <w:shadow w:val="false"/>
+                <w:color w:val="000000"/>
+                <w:sz w:val="18"/>
+                <w:szCs w:val="18"/>
+                <w:u w:val="none"/>
+                <w:vertAlign w:val="superscript"/>
+              </w:rPr>
+              <w:t>2</w:t>
+            </w:r>
+          </w:p>
+        </w:tc>
+        <w:tc>
+          <w:tcPr>
+            <w:tcW w:w="947" w:type="dxa"/>
+            <w:tcBorders>
+              <w:left w:val="single" w:sz="4" w:space="0" w:color="000000"/>
+              <w:bottom w:val="single" w:sz="4" w:space="0" w:color="000000"/>
+            </w:tcBorders>
+            <w:vAlign w:val="center"/>
+          </w:tcPr>
+          <w:p>
+            <w:pPr>
+              <w:pStyle w:val="Compact"/>
+              <w:widowControl w:val="false"/>
+              <w:jc w:val="center"/>
+              <w:rPr>
+                <w:sz w:val="18"/>
+                <w:szCs w:val="18"/>
+              </w:rPr>
+            </w:pPr>
+            <w:r>
+              <w:rPr>
+                <w:b/>
+                <w:bCs w:val="false"/>
+                <w:i w:val="false"/>
+                <w:iCs w:val="false"/>
+                <w:strike w:val="false"/>
+                <w:dstrike w:val="false"/>
+                <w:outline w:val="false"/>
+                <w:shadow w:val="false"/>
+                <w:color w:val="000000"/>
+                <w:sz w:val="18"/>
+                <w:szCs w:val="18"/>
+                <w:u w:val="none"/>
+              </w:rPr>
+              <w:t>Disagreement</w:t>
+            </w:r>
+            <w:r>
+              <w:rPr>
+                <w:b w:val="false"/>
+                <w:bCs w:val="false"/>
+                <w:i w:val="false"/>
+                <w:iCs w:val="false"/>
+                <w:strike w:val="false"/>
+                <w:dstrike w:val="false"/>
+                <w:outline w:val="false"/>
+                <w:shadow w:val="false"/>
+                <w:color w:val="000000"/>
+                <w:sz w:val="18"/>
+                <w:szCs w:val="18"/>
+                <w:u w:val="none"/>
+              </w:rPr>
+              <w:t>, N = 586</w:t>
+            </w:r>
+            <w:r>
+              <w:rPr>
+                <w:b w:val="false"/>
+                <w:bCs w:val="false"/>
+                <w:i/>
+                <w:iCs w:val="false"/>
+                <w:strike w:val="false"/>
+                <w:dstrike w:val="false"/>
+                <w:outline w:val="false"/>
+                <w:shadow w:val="false"/>
+                <w:color w:val="000000"/>
+                <w:sz w:val="18"/>
+                <w:szCs w:val="18"/>
+                <w:u w:val="none"/>
+                <w:vertAlign w:val="superscript"/>
+              </w:rPr>
+              <w:t>1</w:t>
+            </w:r>
+          </w:p>
+        </w:tc>
+        <w:tc>
+          <w:tcPr>
+            <w:tcW w:w="926" w:type="dxa"/>
+            <w:tcBorders>
+              <w:left w:val="single" w:sz="4" w:space="0" w:color="000000"/>
+              <w:bottom w:val="single" w:sz="4" w:space="0" w:color="000000"/>
+            </w:tcBorders>
+            <w:vAlign w:val="center"/>
+          </w:tcPr>
+          <w:p>
+            <w:pPr>
+              <w:pStyle w:val="Compact"/>
+              <w:widowControl w:val="false"/>
+              <w:jc w:val="center"/>
+              <w:rPr>
+                <w:sz w:val="18"/>
+                <w:szCs w:val="18"/>
+              </w:rPr>
+            </w:pPr>
+            <w:r>
+              <w:rPr>
+                <w:b/>
+                <w:bCs w:val="false"/>
+                <w:i w:val="false"/>
+                <w:iCs w:val="false"/>
+                <w:strike w:val="false"/>
+                <w:dstrike w:val="false"/>
+                <w:outline w:val="false"/>
+                <w:shadow w:val="false"/>
+                <w:color w:val="000000"/>
+                <w:sz w:val="18"/>
+                <w:szCs w:val="18"/>
+                <w:u w:val="none"/>
+              </w:rPr>
+              <w:t>Agreement</w:t>
+            </w:r>
+            <w:r>
+              <w:rPr>
+                <w:b w:val="false"/>
+                <w:bCs w:val="false"/>
+                <w:i w:val="false"/>
+                <w:iCs w:val="false"/>
+                <w:strike w:val="false"/>
+                <w:dstrike w:val="false"/>
+                <w:outline w:val="false"/>
+                <w:shadow w:val="false"/>
+                <w:color w:val="000000"/>
+                <w:sz w:val="18"/>
+                <w:szCs w:val="18"/>
+                <w:u w:val="none"/>
+              </w:rPr>
+              <w:t>, N = 9,316</w:t>
+            </w:r>
+            <w:r>
+              <w:rPr>
+                <w:b w:val="false"/>
+                <w:bCs w:val="false"/>
+                <w:i/>
+                <w:iCs w:val="false"/>
+                <w:strike w:val="false"/>
+                <w:dstrike w:val="false"/>
+                <w:outline w:val="false"/>
+                <w:shadow w:val="false"/>
+                <w:color w:val="000000"/>
+                <w:sz w:val="18"/>
+                <w:szCs w:val="18"/>
+                <w:u w:val="none"/>
+                <w:vertAlign w:val="superscript"/>
+              </w:rPr>
+              <w:t>1</w:t>
+            </w:r>
+          </w:p>
+        </w:tc>
+        <w:tc>
+          <w:tcPr>
+            <w:tcW w:w="826" w:type="dxa"/>
+            <w:tcBorders>
+              <w:left w:val="single" w:sz="4" w:space="0" w:color="000000"/>
+              <w:bottom w:val="single" w:sz="4" w:space="0" w:color="000000"/>
+            </w:tcBorders>
+            <w:vAlign w:val="center"/>
+          </w:tcPr>
+          <w:p>
+            <w:pPr>
+              <w:pStyle w:val="Compact"/>
+              <w:widowControl w:val="false"/>
+              <w:jc w:val="center"/>
+              <w:rPr>
+                <w:sz w:val="18"/>
+                <w:szCs w:val="18"/>
+              </w:rPr>
+            </w:pPr>
+            <w:r>
+              <w:rPr>
+                <w:b/>
+                <w:bCs w:val="false"/>
+                <w:i w:val="false"/>
+                <w:iCs w:val="false"/>
+                <w:strike w:val="false"/>
+                <w:dstrike w:val="false"/>
+                <w:outline w:val="false"/>
+                <w:shadow w:val="false"/>
+                <w:color w:val="000000"/>
+                <w:sz w:val="18"/>
+                <w:szCs w:val="18"/>
+                <w:u w:val="none"/>
+              </w:rPr>
+              <w:t>p-value</w:t>
+            </w:r>
+            <w:r>
+              <w:rPr>
+                <w:b w:val="false"/>
+                <w:bCs w:val="false"/>
+                <w:i/>
+                <w:iCs w:val="false"/>
+                <w:strike w:val="false"/>
+                <w:dstrike w:val="false"/>
+                <w:outline w:val="false"/>
+                <w:shadow w:val="false"/>
+                <w:color w:val="000000"/>
+                <w:sz w:val="18"/>
+                <w:szCs w:val="18"/>
+                <w:u w:val="none"/>
+                <w:vertAlign w:val="superscript"/>
+              </w:rPr>
+              <w:t>2</w:t>
+            </w:r>
+          </w:p>
+        </w:tc>
+        <w:tc>
+          <w:tcPr>
+            <w:tcW w:w="949" w:type="dxa"/>
+            <w:tcBorders>
+              <w:left w:val="single" w:sz="4" w:space="0" w:color="000000"/>
+              <w:bottom w:val="single" w:sz="4" w:space="0" w:color="000000"/>
+            </w:tcBorders>
+            <w:vAlign w:val="center"/>
+          </w:tcPr>
+          <w:p>
+            <w:pPr>
+              <w:pStyle w:val="Compact"/>
+              <w:widowControl w:val="false"/>
+              <w:jc w:val="center"/>
+              <w:rPr>
+                <w:sz w:val="18"/>
+                <w:szCs w:val="18"/>
+              </w:rPr>
+            </w:pPr>
+            <w:r>
+              <w:rPr>
+                <w:b/>
+                <w:bCs w:val="false"/>
+                <w:i w:val="false"/>
+                <w:iCs w:val="false"/>
+                <w:strike w:val="false"/>
+                <w:dstrike w:val="false"/>
+                <w:outline w:val="false"/>
+                <w:shadow w:val="false"/>
+                <w:color w:val="000000"/>
+                <w:sz w:val="18"/>
+                <w:szCs w:val="18"/>
+                <w:u w:val="none"/>
+              </w:rPr>
+              <w:t>Disagreement</w:t>
+            </w:r>
+            <w:r>
+              <w:rPr>
+                <w:b w:val="false"/>
+                <w:bCs w:val="false"/>
+                <w:i w:val="false"/>
+                <w:iCs w:val="false"/>
+                <w:strike w:val="false"/>
+                <w:dstrike w:val="false"/>
+                <w:outline w:val="false"/>
+                <w:shadow w:val="false"/>
+                <w:color w:val="000000"/>
+                <w:sz w:val="18"/>
+                <w:szCs w:val="18"/>
+                <w:u w:val="none"/>
+              </w:rPr>
+              <w:t>, N = 216</w:t>
+            </w:r>
+            <w:r>
+              <w:rPr>
+                <w:b w:val="false"/>
+                <w:bCs w:val="false"/>
+                <w:i/>
+                <w:iCs w:val="false"/>
+                <w:strike w:val="false"/>
+                <w:dstrike w:val="false"/>
+                <w:outline w:val="false"/>
+                <w:shadow w:val="false"/>
+                <w:color w:val="000000"/>
+                <w:sz w:val="18"/>
+                <w:szCs w:val="18"/>
+                <w:u w:val="none"/>
+                <w:vertAlign w:val="superscript"/>
+              </w:rPr>
+              <w:t>1</w:t>
+            </w:r>
+          </w:p>
+        </w:tc>
+        <w:tc>
+          <w:tcPr>
+            <w:tcW w:w="924" w:type="dxa"/>
+            <w:tcBorders>
+              <w:left w:val="single" w:sz="4" w:space="0" w:color="000000"/>
+              <w:bottom w:val="single" w:sz="4" w:space="0" w:color="000000"/>
+            </w:tcBorders>
+            <w:vAlign w:val="center"/>
+          </w:tcPr>
+          <w:p>
+            <w:pPr>
+              <w:pStyle w:val="Compact"/>
+              <w:widowControl w:val="false"/>
+              <w:jc w:val="center"/>
+              <w:rPr>
+                <w:sz w:val="18"/>
+                <w:szCs w:val="18"/>
+              </w:rPr>
+            </w:pPr>
+            <w:r>
+              <w:rPr>
+                <w:b/>
+                <w:bCs w:val="false"/>
+                <w:i w:val="false"/>
+                <w:iCs w:val="false"/>
+                <w:strike w:val="false"/>
+                <w:dstrike w:val="false"/>
+                <w:outline w:val="false"/>
+                <w:shadow w:val="false"/>
+                <w:color w:val="000000"/>
+                <w:sz w:val="18"/>
+                <w:szCs w:val="18"/>
+                <w:u w:val="none"/>
+              </w:rPr>
+              <w:t>Agreement</w:t>
+            </w:r>
+            <w:r>
+              <w:rPr>
+                <w:b w:val="false"/>
+                <w:bCs w:val="false"/>
+                <w:i w:val="false"/>
+                <w:iCs w:val="false"/>
+                <w:strike w:val="false"/>
+                <w:dstrike w:val="false"/>
+                <w:outline w:val="false"/>
+                <w:shadow w:val="false"/>
+                <w:color w:val="000000"/>
+                <w:sz w:val="18"/>
+                <w:szCs w:val="18"/>
+                <w:u w:val="none"/>
+              </w:rPr>
+              <w:t>, N = 4,790</w:t>
+            </w:r>
+            <w:r>
+              <w:rPr>
+                <w:b w:val="false"/>
+                <w:bCs w:val="false"/>
+                <w:i/>
+                <w:iCs w:val="false"/>
+                <w:strike w:val="false"/>
+                <w:dstrike w:val="false"/>
+                <w:outline w:val="false"/>
+                <w:shadow w:val="false"/>
+                <w:color w:val="000000"/>
+                <w:sz w:val="18"/>
+                <w:szCs w:val="18"/>
+                <w:u w:val="none"/>
+                <w:vertAlign w:val="superscript"/>
+              </w:rPr>
+              <w:t>1</w:t>
+            </w:r>
+          </w:p>
+        </w:tc>
+        <w:tc>
+          <w:tcPr>
+            <w:tcW w:w="828" w:type="dxa"/>
             <w:tcBorders>
               <w:left w:val="single" w:sz="4" w:space="0" w:color="000000"/>
               <w:bottom w:val="single" w:sz="4" w:space="0" w:color="000000"/>
@@ -4434,16 +6181,44 @@
               <w:widowControl w:val="false"/>
               <w:jc w:val="center"/>
               <w:rPr>
-                <w:sz w:val="20"/>
-                <w:szCs w:val="20"/>
-              </w:rPr>
-            </w:pPr>
-            <w:r>
-              <w:rPr>
-                <w:sz w:val="20"/>
-                <w:szCs w:val="20"/>
-              </w:rPr>
-              <w:t>&lt;0.001</w:t>
+                <w:sz w:val="18"/>
+                <w:szCs w:val="18"/>
+              </w:rPr>
+            </w:pPr>
+            <w:r>
+              <w:rPr>
+                <w:b/>
+                <w:bCs w:val="false"/>
+                <w:i w:val="false"/>
+                <w:iCs w:val="false"/>
+                <w:strike w:val="false"/>
+                <w:dstrike w:val="false"/>
+                <w:outline w:val="false"/>
+                <w:shadow w:val="false"/>
+                <w:color w:val="000000"/>
+                <w:sz w:val="18"/>
+                <w:szCs w:val="18"/>
+                <w:u w:val="none"/>
+              </w:rPr>
+              <w:t>p-value</w:t>
+            </w:r>
+            <w:r>
+              <w:rPr>
+                <w:b w:val="false"/>
+                <w:bCs w:val="false"/>
+                <w:i/>
+                <w:iCs w:val="false"/>
+                <w:strike w:val="false"/>
+                <w:dstrike w:val="false"/>
+                <w:outline w:val="false"/>
+                <w:shadow w:val="false"/>
+                <w:color w:val="000000"/>
+                <w:sz w:val="18"/>
+                <w:szCs w:val="18"/>
+                <w:u w:val="none"/>
+                <w:vertAlign w:val="superscript"/>
+              </w:rPr>
+              <w:t>2</w:t>
             </w:r>
           </w:p>
         </w:tc>
@@ -4452,203 +6227,258 @@
         <w:trPr/>
         <w:tc>
           <w:tcPr>
-            <w:tcW w:w="1462" w:type="dxa"/>
-            <w:tcBorders>
-              <w:left w:val="single" w:sz="4" w:space="0" w:color="000000"/>
-              <w:bottom w:val="single" w:sz="4" w:space="0" w:color="000000"/>
-            </w:tcBorders>
-            <w:vAlign w:val="center"/>
-          </w:tcPr>
-          <w:p>
-            <w:pPr>
-              <w:pStyle w:val="Compact"/>
-              <w:widowControl w:val="false"/>
-              <w:jc w:val="center"/>
-              <w:rPr>
-                <w:sz w:val="20"/>
-                <w:szCs w:val="20"/>
-              </w:rPr>
-            </w:pPr>
-            <w:r>
-              <w:rPr>
-                <w:sz w:val="20"/>
-                <w:szCs w:val="20"/>
-              </w:rPr>
-              <w:t>1</w:t>
-            </w:r>
-          </w:p>
-        </w:tc>
-        <w:tc>
-          <w:tcPr>
-            <w:tcW w:w="1143" w:type="dxa"/>
-            <w:tcBorders>
-              <w:left w:val="single" w:sz="4" w:space="0" w:color="000000"/>
-              <w:bottom w:val="single" w:sz="4" w:space="0" w:color="000000"/>
-            </w:tcBorders>
-            <w:vAlign w:val="center"/>
-          </w:tcPr>
-          <w:p>
-            <w:pPr>
-              <w:pStyle w:val="Compact"/>
-              <w:widowControl w:val="false"/>
-              <w:jc w:val="center"/>
-              <w:rPr>
-                <w:sz w:val="20"/>
-                <w:szCs w:val="20"/>
-              </w:rPr>
-            </w:pPr>
-            <w:r>
-              <w:rPr>
-                <w:sz w:val="20"/>
-                <w:szCs w:val="20"/>
-              </w:rPr>
-              <w:t>305 (2.0)</w:t>
-            </w:r>
-          </w:p>
-        </w:tc>
-        <w:tc>
-          <w:tcPr>
-            <w:tcW w:w="1144" w:type="dxa"/>
-            <w:tcBorders>
-              <w:left w:val="single" w:sz="4" w:space="0" w:color="000000"/>
-              <w:bottom w:val="single" w:sz="4" w:space="0" w:color="000000"/>
-            </w:tcBorders>
-            <w:vAlign w:val="center"/>
-          </w:tcPr>
-          <w:p>
-            <w:pPr>
-              <w:pStyle w:val="Compact"/>
-              <w:widowControl w:val="false"/>
-              <w:jc w:val="center"/>
-              <w:rPr>
-                <w:sz w:val="20"/>
-                <w:szCs w:val="20"/>
-              </w:rPr>
-            </w:pPr>
-            <w:r>
-              <w:rPr>
-                <w:sz w:val="20"/>
-                <w:szCs w:val="20"/>
-              </w:rPr>
-              <w:t>13 (21)</w:t>
-            </w:r>
-          </w:p>
-        </w:tc>
-        <w:tc>
-          <w:tcPr>
-            <w:tcW w:w="1143" w:type="dxa"/>
-            <w:tcBorders>
-              <w:left w:val="single" w:sz="4" w:space="0" w:color="000000"/>
-              <w:bottom w:val="single" w:sz="4" w:space="0" w:color="000000"/>
-            </w:tcBorders>
-            <w:vAlign w:val="center"/>
-          </w:tcPr>
-          <w:p>
-            <w:pPr>
-              <w:pStyle w:val="Compact"/>
-              <w:widowControl w:val="false"/>
-              <w:jc w:val="center"/>
-              <w:rPr>
-                <w:sz w:val="20"/>
-                <w:szCs w:val="20"/>
-              </w:rPr>
-            </w:pPr>
-            <w:r>
-              <w:rPr>
-                <w:sz w:val="20"/>
-                <w:szCs w:val="20"/>
-              </w:rPr>
-              <w:t>17 (8.4)</w:t>
-            </w:r>
-          </w:p>
-        </w:tc>
-        <w:tc>
-          <w:tcPr>
-            <w:tcW w:w="1142" w:type="dxa"/>
-            <w:tcBorders>
-              <w:left w:val="single" w:sz="4" w:space="0" w:color="000000"/>
-              <w:bottom w:val="single" w:sz="4" w:space="0" w:color="000000"/>
-            </w:tcBorders>
-            <w:vAlign w:val="center"/>
-          </w:tcPr>
-          <w:p>
-            <w:pPr>
-              <w:pStyle w:val="Compact"/>
-              <w:widowControl w:val="false"/>
-              <w:jc w:val="center"/>
-              <w:rPr>
-                <w:sz w:val="20"/>
-                <w:szCs w:val="20"/>
-              </w:rPr>
-            </w:pPr>
-            <w:r>
-              <w:rPr>
-                <w:sz w:val="20"/>
-                <w:szCs w:val="20"/>
-              </w:rPr>
-              <w:t>33 (6.0)</w:t>
-            </w:r>
-          </w:p>
-        </w:tc>
-        <w:tc>
-          <w:tcPr>
-            <w:tcW w:w="1143" w:type="dxa"/>
-            <w:tcBorders>
-              <w:left w:val="single" w:sz="4" w:space="0" w:color="000000"/>
-              <w:bottom w:val="single" w:sz="4" w:space="0" w:color="000000"/>
-            </w:tcBorders>
-            <w:vAlign w:val="center"/>
-          </w:tcPr>
-          <w:p>
-            <w:pPr>
-              <w:pStyle w:val="Compact"/>
-              <w:widowControl w:val="false"/>
-              <w:jc w:val="center"/>
-              <w:rPr>
-                <w:sz w:val="20"/>
-                <w:szCs w:val="20"/>
-              </w:rPr>
-            </w:pPr>
-            <w:r>
-              <w:rPr>
-                <w:sz w:val="20"/>
-                <w:szCs w:val="20"/>
-              </w:rPr>
-              <w:t>133 (3.2)</w:t>
-            </w:r>
-          </w:p>
-        </w:tc>
-        <w:tc>
-          <w:tcPr>
-            <w:tcW w:w="1143" w:type="dxa"/>
-            <w:tcBorders>
-              <w:left w:val="single" w:sz="4" w:space="0" w:color="000000"/>
-              <w:bottom w:val="single" w:sz="4" w:space="0" w:color="000000"/>
-            </w:tcBorders>
-            <w:vAlign w:val="center"/>
-          </w:tcPr>
-          <w:p>
-            <w:pPr>
-              <w:pStyle w:val="Compact"/>
-              <w:widowControl w:val="false"/>
-              <w:jc w:val="center"/>
-              <w:rPr>
-                <w:sz w:val="20"/>
-                <w:szCs w:val="20"/>
-              </w:rPr>
-            </w:pPr>
-            <w:r>
-              <w:rPr>
-                <w:sz w:val="20"/>
-                <w:szCs w:val="20"/>
-              </w:rPr>
-              <w:t>108 (1.1)</w:t>
-            </w:r>
-          </w:p>
-        </w:tc>
-        <w:tc>
-          <w:tcPr>
-            <w:tcW w:w="1141" w:type="dxa"/>
+            <w:tcW w:w="1362" w:type="dxa"/>
+            <w:tcBorders>
+              <w:left w:val="single" w:sz="4" w:space="0" w:color="000000"/>
+              <w:bottom w:val="single" w:sz="4" w:space="0" w:color="000000"/>
+            </w:tcBorders>
+            <w:vAlign w:val="center"/>
+          </w:tcPr>
+          <w:p>
+            <w:pPr>
+              <w:pStyle w:val="Compact"/>
+              <w:widowControl w:val="false"/>
+              <w:jc w:val="left"/>
+              <w:rPr>
+                <w:b/>
+                <w:b/>
+                <w:bCs/>
+                <w:sz w:val="18"/>
+                <w:szCs w:val="18"/>
+              </w:rPr>
+            </w:pPr>
+            <w:r>
+              <w:rPr>
+                <w:b/>
+                <w:bCs/>
+                <w:sz w:val="18"/>
+                <w:szCs w:val="18"/>
+              </w:rPr>
+              <w:t>Managers promote communication among different work units.</w:t>
+            </w:r>
+          </w:p>
+        </w:tc>
+        <w:tc>
+          <w:tcPr>
+            <w:tcW w:w="973" w:type="dxa"/>
+            <w:tcBorders>
+              <w:left w:val="single" w:sz="4" w:space="0" w:color="000000"/>
+              <w:bottom w:val="single" w:sz="4" w:space="0" w:color="000000"/>
+            </w:tcBorders>
+            <w:vAlign w:val="center"/>
+          </w:tcPr>
+          <w:p>
+            <w:pPr>
+              <w:pStyle w:val="Compact"/>
+              <w:widowControl w:val="false"/>
+              <w:jc w:val="center"/>
+              <w:rPr>
+                <w:sz w:val="18"/>
+                <w:szCs w:val="18"/>
+              </w:rPr>
+            </w:pPr>
+            <w:r>
+              <w:rPr>
+                <w:sz w:val="18"/>
+                <w:szCs w:val="18"/>
+              </w:rPr>
+            </w:r>
+          </w:p>
+        </w:tc>
+        <w:tc>
+          <w:tcPr>
+            <w:tcW w:w="900" w:type="dxa"/>
+            <w:tcBorders>
+              <w:left w:val="single" w:sz="4" w:space="0" w:color="000000"/>
+              <w:bottom w:val="single" w:sz="4" w:space="0" w:color="000000"/>
+            </w:tcBorders>
+            <w:vAlign w:val="center"/>
+          </w:tcPr>
+          <w:p>
+            <w:pPr>
+              <w:pStyle w:val="Compact"/>
+              <w:widowControl w:val="false"/>
+              <w:jc w:val="center"/>
+              <w:rPr>
+                <w:sz w:val="18"/>
+                <w:szCs w:val="18"/>
+              </w:rPr>
+            </w:pPr>
+            <w:r>
+              <w:rPr>
+                <w:sz w:val="18"/>
+                <w:szCs w:val="18"/>
+              </w:rPr>
+            </w:r>
+          </w:p>
+        </w:tc>
+        <w:tc>
+          <w:tcPr>
+            <w:tcW w:w="828" w:type="dxa"/>
+            <w:tcBorders>
+              <w:left w:val="single" w:sz="4" w:space="0" w:color="000000"/>
+              <w:bottom w:val="single" w:sz="4" w:space="0" w:color="000000"/>
+            </w:tcBorders>
+            <w:vAlign w:val="center"/>
+          </w:tcPr>
+          <w:p>
+            <w:pPr>
+              <w:pStyle w:val="Compact"/>
+              <w:widowControl w:val="false"/>
+              <w:jc w:val="center"/>
+              <w:rPr>
+                <w:sz w:val="18"/>
+                <w:szCs w:val="18"/>
+              </w:rPr>
+            </w:pPr>
+            <w:r>
+              <w:rPr>
+                <w:sz w:val="18"/>
+                <w:szCs w:val="18"/>
+              </w:rPr>
+              <w:t>&lt;0.001</w:t>
+            </w:r>
+          </w:p>
+        </w:tc>
+        <w:tc>
+          <w:tcPr>
+            <w:tcW w:w="947" w:type="dxa"/>
+            <w:tcBorders>
+              <w:left w:val="single" w:sz="4" w:space="0" w:color="000000"/>
+              <w:bottom w:val="single" w:sz="4" w:space="0" w:color="000000"/>
+            </w:tcBorders>
+            <w:vAlign w:val="center"/>
+          </w:tcPr>
+          <w:p>
+            <w:pPr>
+              <w:pStyle w:val="Compact"/>
+              <w:widowControl w:val="false"/>
+              <w:jc w:val="center"/>
+              <w:rPr>
+                <w:sz w:val="18"/>
+                <w:szCs w:val="18"/>
+              </w:rPr>
+            </w:pPr>
+            <w:r>
+              <w:rPr>
+                <w:sz w:val="18"/>
+                <w:szCs w:val="18"/>
+              </w:rPr>
+            </w:r>
+          </w:p>
+        </w:tc>
+        <w:tc>
+          <w:tcPr>
+            <w:tcW w:w="926" w:type="dxa"/>
+            <w:tcBorders>
+              <w:left w:val="single" w:sz="4" w:space="0" w:color="000000"/>
+              <w:bottom w:val="single" w:sz="4" w:space="0" w:color="000000"/>
+            </w:tcBorders>
+            <w:vAlign w:val="center"/>
+          </w:tcPr>
+          <w:p>
+            <w:pPr>
+              <w:pStyle w:val="Compact"/>
+              <w:widowControl w:val="false"/>
+              <w:jc w:val="center"/>
+              <w:rPr>
+                <w:sz w:val="18"/>
+                <w:szCs w:val="18"/>
+              </w:rPr>
+            </w:pPr>
+            <w:r>
+              <w:rPr>
+                <w:sz w:val="18"/>
+                <w:szCs w:val="18"/>
+              </w:rPr>
+            </w:r>
+          </w:p>
+        </w:tc>
+        <w:tc>
+          <w:tcPr>
+            <w:tcW w:w="826" w:type="dxa"/>
+            <w:tcBorders>
+              <w:left w:val="single" w:sz="4" w:space="0" w:color="000000"/>
+              <w:bottom w:val="single" w:sz="4" w:space="0" w:color="000000"/>
+            </w:tcBorders>
+            <w:vAlign w:val="center"/>
+          </w:tcPr>
+          <w:p>
+            <w:pPr>
+              <w:pStyle w:val="Compact"/>
+              <w:widowControl w:val="false"/>
+              <w:jc w:val="center"/>
+              <w:rPr>
+                <w:sz w:val="18"/>
+                <w:szCs w:val="18"/>
+              </w:rPr>
+            </w:pPr>
+            <w:r>
+              <w:rPr>
+                <w:sz w:val="18"/>
+                <w:szCs w:val="18"/>
+              </w:rPr>
+              <w:t>&lt;0.001</w:t>
+            </w:r>
+          </w:p>
+        </w:tc>
+        <w:tc>
+          <w:tcPr>
+            <w:tcW w:w="949" w:type="dxa"/>
+            <w:tcBorders>
+              <w:left w:val="single" w:sz="4" w:space="0" w:color="000000"/>
+              <w:bottom w:val="single" w:sz="4" w:space="0" w:color="000000"/>
+            </w:tcBorders>
+            <w:vAlign w:val="center"/>
+          </w:tcPr>
+          <w:p>
+            <w:pPr>
+              <w:pStyle w:val="Compact"/>
+              <w:widowControl w:val="false"/>
+              <w:jc w:val="center"/>
+              <w:rPr>
+                <w:sz w:val="18"/>
+                <w:szCs w:val="18"/>
+              </w:rPr>
+            </w:pPr>
+            <w:r>
+              <w:rPr>
+                <w:sz w:val="18"/>
+                <w:szCs w:val="18"/>
+              </w:rPr>
+            </w:r>
+          </w:p>
+        </w:tc>
+        <w:tc>
+          <w:tcPr>
+            <w:tcW w:w="924" w:type="dxa"/>
+            <w:tcBorders>
+              <w:left w:val="single" w:sz="4" w:space="0" w:color="000000"/>
+              <w:bottom w:val="single" w:sz="4" w:space="0" w:color="000000"/>
+            </w:tcBorders>
+            <w:vAlign w:val="center"/>
+          </w:tcPr>
+          <w:p>
+            <w:pPr>
+              <w:pStyle w:val="Compact"/>
+              <w:widowControl w:val="false"/>
+              <w:jc w:val="center"/>
+              <w:rPr>
+                <w:sz w:val="18"/>
+                <w:szCs w:val="18"/>
+              </w:rPr>
+            </w:pPr>
+            <w:r>
+              <w:rPr>
+                <w:sz w:val="18"/>
+                <w:szCs w:val="18"/>
+              </w:rPr>
+            </w:r>
+          </w:p>
+        </w:tc>
+        <w:tc>
+          <w:tcPr>
+            <w:tcW w:w="828" w:type="dxa"/>
             <w:tcBorders>
               <w:left w:val="single" w:sz="4" w:space="0" w:color="000000"/>
               <w:bottom w:val="single" w:sz="4" w:space="0" w:color="000000"/>
@@ -4662,15 +6492,16 @@
               <w:widowControl w:val="false"/>
               <w:jc w:val="center"/>
               <w:rPr>
-                <w:sz w:val="20"/>
-                <w:szCs w:val="20"/>
-              </w:rPr>
-            </w:pPr>
-            <w:r>
-              <w:rPr>
-                <w:sz w:val="20"/>
-                <w:szCs w:val="20"/>
-              </w:rPr>
+                <w:sz w:val="18"/>
+                <w:szCs w:val="18"/>
+              </w:rPr>
+            </w:pPr>
+            <w:r>
+              <w:rPr>
+                <w:sz w:val="18"/>
+                <w:szCs w:val="18"/>
+              </w:rPr>
+              <w:t>&lt;0.001</w:t>
             </w:r>
           </w:p>
         </w:tc>
@@ -4679,203 +6510,257 @@
         <w:trPr/>
         <w:tc>
           <w:tcPr>
-            <w:tcW w:w="1462" w:type="dxa"/>
-            <w:tcBorders>
-              <w:left w:val="single" w:sz="4" w:space="0" w:color="000000"/>
-              <w:bottom w:val="single" w:sz="4" w:space="0" w:color="000000"/>
-            </w:tcBorders>
-            <w:vAlign w:val="center"/>
-          </w:tcPr>
-          <w:p>
-            <w:pPr>
-              <w:pStyle w:val="Compact"/>
-              <w:widowControl w:val="false"/>
-              <w:jc w:val="center"/>
-              <w:rPr>
-                <w:sz w:val="20"/>
-                <w:szCs w:val="20"/>
-              </w:rPr>
-            </w:pPr>
-            <w:r>
-              <w:rPr>
-                <w:sz w:val="20"/>
-                <w:szCs w:val="20"/>
-              </w:rPr>
-              <w:t>2</w:t>
-            </w:r>
-          </w:p>
-        </w:tc>
-        <w:tc>
-          <w:tcPr>
-            <w:tcW w:w="1143" w:type="dxa"/>
-            <w:tcBorders>
-              <w:left w:val="single" w:sz="4" w:space="0" w:color="000000"/>
-              <w:bottom w:val="single" w:sz="4" w:space="0" w:color="000000"/>
-            </w:tcBorders>
-            <w:vAlign w:val="center"/>
-          </w:tcPr>
-          <w:p>
-            <w:pPr>
-              <w:pStyle w:val="Compact"/>
-              <w:widowControl w:val="false"/>
-              <w:jc w:val="center"/>
-              <w:rPr>
-                <w:sz w:val="20"/>
-                <w:szCs w:val="20"/>
-              </w:rPr>
-            </w:pPr>
-            <w:r>
-              <w:rPr>
-                <w:sz w:val="20"/>
-                <w:szCs w:val="20"/>
-              </w:rPr>
-              <w:t>790 (5.2)</w:t>
-            </w:r>
-          </w:p>
-        </w:tc>
-        <w:tc>
-          <w:tcPr>
-            <w:tcW w:w="1144" w:type="dxa"/>
-            <w:tcBorders>
-              <w:left w:val="single" w:sz="4" w:space="0" w:color="000000"/>
-              <w:bottom w:val="single" w:sz="4" w:space="0" w:color="000000"/>
-            </w:tcBorders>
-            <w:vAlign w:val="center"/>
-          </w:tcPr>
-          <w:p>
-            <w:pPr>
-              <w:pStyle w:val="Compact"/>
-              <w:widowControl w:val="false"/>
-              <w:jc w:val="center"/>
-              <w:rPr>
-                <w:sz w:val="20"/>
-                <w:szCs w:val="20"/>
-              </w:rPr>
-            </w:pPr>
-            <w:r>
-              <w:rPr>
-                <w:sz w:val="20"/>
-                <w:szCs w:val="20"/>
-              </w:rPr>
-              <w:t>11 (18)</w:t>
-            </w:r>
-          </w:p>
-        </w:tc>
-        <w:tc>
-          <w:tcPr>
-            <w:tcW w:w="1143" w:type="dxa"/>
-            <w:tcBorders>
-              <w:left w:val="single" w:sz="4" w:space="0" w:color="000000"/>
-              <w:bottom w:val="single" w:sz="4" w:space="0" w:color="000000"/>
-            </w:tcBorders>
-            <w:vAlign w:val="center"/>
-          </w:tcPr>
-          <w:p>
-            <w:pPr>
-              <w:pStyle w:val="Compact"/>
-              <w:widowControl w:val="false"/>
-              <w:jc w:val="center"/>
-              <w:rPr>
-                <w:sz w:val="20"/>
-                <w:szCs w:val="20"/>
-              </w:rPr>
-            </w:pPr>
-            <w:r>
-              <w:rPr>
-                <w:sz w:val="20"/>
-                <w:szCs w:val="20"/>
-              </w:rPr>
-              <w:t>28 (14)</w:t>
-            </w:r>
-          </w:p>
-        </w:tc>
-        <w:tc>
-          <w:tcPr>
-            <w:tcW w:w="1142" w:type="dxa"/>
-            <w:tcBorders>
-              <w:left w:val="single" w:sz="4" w:space="0" w:color="000000"/>
-              <w:bottom w:val="single" w:sz="4" w:space="0" w:color="000000"/>
-            </w:tcBorders>
-            <w:vAlign w:val="center"/>
-          </w:tcPr>
-          <w:p>
-            <w:pPr>
-              <w:pStyle w:val="Compact"/>
-              <w:widowControl w:val="false"/>
-              <w:jc w:val="center"/>
-              <w:rPr>
-                <w:sz w:val="20"/>
-                <w:szCs w:val="20"/>
-              </w:rPr>
-            </w:pPr>
-            <w:r>
-              <w:rPr>
-                <w:sz w:val="20"/>
-                <w:szCs w:val="20"/>
-              </w:rPr>
-              <w:t>63 (11)</w:t>
-            </w:r>
-          </w:p>
-        </w:tc>
-        <w:tc>
-          <w:tcPr>
-            <w:tcW w:w="1143" w:type="dxa"/>
-            <w:tcBorders>
-              <w:left w:val="single" w:sz="4" w:space="0" w:color="000000"/>
-              <w:bottom w:val="single" w:sz="4" w:space="0" w:color="000000"/>
-            </w:tcBorders>
-            <w:vAlign w:val="center"/>
-          </w:tcPr>
-          <w:p>
-            <w:pPr>
-              <w:pStyle w:val="Compact"/>
-              <w:widowControl w:val="false"/>
-              <w:jc w:val="center"/>
-              <w:rPr>
-                <w:sz w:val="20"/>
-                <w:szCs w:val="20"/>
-              </w:rPr>
-            </w:pPr>
-            <w:r>
-              <w:rPr>
-                <w:sz w:val="20"/>
-                <w:szCs w:val="20"/>
-              </w:rPr>
-              <w:t>353 (8.4)</w:t>
-            </w:r>
-          </w:p>
-        </w:tc>
-        <w:tc>
-          <w:tcPr>
-            <w:tcW w:w="1143" w:type="dxa"/>
-            <w:tcBorders>
-              <w:left w:val="single" w:sz="4" w:space="0" w:color="000000"/>
-              <w:bottom w:val="single" w:sz="4" w:space="0" w:color="000000"/>
-            </w:tcBorders>
-            <w:vAlign w:val="center"/>
-          </w:tcPr>
-          <w:p>
-            <w:pPr>
-              <w:pStyle w:val="Compact"/>
-              <w:widowControl w:val="false"/>
-              <w:jc w:val="center"/>
-              <w:rPr>
-                <w:sz w:val="20"/>
-                <w:szCs w:val="20"/>
-              </w:rPr>
-            </w:pPr>
-            <w:r>
-              <w:rPr>
-                <w:sz w:val="20"/>
-                <w:szCs w:val="20"/>
-              </w:rPr>
-              <w:t>335 (3.3)</w:t>
-            </w:r>
-          </w:p>
-        </w:tc>
-        <w:tc>
-          <w:tcPr>
-            <w:tcW w:w="1141" w:type="dxa"/>
+            <w:tcW w:w="1362" w:type="dxa"/>
+            <w:tcBorders>
+              <w:left w:val="single" w:sz="4" w:space="0" w:color="000000"/>
+              <w:bottom w:val="single" w:sz="4" w:space="0" w:color="000000"/>
+            </w:tcBorders>
+            <w:vAlign w:val="center"/>
+          </w:tcPr>
+          <w:p>
+            <w:pPr>
+              <w:pStyle w:val="Compact"/>
+              <w:widowControl w:val="false"/>
+              <w:jc w:val="center"/>
+              <w:rPr>
+                <w:sz w:val="18"/>
+                <w:szCs w:val="18"/>
+              </w:rPr>
+            </w:pPr>
+            <w:r>
+              <w:rPr>
+                <w:sz w:val="18"/>
+                <w:szCs w:val="18"/>
+              </w:rPr>
+              <w:t>Disagreement</w:t>
+            </w:r>
+          </w:p>
+        </w:tc>
+        <w:tc>
+          <w:tcPr>
+            <w:tcW w:w="973" w:type="dxa"/>
+            <w:tcBorders>
+              <w:left w:val="single" w:sz="4" w:space="0" w:color="000000"/>
+              <w:bottom w:val="single" w:sz="4" w:space="0" w:color="000000"/>
+            </w:tcBorders>
+            <w:vAlign w:val="center"/>
+          </w:tcPr>
+          <w:p>
+            <w:pPr>
+              <w:pStyle w:val="Compact"/>
+              <w:widowControl w:val="false"/>
+              <w:jc w:val="center"/>
+              <w:rPr>
+                <w:sz w:val="18"/>
+                <w:szCs w:val="18"/>
+              </w:rPr>
+            </w:pPr>
+            <w:r>
+              <w:rPr>
+                <w:sz w:val="18"/>
+                <w:szCs w:val="18"/>
+              </w:rPr>
+              <w:t>343 (43%)</w:t>
+            </w:r>
+          </w:p>
+        </w:tc>
+        <w:tc>
+          <w:tcPr>
+            <w:tcW w:w="900" w:type="dxa"/>
+            <w:tcBorders>
+              <w:left w:val="single" w:sz="4" w:space="0" w:color="000000"/>
+              <w:bottom w:val="single" w:sz="4" w:space="0" w:color="000000"/>
+            </w:tcBorders>
+            <w:vAlign w:val="center"/>
+          </w:tcPr>
+          <w:p>
+            <w:pPr>
+              <w:pStyle w:val="Compact"/>
+              <w:widowControl w:val="false"/>
+              <w:jc w:val="center"/>
+              <w:rPr>
+                <w:sz w:val="18"/>
+                <w:szCs w:val="18"/>
+              </w:rPr>
+            </w:pPr>
+            <w:r>
+              <w:rPr>
+                <w:sz w:val="18"/>
+                <w:szCs w:val="18"/>
+              </w:rPr>
+              <w:t>2,527 (18%)</w:t>
+            </w:r>
+          </w:p>
+        </w:tc>
+        <w:tc>
+          <w:tcPr>
+            <w:tcW w:w="828" w:type="dxa"/>
+            <w:tcBorders>
+              <w:left w:val="single" w:sz="4" w:space="0" w:color="000000"/>
+              <w:bottom w:val="single" w:sz="4" w:space="0" w:color="000000"/>
+            </w:tcBorders>
+            <w:vAlign w:val="center"/>
+          </w:tcPr>
+          <w:p>
+            <w:pPr>
+              <w:pStyle w:val="Compact"/>
+              <w:widowControl w:val="false"/>
+              <w:jc w:val="center"/>
+              <w:rPr>
+                <w:sz w:val="18"/>
+                <w:szCs w:val="18"/>
+              </w:rPr>
+            </w:pPr>
+            <w:r>
+              <w:rPr>
+                <w:sz w:val="18"/>
+                <w:szCs w:val="18"/>
+              </w:rPr>
+            </w:r>
+          </w:p>
+        </w:tc>
+        <w:tc>
+          <w:tcPr>
+            <w:tcW w:w="947" w:type="dxa"/>
+            <w:tcBorders>
+              <w:left w:val="single" w:sz="4" w:space="0" w:color="000000"/>
+              <w:bottom w:val="single" w:sz="4" w:space="0" w:color="000000"/>
+            </w:tcBorders>
+            <w:vAlign w:val="center"/>
+          </w:tcPr>
+          <w:p>
+            <w:pPr>
+              <w:pStyle w:val="Compact"/>
+              <w:widowControl w:val="false"/>
+              <w:jc w:val="center"/>
+              <w:rPr>
+                <w:sz w:val="18"/>
+                <w:szCs w:val="18"/>
+              </w:rPr>
+            </w:pPr>
+            <w:r>
+              <w:rPr>
+                <w:sz w:val="18"/>
+                <w:szCs w:val="18"/>
+              </w:rPr>
+              <w:t>249 (43%)</w:t>
+            </w:r>
+          </w:p>
+        </w:tc>
+        <w:tc>
+          <w:tcPr>
+            <w:tcW w:w="926" w:type="dxa"/>
+            <w:tcBorders>
+              <w:left w:val="single" w:sz="4" w:space="0" w:color="000000"/>
+              <w:bottom w:val="single" w:sz="4" w:space="0" w:color="000000"/>
+            </w:tcBorders>
+            <w:vAlign w:val="center"/>
+          </w:tcPr>
+          <w:p>
+            <w:pPr>
+              <w:pStyle w:val="Compact"/>
+              <w:widowControl w:val="false"/>
+              <w:jc w:val="center"/>
+              <w:rPr>
+                <w:sz w:val="18"/>
+                <w:szCs w:val="18"/>
+              </w:rPr>
+            </w:pPr>
+            <w:r>
+              <w:rPr>
+                <w:sz w:val="18"/>
+                <w:szCs w:val="18"/>
+              </w:rPr>
+              <w:t>1,674 (18%)</w:t>
+            </w:r>
+          </w:p>
+        </w:tc>
+        <w:tc>
+          <w:tcPr>
+            <w:tcW w:w="826" w:type="dxa"/>
+            <w:tcBorders>
+              <w:left w:val="single" w:sz="4" w:space="0" w:color="000000"/>
+              <w:bottom w:val="single" w:sz="4" w:space="0" w:color="000000"/>
+            </w:tcBorders>
+            <w:vAlign w:val="center"/>
+          </w:tcPr>
+          <w:p>
+            <w:pPr>
+              <w:pStyle w:val="Compact"/>
+              <w:widowControl w:val="false"/>
+              <w:jc w:val="center"/>
+              <w:rPr>
+                <w:sz w:val="18"/>
+                <w:szCs w:val="18"/>
+              </w:rPr>
+            </w:pPr>
+            <w:r>
+              <w:rPr>
+                <w:sz w:val="18"/>
+                <w:szCs w:val="18"/>
+              </w:rPr>
+            </w:r>
+          </w:p>
+        </w:tc>
+        <w:tc>
+          <w:tcPr>
+            <w:tcW w:w="949" w:type="dxa"/>
+            <w:tcBorders>
+              <w:left w:val="single" w:sz="4" w:space="0" w:color="000000"/>
+              <w:bottom w:val="single" w:sz="4" w:space="0" w:color="000000"/>
+            </w:tcBorders>
+            <w:vAlign w:val="center"/>
+          </w:tcPr>
+          <w:p>
+            <w:pPr>
+              <w:pStyle w:val="Compact"/>
+              <w:widowControl w:val="false"/>
+              <w:jc w:val="center"/>
+              <w:rPr>
+                <w:sz w:val="18"/>
+                <w:szCs w:val="18"/>
+              </w:rPr>
+            </w:pPr>
+            <w:r>
+              <w:rPr>
+                <w:sz w:val="18"/>
+                <w:szCs w:val="18"/>
+              </w:rPr>
+              <w:t>94 (43%)</w:t>
+            </w:r>
+          </w:p>
+        </w:tc>
+        <w:tc>
+          <w:tcPr>
+            <w:tcW w:w="924" w:type="dxa"/>
+            <w:tcBorders>
+              <w:left w:val="single" w:sz="4" w:space="0" w:color="000000"/>
+              <w:bottom w:val="single" w:sz="4" w:space="0" w:color="000000"/>
+            </w:tcBorders>
+            <w:vAlign w:val="center"/>
+          </w:tcPr>
+          <w:p>
+            <w:pPr>
+              <w:pStyle w:val="Compact"/>
+              <w:widowControl w:val="false"/>
+              <w:jc w:val="center"/>
+              <w:rPr>
+                <w:sz w:val="18"/>
+                <w:szCs w:val="18"/>
+              </w:rPr>
+            </w:pPr>
+            <w:r>
+              <w:rPr>
+                <w:sz w:val="18"/>
+                <w:szCs w:val="18"/>
+              </w:rPr>
+              <w:t>853 (18%)</w:t>
+            </w:r>
+          </w:p>
+        </w:tc>
+        <w:tc>
+          <w:tcPr>
+            <w:tcW w:w="828" w:type="dxa"/>
             <w:tcBorders>
               <w:left w:val="single" w:sz="4" w:space="0" w:color="000000"/>
               <w:bottom w:val="single" w:sz="4" w:space="0" w:color="000000"/>
@@ -4889,14 +6774,14 @@
               <w:widowControl w:val="false"/>
               <w:jc w:val="center"/>
               <w:rPr>
-                <w:sz w:val="20"/>
-                <w:szCs w:val="20"/>
-              </w:rPr>
-            </w:pPr>
-            <w:r>
-              <w:rPr>
-                <w:sz w:val="20"/>
-                <w:szCs w:val="20"/>
+                <w:sz w:val="18"/>
+                <w:szCs w:val="18"/>
+              </w:rPr>
+            </w:pPr>
+            <w:r>
+              <w:rPr>
+                <w:sz w:val="18"/>
+                <w:szCs w:val="18"/>
               </w:rPr>
             </w:r>
           </w:p>
@@ -4906,203 +6791,257 @@
         <w:trPr/>
         <w:tc>
           <w:tcPr>
-            <w:tcW w:w="1462" w:type="dxa"/>
-            <w:tcBorders>
-              <w:left w:val="single" w:sz="4" w:space="0" w:color="000000"/>
-              <w:bottom w:val="single" w:sz="4" w:space="0" w:color="000000"/>
-            </w:tcBorders>
-            <w:vAlign w:val="center"/>
-          </w:tcPr>
-          <w:p>
-            <w:pPr>
-              <w:pStyle w:val="Compact"/>
-              <w:widowControl w:val="false"/>
-              <w:jc w:val="center"/>
-              <w:rPr>
-                <w:sz w:val="20"/>
-                <w:szCs w:val="20"/>
-              </w:rPr>
-            </w:pPr>
-            <w:r>
-              <w:rPr>
-                <w:sz w:val="20"/>
-                <w:szCs w:val="20"/>
-              </w:rPr>
-              <w:t>3</w:t>
-            </w:r>
-          </w:p>
-        </w:tc>
-        <w:tc>
-          <w:tcPr>
-            <w:tcW w:w="1143" w:type="dxa"/>
-            <w:tcBorders>
-              <w:left w:val="single" w:sz="4" w:space="0" w:color="000000"/>
-              <w:bottom w:val="single" w:sz="4" w:space="0" w:color="000000"/>
-            </w:tcBorders>
-            <w:vAlign w:val="center"/>
-          </w:tcPr>
-          <w:p>
-            <w:pPr>
-              <w:pStyle w:val="Compact"/>
-              <w:widowControl w:val="false"/>
-              <w:jc w:val="center"/>
-              <w:rPr>
-                <w:sz w:val="20"/>
-                <w:szCs w:val="20"/>
-              </w:rPr>
-            </w:pPr>
-            <w:r>
-              <w:rPr>
-                <w:sz w:val="20"/>
-                <w:szCs w:val="20"/>
-              </w:rPr>
-              <w:t>1,826 (12)</w:t>
-            </w:r>
-          </w:p>
-        </w:tc>
-        <w:tc>
-          <w:tcPr>
-            <w:tcW w:w="1144" w:type="dxa"/>
-            <w:tcBorders>
-              <w:left w:val="single" w:sz="4" w:space="0" w:color="000000"/>
-              <w:bottom w:val="single" w:sz="4" w:space="0" w:color="000000"/>
-            </w:tcBorders>
-            <w:vAlign w:val="center"/>
-          </w:tcPr>
-          <w:p>
-            <w:pPr>
-              <w:pStyle w:val="Compact"/>
-              <w:widowControl w:val="false"/>
-              <w:jc w:val="center"/>
-              <w:rPr>
-                <w:sz w:val="20"/>
-                <w:szCs w:val="20"/>
-              </w:rPr>
-            </w:pPr>
-            <w:r>
-              <w:rPr>
-                <w:sz w:val="20"/>
-                <w:szCs w:val="20"/>
-              </w:rPr>
-              <w:t>12 (19)</w:t>
-            </w:r>
-          </w:p>
-        </w:tc>
-        <w:tc>
-          <w:tcPr>
-            <w:tcW w:w="1143" w:type="dxa"/>
-            <w:tcBorders>
-              <w:left w:val="single" w:sz="4" w:space="0" w:color="000000"/>
-              <w:bottom w:val="single" w:sz="4" w:space="0" w:color="000000"/>
-            </w:tcBorders>
-            <w:vAlign w:val="center"/>
-          </w:tcPr>
-          <w:p>
-            <w:pPr>
-              <w:pStyle w:val="Compact"/>
-              <w:widowControl w:val="false"/>
-              <w:jc w:val="center"/>
-              <w:rPr>
-                <w:sz w:val="20"/>
-                <w:szCs w:val="20"/>
-              </w:rPr>
-            </w:pPr>
-            <w:r>
-              <w:rPr>
-                <w:sz w:val="20"/>
-                <w:szCs w:val="20"/>
-              </w:rPr>
-              <w:t>30 (15)</w:t>
-            </w:r>
-          </w:p>
-        </w:tc>
-        <w:tc>
-          <w:tcPr>
-            <w:tcW w:w="1142" w:type="dxa"/>
-            <w:tcBorders>
-              <w:left w:val="single" w:sz="4" w:space="0" w:color="000000"/>
-              <w:bottom w:val="single" w:sz="4" w:space="0" w:color="000000"/>
-            </w:tcBorders>
-            <w:vAlign w:val="center"/>
-          </w:tcPr>
-          <w:p>
-            <w:pPr>
-              <w:pStyle w:val="Compact"/>
-              <w:widowControl w:val="false"/>
-              <w:jc w:val="center"/>
-              <w:rPr>
-                <w:sz w:val="20"/>
-                <w:szCs w:val="20"/>
-              </w:rPr>
-            </w:pPr>
-            <w:r>
-              <w:rPr>
-                <w:sz w:val="20"/>
-                <w:szCs w:val="20"/>
-              </w:rPr>
-              <w:t>142 (25)</w:t>
-            </w:r>
-          </w:p>
-        </w:tc>
-        <w:tc>
-          <w:tcPr>
-            <w:tcW w:w="1143" w:type="dxa"/>
-            <w:tcBorders>
-              <w:left w:val="single" w:sz="4" w:space="0" w:color="000000"/>
-              <w:bottom w:val="single" w:sz="4" w:space="0" w:color="000000"/>
-            </w:tcBorders>
-            <w:vAlign w:val="center"/>
-          </w:tcPr>
-          <w:p>
-            <w:pPr>
-              <w:pStyle w:val="Compact"/>
-              <w:widowControl w:val="false"/>
-              <w:jc w:val="center"/>
-              <w:rPr>
-                <w:sz w:val="20"/>
-                <w:szCs w:val="20"/>
-              </w:rPr>
-            </w:pPr>
-            <w:r>
-              <w:rPr>
-                <w:sz w:val="20"/>
-                <w:szCs w:val="20"/>
-              </w:rPr>
-              <w:t>712 (17)</w:t>
-            </w:r>
-          </w:p>
-        </w:tc>
-        <w:tc>
-          <w:tcPr>
-            <w:tcW w:w="1143" w:type="dxa"/>
-            <w:tcBorders>
-              <w:left w:val="single" w:sz="4" w:space="0" w:color="000000"/>
-              <w:bottom w:val="single" w:sz="4" w:space="0" w:color="000000"/>
-            </w:tcBorders>
-            <w:vAlign w:val="center"/>
-          </w:tcPr>
-          <w:p>
-            <w:pPr>
-              <w:pStyle w:val="Compact"/>
-              <w:widowControl w:val="false"/>
-              <w:jc w:val="center"/>
-              <w:rPr>
-                <w:sz w:val="20"/>
-                <w:szCs w:val="20"/>
-              </w:rPr>
-            </w:pPr>
-            <w:r>
-              <w:rPr>
-                <w:sz w:val="20"/>
-                <w:szCs w:val="20"/>
-              </w:rPr>
-              <w:t>929 (9.3)</w:t>
-            </w:r>
-          </w:p>
-        </w:tc>
-        <w:tc>
-          <w:tcPr>
-            <w:tcW w:w="1141" w:type="dxa"/>
+            <w:tcW w:w="1362" w:type="dxa"/>
+            <w:tcBorders>
+              <w:left w:val="single" w:sz="4" w:space="0" w:color="000000"/>
+              <w:bottom w:val="single" w:sz="4" w:space="0" w:color="000000"/>
+            </w:tcBorders>
+            <w:vAlign w:val="center"/>
+          </w:tcPr>
+          <w:p>
+            <w:pPr>
+              <w:pStyle w:val="Compact"/>
+              <w:widowControl w:val="false"/>
+              <w:jc w:val="center"/>
+              <w:rPr>
+                <w:sz w:val="18"/>
+                <w:szCs w:val="18"/>
+              </w:rPr>
+            </w:pPr>
+            <w:r>
+              <w:rPr>
+                <w:sz w:val="18"/>
+                <w:szCs w:val="18"/>
+              </w:rPr>
+              <w:t>Agreement</w:t>
+            </w:r>
+          </w:p>
+        </w:tc>
+        <w:tc>
+          <w:tcPr>
+            <w:tcW w:w="973" w:type="dxa"/>
+            <w:tcBorders>
+              <w:left w:val="single" w:sz="4" w:space="0" w:color="000000"/>
+              <w:bottom w:val="single" w:sz="4" w:space="0" w:color="000000"/>
+            </w:tcBorders>
+            <w:vAlign w:val="center"/>
+          </w:tcPr>
+          <w:p>
+            <w:pPr>
+              <w:pStyle w:val="Compact"/>
+              <w:widowControl w:val="false"/>
+              <w:jc w:val="center"/>
+              <w:rPr>
+                <w:sz w:val="18"/>
+                <w:szCs w:val="18"/>
+              </w:rPr>
+            </w:pPr>
+            <w:r>
+              <w:rPr>
+                <w:sz w:val="18"/>
+                <w:szCs w:val="18"/>
+              </w:rPr>
+              <w:t>460 (57%)</w:t>
+            </w:r>
+          </w:p>
+        </w:tc>
+        <w:tc>
+          <w:tcPr>
+            <w:tcW w:w="900" w:type="dxa"/>
+            <w:tcBorders>
+              <w:left w:val="single" w:sz="4" w:space="0" w:color="000000"/>
+              <w:bottom w:val="single" w:sz="4" w:space="0" w:color="000000"/>
+            </w:tcBorders>
+            <w:vAlign w:val="center"/>
+          </w:tcPr>
+          <w:p>
+            <w:pPr>
+              <w:pStyle w:val="Compact"/>
+              <w:widowControl w:val="false"/>
+              <w:jc w:val="center"/>
+              <w:rPr>
+                <w:sz w:val="18"/>
+                <w:szCs w:val="18"/>
+              </w:rPr>
+            </w:pPr>
+            <w:r>
+              <w:rPr>
+                <w:sz w:val="18"/>
+                <w:szCs w:val="18"/>
+              </w:rPr>
+              <w:t>11,578 (82%)</w:t>
+            </w:r>
+          </w:p>
+        </w:tc>
+        <w:tc>
+          <w:tcPr>
+            <w:tcW w:w="828" w:type="dxa"/>
+            <w:tcBorders>
+              <w:left w:val="single" w:sz="4" w:space="0" w:color="000000"/>
+              <w:bottom w:val="single" w:sz="4" w:space="0" w:color="000000"/>
+            </w:tcBorders>
+            <w:vAlign w:val="center"/>
+          </w:tcPr>
+          <w:p>
+            <w:pPr>
+              <w:pStyle w:val="Compact"/>
+              <w:widowControl w:val="false"/>
+              <w:jc w:val="center"/>
+              <w:rPr>
+                <w:sz w:val="18"/>
+                <w:szCs w:val="18"/>
+              </w:rPr>
+            </w:pPr>
+            <w:r>
+              <w:rPr>
+                <w:sz w:val="18"/>
+                <w:szCs w:val="18"/>
+              </w:rPr>
+            </w:r>
+          </w:p>
+        </w:tc>
+        <w:tc>
+          <w:tcPr>
+            <w:tcW w:w="947" w:type="dxa"/>
+            <w:tcBorders>
+              <w:left w:val="single" w:sz="4" w:space="0" w:color="000000"/>
+              <w:bottom w:val="single" w:sz="4" w:space="0" w:color="000000"/>
+            </w:tcBorders>
+            <w:vAlign w:val="center"/>
+          </w:tcPr>
+          <w:p>
+            <w:pPr>
+              <w:pStyle w:val="Compact"/>
+              <w:widowControl w:val="false"/>
+              <w:jc w:val="center"/>
+              <w:rPr>
+                <w:sz w:val="18"/>
+                <w:szCs w:val="18"/>
+              </w:rPr>
+            </w:pPr>
+            <w:r>
+              <w:rPr>
+                <w:sz w:val="18"/>
+                <w:szCs w:val="18"/>
+              </w:rPr>
+              <w:t>337 (57%)</w:t>
+            </w:r>
+          </w:p>
+        </w:tc>
+        <w:tc>
+          <w:tcPr>
+            <w:tcW w:w="926" w:type="dxa"/>
+            <w:tcBorders>
+              <w:left w:val="single" w:sz="4" w:space="0" w:color="000000"/>
+              <w:bottom w:val="single" w:sz="4" w:space="0" w:color="000000"/>
+            </w:tcBorders>
+            <w:vAlign w:val="center"/>
+          </w:tcPr>
+          <w:p>
+            <w:pPr>
+              <w:pStyle w:val="Compact"/>
+              <w:widowControl w:val="false"/>
+              <w:jc w:val="center"/>
+              <w:rPr>
+                <w:sz w:val="18"/>
+                <w:szCs w:val="18"/>
+              </w:rPr>
+            </w:pPr>
+            <w:r>
+              <w:rPr>
+                <w:sz w:val="18"/>
+                <w:szCs w:val="18"/>
+              </w:rPr>
+              <w:t>7,642 (82%)</w:t>
+            </w:r>
+          </w:p>
+        </w:tc>
+        <w:tc>
+          <w:tcPr>
+            <w:tcW w:w="826" w:type="dxa"/>
+            <w:tcBorders>
+              <w:left w:val="single" w:sz="4" w:space="0" w:color="000000"/>
+              <w:bottom w:val="single" w:sz="4" w:space="0" w:color="000000"/>
+            </w:tcBorders>
+            <w:vAlign w:val="center"/>
+          </w:tcPr>
+          <w:p>
+            <w:pPr>
+              <w:pStyle w:val="Compact"/>
+              <w:widowControl w:val="false"/>
+              <w:jc w:val="center"/>
+              <w:rPr>
+                <w:sz w:val="18"/>
+                <w:szCs w:val="18"/>
+              </w:rPr>
+            </w:pPr>
+            <w:r>
+              <w:rPr>
+                <w:sz w:val="18"/>
+                <w:szCs w:val="18"/>
+              </w:rPr>
+            </w:r>
+          </w:p>
+        </w:tc>
+        <w:tc>
+          <w:tcPr>
+            <w:tcW w:w="949" w:type="dxa"/>
+            <w:tcBorders>
+              <w:left w:val="single" w:sz="4" w:space="0" w:color="000000"/>
+              <w:bottom w:val="single" w:sz="4" w:space="0" w:color="000000"/>
+            </w:tcBorders>
+            <w:vAlign w:val="center"/>
+          </w:tcPr>
+          <w:p>
+            <w:pPr>
+              <w:pStyle w:val="Compact"/>
+              <w:widowControl w:val="false"/>
+              <w:jc w:val="center"/>
+              <w:rPr>
+                <w:sz w:val="18"/>
+                <w:szCs w:val="18"/>
+              </w:rPr>
+            </w:pPr>
+            <w:r>
+              <w:rPr>
+                <w:sz w:val="18"/>
+                <w:szCs w:val="18"/>
+              </w:rPr>
+              <w:t>123 (57%)</w:t>
+            </w:r>
+          </w:p>
+        </w:tc>
+        <w:tc>
+          <w:tcPr>
+            <w:tcW w:w="924" w:type="dxa"/>
+            <w:tcBorders>
+              <w:left w:val="single" w:sz="4" w:space="0" w:color="000000"/>
+              <w:bottom w:val="single" w:sz="4" w:space="0" w:color="000000"/>
+            </w:tcBorders>
+            <w:vAlign w:val="center"/>
+          </w:tcPr>
+          <w:p>
+            <w:pPr>
+              <w:pStyle w:val="Compact"/>
+              <w:widowControl w:val="false"/>
+              <w:jc w:val="center"/>
+              <w:rPr>
+                <w:sz w:val="18"/>
+                <w:szCs w:val="18"/>
+              </w:rPr>
+            </w:pPr>
+            <w:r>
+              <w:rPr>
+                <w:sz w:val="18"/>
+                <w:szCs w:val="18"/>
+              </w:rPr>
+              <w:t>3,937 (82%)</w:t>
+            </w:r>
+          </w:p>
+        </w:tc>
+        <w:tc>
+          <w:tcPr>
+            <w:tcW w:w="828" w:type="dxa"/>
             <w:tcBorders>
               <w:left w:val="single" w:sz="4" w:space="0" w:color="000000"/>
               <w:bottom w:val="single" w:sz="4" w:space="0" w:color="000000"/>
@@ -5116,14 +7055,14 @@
               <w:widowControl w:val="false"/>
               <w:jc w:val="center"/>
               <w:rPr>
-                <w:sz w:val="20"/>
-                <w:szCs w:val="20"/>
-              </w:rPr>
-            </w:pPr>
-            <w:r>
-              <w:rPr>
-                <w:sz w:val="20"/>
-                <w:szCs w:val="20"/>
+                <w:sz w:val="18"/>
+                <w:szCs w:val="18"/>
+              </w:rPr>
+            </w:pPr>
+            <w:r>
+              <w:rPr>
+                <w:sz w:val="18"/>
+                <w:szCs w:val="18"/>
               </w:rPr>
             </w:r>
           </w:p>
@@ -5133,203 +7072,8 @@
         <w:trPr/>
         <w:tc>
           <w:tcPr>
-            <w:tcW w:w="1462" w:type="dxa"/>
-            <w:tcBorders>
-              <w:left w:val="single" w:sz="4" w:space="0" w:color="000000"/>
-              <w:bottom w:val="single" w:sz="4" w:space="0" w:color="000000"/>
-            </w:tcBorders>
-            <w:vAlign w:val="center"/>
-          </w:tcPr>
-          <w:p>
-            <w:pPr>
-              <w:pStyle w:val="Compact"/>
-              <w:widowControl w:val="false"/>
-              <w:jc w:val="center"/>
-              <w:rPr>
-                <w:sz w:val="20"/>
-                <w:szCs w:val="20"/>
-              </w:rPr>
-            </w:pPr>
-            <w:r>
-              <w:rPr>
-                <w:sz w:val="20"/>
-                <w:szCs w:val="20"/>
-              </w:rPr>
-              <w:t>4</w:t>
-            </w:r>
-          </w:p>
-        </w:tc>
-        <w:tc>
-          <w:tcPr>
-            <w:tcW w:w="1143" w:type="dxa"/>
-            <w:tcBorders>
-              <w:left w:val="single" w:sz="4" w:space="0" w:color="000000"/>
-              <w:bottom w:val="single" w:sz="4" w:space="0" w:color="000000"/>
-            </w:tcBorders>
-            <w:vAlign w:val="center"/>
-          </w:tcPr>
-          <w:p>
-            <w:pPr>
-              <w:pStyle w:val="Compact"/>
-              <w:widowControl w:val="false"/>
-              <w:jc w:val="center"/>
-              <w:rPr>
-                <w:sz w:val="20"/>
-                <w:szCs w:val="20"/>
-              </w:rPr>
-            </w:pPr>
-            <w:r>
-              <w:rPr>
-                <w:sz w:val="20"/>
-                <w:szCs w:val="20"/>
-              </w:rPr>
-              <w:t>6,716 (45)</w:t>
-            </w:r>
-          </w:p>
-        </w:tc>
-        <w:tc>
-          <w:tcPr>
-            <w:tcW w:w="1144" w:type="dxa"/>
-            <w:tcBorders>
-              <w:left w:val="single" w:sz="4" w:space="0" w:color="000000"/>
-              <w:bottom w:val="single" w:sz="4" w:space="0" w:color="000000"/>
-            </w:tcBorders>
-            <w:vAlign w:val="center"/>
-          </w:tcPr>
-          <w:p>
-            <w:pPr>
-              <w:pStyle w:val="Compact"/>
-              <w:widowControl w:val="false"/>
-              <w:jc w:val="center"/>
-              <w:rPr>
-                <w:sz w:val="20"/>
-                <w:szCs w:val="20"/>
-              </w:rPr>
-            </w:pPr>
-            <w:r>
-              <w:rPr>
-                <w:sz w:val="20"/>
-                <w:szCs w:val="20"/>
-              </w:rPr>
-              <w:t>23 (36)</w:t>
-            </w:r>
-          </w:p>
-        </w:tc>
-        <w:tc>
-          <w:tcPr>
-            <w:tcW w:w="1143" w:type="dxa"/>
-            <w:tcBorders>
-              <w:left w:val="single" w:sz="4" w:space="0" w:color="000000"/>
-              <w:bottom w:val="single" w:sz="4" w:space="0" w:color="000000"/>
-            </w:tcBorders>
-            <w:vAlign w:val="center"/>
-          </w:tcPr>
-          <w:p>
-            <w:pPr>
-              <w:pStyle w:val="Compact"/>
-              <w:widowControl w:val="false"/>
-              <w:jc w:val="center"/>
-              <w:rPr>
-                <w:sz w:val="20"/>
-                <w:szCs w:val="20"/>
-              </w:rPr>
-            </w:pPr>
-            <w:r>
-              <w:rPr>
-                <w:sz w:val="20"/>
-                <w:szCs w:val="20"/>
-              </w:rPr>
-              <w:t>92 (46)</w:t>
-            </w:r>
-          </w:p>
-        </w:tc>
-        <w:tc>
-          <w:tcPr>
-            <w:tcW w:w="1142" w:type="dxa"/>
-            <w:tcBorders>
-              <w:left w:val="single" w:sz="4" w:space="0" w:color="000000"/>
-              <w:bottom w:val="single" w:sz="4" w:space="0" w:color="000000"/>
-            </w:tcBorders>
-            <w:vAlign w:val="center"/>
-          </w:tcPr>
-          <w:p>
-            <w:pPr>
-              <w:pStyle w:val="Compact"/>
-              <w:widowControl w:val="false"/>
-              <w:jc w:val="center"/>
-              <w:rPr>
-                <w:sz w:val="20"/>
-                <w:szCs w:val="20"/>
-              </w:rPr>
-            </w:pPr>
-            <w:r>
-              <w:rPr>
-                <w:sz w:val="20"/>
-                <w:szCs w:val="20"/>
-              </w:rPr>
-              <w:t>226 (40)</w:t>
-            </w:r>
-          </w:p>
-        </w:tc>
-        <w:tc>
-          <w:tcPr>
-            <w:tcW w:w="1143" w:type="dxa"/>
-            <w:tcBorders>
-              <w:left w:val="single" w:sz="4" w:space="0" w:color="000000"/>
-              <w:bottom w:val="single" w:sz="4" w:space="0" w:color="000000"/>
-            </w:tcBorders>
-            <w:vAlign w:val="center"/>
-          </w:tcPr>
-          <w:p>
-            <w:pPr>
-              <w:pStyle w:val="Compact"/>
-              <w:widowControl w:val="false"/>
-              <w:jc w:val="center"/>
-              <w:rPr>
-                <w:sz w:val="20"/>
-                <w:szCs w:val="20"/>
-              </w:rPr>
-            </w:pPr>
-            <w:r>
-              <w:rPr>
-                <w:sz w:val="20"/>
-                <w:szCs w:val="20"/>
-              </w:rPr>
-              <w:t>2,242 (53)</w:t>
-            </w:r>
-          </w:p>
-        </w:tc>
-        <w:tc>
-          <w:tcPr>
-            <w:tcW w:w="1143" w:type="dxa"/>
-            <w:tcBorders>
-              <w:left w:val="single" w:sz="4" w:space="0" w:color="000000"/>
-              <w:bottom w:val="single" w:sz="4" w:space="0" w:color="000000"/>
-            </w:tcBorders>
-            <w:vAlign w:val="center"/>
-          </w:tcPr>
-          <w:p>
-            <w:pPr>
-              <w:pStyle w:val="Compact"/>
-              <w:widowControl w:val="false"/>
-              <w:jc w:val="center"/>
-              <w:rPr>
-                <w:sz w:val="20"/>
-                <w:szCs w:val="20"/>
-              </w:rPr>
-            </w:pPr>
-            <w:r>
-              <w:rPr>
-                <w:sz w:val="20"/>
-                <w:szCs w:val="20"/>
-              </w:rPr>
-              <w:t>4,134 (41)</w:t>
-            </w:r>
-          </w:p>
-        </w:tc>
-        <w:tc>
-          <w:tcPr>
-            <w:tcW w:w="1141" w:type="dxa"/>
+            <w:tcW w:w="9463" w:type="dxa"/>
+            <w:gridSpan w:val="10"/>
             <w:tcBorders>
               <w:left w:val="single" w:sz="4" w:space="0" w:color="000000"/>
               <w:bottom w:val="single" w:sz="4" w:space="0" w:color="000000"/>
@@ -5341,268 +7085,9 @@
             <w:pPr>
               <w:pStyle w:val="Compact"/>
               <w:widowControl w:val="false"/>
-              <w:jc w:val="center"/>
-              <w:rPr>
-                <w:sz w:val="20"/>
-                <w:szCs w:val="20"/>
-              </w:rPr>
-            </w:pPr>
-            <w:r>
-              <w:rPr>
-                <w:sz w:val="20"/>
-                <w:szCs w:val="20"/>
-              </w:rPr>
-            </w:r>
-          </w:p>
-        </w:tc>
-      </w:tr>
-      <w:tr>
-        <w:trPr/>
-        <w:tc>
-          <w:tcPr>
-            <w:tcW w:w="1462" w:type="dxa"/>
-            <w:tcBorders>
-              <w:left w:val="single" w:sz="4" w:space="0" w:color="000000"/>
-              <w:bottom w:val="single" w:sz="4" w:space="0" w:color="000000"/>
-            </w:tcBorders>
-            <w:vAlign w:val="center"/>
-          </w:tcPr>
-          <w:p>
-            <w:pPr>
-              <w:pStyle w:val="Compact"/>
-              <w:widowControl w:val="false"/>
-              <w:jc w:val="center"/>
-              <w:rPr>
-                <w:sz w:val="20"/>
-                <w:szCs w:val="20"/>
-              </w:rPr>
-            </w:pPr>
-            <w:r>
-              <w:rPr>
-                <w:sz w:val="20"/>
-                <w:szCs w:val="20"/>
-              </w:rPr>
-              <w:t>5</w:t>
-            </w:r>
-          </w:p>
-        </w:tc>
-        <w:tc>
-          <w:tcPr>
-            <w:tcW w:w="1143" w:type="dxa"/>
-            <w:tcBorders>
-              <w:left w:val="single" w:sz="4" w:space="0" w:color="000000"/>
-              <w:bottom w:val="single" w:sz="4" w:space="0" w:color="000000"/>
-            </w:tcBorders>
-            <w:vAlign w:val="center"/>
-          </w:tcPr>
-          <w:p>
-            <w:pPr>
-              <w:pStyle w:val="Compact"/>
-              <w:widowControl w:val="false"/>
-              <w:jc w:val="center"/>
-              <w:rPr>
-                <w:sz w:val="20"/>
-                <w:szCs w:val="20"/>
-              </w:rPr>
-            </w:pPr>
-            <w:r>
-              <w:rPr>
-                <w:sz w:val="20"/>
-                <w:szCs w:val="20"/>
-              </w:rPr>
-              <w:t>5,417 (36)</w:t>
-            </w:r>
-          </w:p>
-        </w:tc>
-        <w:tc>
-          <w:tcPr>
-            <w:tcW w:w="1144" w:type="dxa"/>
-            <w:tcBorders>
-              <w:left w:val="single" w:sz="4" w:space="0" w:color="000000"/>
-              <w:bottom w:val="single" w:sz="4" w:space="0" w:color="000000"/>
-            </w:tcBorders>
-            <w:vAlign w:val="center"/>
-          </w:tcPr>
-          <w:p>
-            <w:pPr>
-              <w:pStyle w:val="Compact"/>
-              <w:widowControl w:val="false"/>
-              <w:jc w:val="center"/>
-              <w:rPr>
-                <w:sz w:val="20"/>
-                <w:szCs w:val="20"/>
-              </w:rPr>
-            </w:pPr>
-            <w:r>
-              <w:rPr>
-                <w:sz w:val="20"/>
-                <w:szCs w:val="20"/>
-              </w:rPr>
-              <w:t>3 (5.5)</w:t>
-            </w:r>
-          </w:p>
-        </w:tc>
-        <w:tc>
-          <w:tcPr>
-            <w:tcW w:w="1143" w:type="dxa"/>
-            <w:tcBorders>
-              <w:left w:val="single" w:sz="4" w:space="0" w:color="000000"/>
-              <w:bottom w:val="single" w:sz="4" w:space="0" w:color="000000"/>
-            </w:tcBorders>
-            <w:vAlign w:val="center"/>
-          </w:tcPr>
-          <w:p>
-            <w:pPr>
-              <w:pStyle w:val="Compact"/>
-              <w:widowControl w:val="false"/>
-              <w:jc w:val="center"/>
-              <w:rPr>
-                <w:sz w:val="20"/>
-                <w:szCs w:val="20"/>
-              </w:rPr>
-            </w:pPr>
-            <w:r>
-              <w:rPr>
-                <w:sz w:val="20"/>
-                <w:szCs w:val="20"/>
-              </w:rPr>
-              <w:t>31 (16)</w:t>
-            </w:r>
-          </w:p>
-        </w:tc>
-        <w:tc>
-          <w:tcPr>
-            <w:tcW w:w="1142" w:type="dxa"/>
-            <w:tcBorders>
-              <w:left w:val="single" w:sz="4" w:space="0" w:color="000000"/>
-              <w:bottom w:val="single" w:sz="4" w:space="0" w:color="000000"/>
-            </w:tcBorders>
-            <w:vAlign w:val="center"/>
-          </w:tcPr>
-          <w:p>
-            <w:pPr>
-              <w:pStyle w:val="Compact"/>
-              <w:widowControl w:val="false"/>
-              <w:jc w:val="center"/>
-              <w:rPr>
-                <w:sz w:val="20"/>
-                <w:szCs w:val="20"/>
-              </w:rPr>
-            </w:pPr>
-            <w:r>
-              <w:rPr>
-                <w:sz w:val="20"/>
-                <w:szCs w:val="20"/>
-              </w:rPr>
-              <w:t>95 (17)</w:t>
-            </w:r>
-          </w:p>
-        </w:tc>
-        <w:tc>
-          <w:tcPr>
-            <w:tcW w:w="1143" w:type="dxa"/>
-            <w:tcBorders>
-              <w:left w:val="single" w:sz="4" w:space="0" w:color="000000"/>
-              <w:bottom w:val="single" w:sz="4" w:space="0" w:color="000000"/>
-            </w:tcBorders>
-            <w:vAlign w:val="center"/>
-          </w:tcPr>
-          <w:p>
-            <w:pPr>
-              <w:pStyle w:val="Compact"/>
-              <w:widowControl w:val="false"/>
-              <w:jc w:val="center"/>
-              <w:rPr>
-                <w:sz w:val="20"/>
-                <w:szCs w:val="20"/>
-              </w:rPr>
-            </w:pPr>
-            <w:r>
-              <w:rPr>
-                <w:sz w:val="20"/>
-                <w:szCs w:val="20"/>
-              </w:rPr>
-              <w:t>770 (18)</w:t>
-            </w:r>
-          </w:p>
-        </w:tc>
-        <w:tc>
-          <w:tcPr>
-            <w:tcW w:w="1143" w:type="dxa"/>
-            <w:tcBorders>
-              <w:left w:val="single" w:sz="4" w:space="0" w:color="000000"/>
-              <w:bottom w:val="single" w:sz="4" w:space="0" w:color="000000"/>
-            </w:tcBorders>
-            <w:vAlign w:val="center"/>
-          </w:tcPr>
-          <w:p>
-            <w:pPr>
-              <w:pStyle w:val="Compact"/>
-              <w:widowControl w:val="false"/>
-              <w:jc w:val="center"/>
-              <w:rPr>
-                <w:sz w:val="20"/>
-                <w:szCs w:val="20"/>
-              </w:rPr>
-            </w:pPr>
-            <w:r>
-              <w:rPr>
-                <w:sz w:val="20"/>
-                <w:szCs w:val="20"/>
-              </w:rPr>
-              <w:t>4,517 (45)</w:t>
-            </w:r>
-          </w:p>
-        </w:tc>
-        <w:tc>
-          <w:tcPr>
-            <w:tcW w:w="1141" w:type="dxa"/>
-            <w:tcBorders>
-              <w:left w:val="single" w:sz="4" w:space="0" w:color="000000"/>
-              <w:bottom w:val="single" w:sz="4" w:space="0" w:color="000000"/>
-              <w:right w:val="single" w:sz="4" w:space="0" w:color="000000"/>
-            </w:tcBorders>
-            <w:vAlign w:val="center"/>
-          </w:tcPr>
-          <w:p>
-            <w:pPr>
-              <w:pStyle w:val="Compact"/>
-              <w:widowControl w:val="false"/>
-              <w:jc w:val="center"/>
-              <w:rPr>
-                <w:sz w:val="20"/>
-                <w:szCs w:val="20"/>
-              </w:rPr>
-            </w:pPr>
-            <w:r>
-              <w:rPr>
-                <w:sz w:val="20"/>
-                <w:szCs w:val="20"/>
-              </w:rPr>
-            </w:r>
-          </w:p>
-        </w:tc>
-      </w:tr>
-      <w:tr>
-        <w:trPr/>
-        <w:tc>
-          <w:tcPr>
-            <w:tcW w:w="9461" w:type="dxa"/>
-            <w:gridSpan w:val="8"/>
-            <w:tcBorders>
-              <w:left w:val="single" w:sz="4" w:space="0" w:color="000000"/>
-              <w:bottom w:val="single" w:sz="4" w:space="0" w:color="000000"/>
-              <w:right w:val="single" w:sz="4" w:space="0" w:color="000000"/>
-            </w:tcBorders>
-            <w:vAlign w:val="center"/>
-          </w:tcPr>
-          <w:p>
-            <w:pPr>
-              <w:pStyle w:val="Compact"/>
-              <w:widowControl w:val="false"/>
-              <w:rPr>
-                <w:sz w:val="18"/>
-                <w:szCs w:val="18"/>
+              <w:rPr>
+                <w:sz w:val="16"/>
+                <w:szCs w:val="16"/>
               </w:rPr>
             </w:pPr>
             <w:r>
@@ -5616,8 +7101,8 @@
                 <w:outline w:val="false"/>
                 <w:shadow w:val="false"/>
                 <w:color w:val="000000"/>
-                <w:sz w:val="18"/>
-                <w:szCs w:val="18"/>
+                <w:sz w:val="16"/>
+                <w:szCs w:val="16"/>
                 <w:u w:val="none"/>
                 <w:vertAlign w:val="superscript"/>
               </w:rPr>
@@ -5634,8 +7119,8 @@
                 <w:outline w:val="false"/>
                 <w:shadow w:val="false"/>
                 <w:color w:val="000000"/>
-                <w:sz w:val="18"/>
-                <w:szCs w:val="18"/>
+                <w:sz w:val="16"/>
+                <w:szCs w:val="16"/>
                 <w:u w:val="none"/>
               </w:rPr>
               <w:t xml:space="preserve">n (%) </w:t>
@@ -5651,8 +7136,8 @@
                 <w:outline w:val="false"/>
                 <w:shadow w:val="false"/>
                 <w:color w:val="000000"/>
-                <w:sz w:val="18"/>
-                <w:szCs w:val="18"/>
+                <w:sz w:val="16"/>
+                <w:szCs w:val="16"/>
                 <w:u w:val="none"/>
                 <w:vertAlign w:val="superscript"/>
               </w:rPr>
@@ -5669,1860 +7154,8 @@
                 <w:outline w:val="false"/>
                 <w:shadow w:val="false"/>
                 <w:color w:val="000000"/>
-                <w:sz w:val="18"/>
-                <w:szCs w:val="18"/>
-                <w:u w:val="none"/>
-              </w:rPr>
-              <w:t>chi-squared test adjusted by a design effect estimate</w:t>
-            </w:r>
-          </w:p>
-        </w:tc>
-      </w:tr>
-    </w:tbl>
-    <w:p>
-      <w:pPr>
-        <w:pStyle w:val="Heading3"/>
-        <w:rPr/>
-      </w:pPr>
-      <w:bookmarkStart w:id="24" w:name="__RefHeading___Toc2999_1820853778"/>
-      <w:bookmarkStart w:id="25" w:name="overall-association1"/>
-      <w:bookmarkEnd w:id="24"/>
-      <w:bookmarkEnd w:id="25"/>
-      <w:r>
-        <w:rPr/>
-        <w:t>Stratification by sex</w:t>
-      </w:r>
-    </w:p>
-    <w:p>
-      <w:pPr>
-        <w:pStyle w:val="FirstParagraph"/>
-        <w:rPr/>
-      </w:pPr>
-      <w:r>
-        <w:rPr/>
-        <w:t>In order to estimate the size of the effect of the association a binary categorization was performed between the two survey responses, where agreement aggregates all answers 4 (agree) and 5 (strongly agree). Table 3 shows the contingency table that cross-tabulates these variables. There is a detectable statistical difference in the distributions of the two responses (see section Observations), where the chi-square adjusted for survey design was significant.</w:t>
-      </w:r>
-    </w:p>
-    <w:p>
-      <w:pPr>
-        <w:pStyle w:val="TextBody"/>
-        <w:rPr/>
-      </w:pPr>
-      <w:r>
-        <w:rPr/>
-        <w:t>The overall (unadjusted) effect of the association was significant (OR: 3.42, 95% CI: [2.95, 3.95], p&lt;0.001). This means that when survey respondents perceive leadership commitment, they are 3 times as likely to report telework satisfaction  as participants that do not perceive such commitment from leadership. Alternatively this translates to a 2-fold increase in the group of interest when compared to the reference group.</w:t>
-      </w:r>
-    </w:p>
-    <w:p>
-      <w:pPr>
-        <w:pStyle w:val="TableCaption"/>
-        <w:rPr/>
-      </w:pPr>
-      <w:r>
-        <w:rPr>
-          <w:b/>
-          <w:bCs/>
-        </w:rPr>
-        <w:t>Table 3</w:t>
-      </w:r>
-      <w:r>
-        <w:rPr/>
-        <w:t xml:space="preserve"> Cross tabulation of dichotomized responses, overall and by sex of survey respondents.</w:t>
-      </w:r>
-    </w:p>
-    <w:tbl>
-      <w:tblPr>
-        <w:tblW w:w="9658" w:type="dxa"/>
-        <w:jc w:val="left"/>
-        <w:tblInd w:w="35" w:type="dxa"/>
-        <w:tblLayout w:type="fixed"/>
-        <w:tblCellMar>
-          <w:top w:w="55" w:type="dxa"/>
-          <w:left w:w="55" w:type="dxa"/>
-          <w:bottom w:w="55" w:type="dxa"/>
-          <w:right w:w="55" w:type="dxa"/>
-        </w:tblCellMar>
-      </w:tblPr>
-      <w:tblGrid>
-        <w:gridCol w:w="1468"/>
-        <w:gridCol w:w="948"/>
-        <w:gridCol w:w="944"/>
-        <w:gridCol w:w="904"/>
-        <w:gridCol w:w="948"/>
-        <w:gridCol w:w="893"/>
-        <w:gridCol w:w="889"/>
-        <w:gridCol w:w="887"/>
-        <w:gridCol w:w="889"/>
-        <w:gridCol w:w="887"/>
-      </w:tblGrid>
-      <w:tr>
-        <w:trPr/>
-        <w:tc>
-          <w:tcPr>
-            <w:tcW w:w="1468" w:type="dxa"/>
-            <w:tcBorders>
-              <w:top w:val="single" w:sz="4" w:space="0" w:color="000000"/>
-              <w:left w:val="single" w:sz="4" w:space="0" w:color="000000"/>
-              <w:bottom w:val="single" w:sz="4" w:space="0" w:color="000000"/>
-            </w:tcBorders>
-            <w:shd w:color="auto" w:fill="B2B2B2"/>
-            <w:vAlign w:val="center"/>
-          </w:tcPr>
-          <w:p>
-            <w:pPr>
-              <w:pStyle w:val="Compact"/>
-              <w:widowControl w:val="false"/>
-              <w:jc w:val="center"/>
-              <w:rPr>
-                <w:b/>
-                <w:b/>
-                <w:bCs/>
-                <w:sz w:val="20"/>
-                <w:szCs w:val="20"/>
-              </w:rPr>
-            </w:pPr>
-            <w:r>
-              <w:rPr>
-                <w:b/>
-                <w:bCs/>
-                <w:sz w:val="20"/>
-                <w:szCs w:val="20"/>
-              </w:rPr>
-              <w:t>Characteristic</w:t>
-            </w:r>
-          </w:p>
-        </w:tc>
-        <w:tc>
-          <w:tcPr>
-            <w:tcW w:w="8189" w:type="dxa"/>
-            <w:gridSpan w:val="9"/>
-            <w:tcBorders>
-              <w:top w:val="single" w:sz="4" w:space="0" w:color="000000"/>
-              <w:left w:val="single" w:sz="4" w:space="0" w:color="000000"/>
-              <w:bottom w:val="single" w:sz="4" w:space="0" w:color="000000"/>
-              <w:right w:val="single" w:sz="4" w:space="0" w:color="000000"/>
-            </w:tcBorders>
-            <w:shd w:color="auto" w:fill="B2B2B2"/>
-            <w:vAlign w:val="center"/>
-          </w:tcPr>
-          <w:p>
-            <w:pPr>
-              <w:pStyle w:val="Compact"/>
-              <w:widowControl w:val="false"/>
-              <w:jc w:val="center"/>
-              <w:rPr>
-                <w:b/>
-                <w:b/>
-                <w:bCs/>
-                <w:sz w:val="20"/>
-                <w:szCs w:val="20"/>
-              </w:rPr>
-            </w:pPr>
-            <w:r>
-              <w:rPr>
-                <w:b/>
-                <w:bCs/>
-                <w:sz w:val="20"/>
-                <w:szCs w:val="20"/>
-              </w:rPr>
-              <w:t>How satisfied are you with the Telework program in your agency?</w:t>
-            </w:r>
-          </w:p>
-        </w:tc>
-      </w:tr>
-      <w:tr>
-        <w:trPr/>
-        <w:tc>
-          <w:tcPr>
-            <w:tcW w:w="1468" w:type="dxa"/>
-            <w:tcBorders>
-              <w:left w:val="single" w:sz="4" w:space="0" w:color="000000"/>
-              <w:bottom w:val="single" w:sz="4" w:space="0" w:color="000000"/>
-            </w:tcBorders>
-            <w:vAlign w:val="center"/>
-          </w:tcPr>
-          <w:p>
-            <w:pPr>
-              <w:pStyle w:val="Compact"/>
-              <w:widowControl w:val="false"/>
-              <w:jc w:val="center"/>
-              <w:rPr>
-                <w:sz w:val="20"/>
-                <w:szCs w:val="20"/>
-              </w:rPr>
-            </w:pPr>
-            <w:r>
-              <w:rPr>
-                <w:sz w:val="20"/>
-                <w:szCs w:val="20"/>
-              </w:rPr>
-            </w:r>
-          </w:p>
-        </w:tc>
-        <w:tc>
-          <w:tcPr>
-            <w:tcW w:w="2796" w:type="dxa"/>
-            <w:gridSpan w:val="3"/>
-            <w:tcBorders>
-              <w:left w:val="single" w:sz="4" w:space="0" w:color="000000"/>
-              <w:bottom w:val="single" w:sz="4" w:space="0" w:color="000000"/>
-            </w:tcBorders>
-            <w:vAlign w:val="center"/>
-          </w:tcPr>
-          <w:p>
-            <w:pPr>
-              <w:pStyle w:val="Compact"/>
-              <w:widowControl w:val="false"/>
-              <w:jc w:val="center"/>
-              <w:rPr>
-                <w:sz w:val="20"/>
-                <w:szCs w:val="20"/>
-              </w:rPr>
-            </w:pPr>
-            <w:r>
-              <w:rPr>
-                <w:sz w:val="20"/>
-                <w:szCs w:val="20"/>
-              </w:rPr>
-              <w:t>Overall</w:t>
-            </w:r>
-          </w:p>
-        </w:tc>
-        <w:tc>
-          <w:tcPr>
-            <w:tcW w:w="2730" w:type="dxa"/>
-            <w:gridSpan w:val="3"/>
-            <w:tcBorders>
-              <w:left w:val="single" w:sz="4" w:space="0" w:color="000000"/>
-              <w:bottom w:val="single" w:sz="4" w:space="0" w:color="000000"/>
-            </w:tcBorders>
-            <w:vAlign w:val="center"/>
-          </w:tcPr>
-          <w:p>
-            <w:pPr>
-              <w:pStyle w:val="Compact"/>
-              <w:widowControl w:val="false"/>
-              <w:jc w:val="center"/>
-              <w:rPr>
-                <w:sz w:val="20"/>
-                <w:szCs w:val="20"/>
-              </w:rPr>
-            </w:pPr>
-            <w:r>
-              <w:rPr>
-                <w:sz w:val="20"/>
-                <w:szCs w:val="20"/>
-              </w:rPr>
-              <w:t>Males</w:t>
-            </w:r>
-          </w:p>
-        </w:tc>
-        <w:tc>
-          <w:tcPr>
-            <w:tcW w:w="2663" w:type="dxa"/>
-            <w:gridSpan w:val="3"/>
-            <w:tcBorders>
-              <w:left w:val="single" w:sz="4" w:space="0" w:color="000000"/>
-              <w:bottom w:val="single" w:sz="4" w:space="0" w:color="000000"/>
-              <w:right w:val="single" w:sz="4" w:space="0" w:color="000000"/>
-            </w:tcBorders>
-            <w:vAlign w:val="center"/>
-          </w:tcPr>
-          <w:p>
-            <w:pPr>
-              <w:pStyle w:val="Compact"/>
-              <w:widowControl w:val="false"/>
-              <w:jc w:val="center"/>
-              <w:rPr>
-                <w:sz w:val="20"/>
-                <w:szCs w:val="20"/>
-              </w:rPr>
-            </w:pPr>
-            <w:r>
-              <w:rPr>
-                <w:sz w:val="20"/>
-                <w:szCs w:val="20"/>
-              </w:rPr>
-              <w:t>Females</w:t>
-            </w:r>
-          </w:p>
-        </w:tc>
-      </w:tr>
-      <w:tr>
-        <w:trPr/>
-        <w:tc>
-          <w:tcPr>
-            <w:tcW w:w="1468" w:type="dxa"/>
-            <w:tcBorders>
-              <w:left w:val="single" w:sz="4" w:space="0" w:color="000000"/>
-              <w:bottom w:val="single" w:sz="4" w:space="0" w:color="000000"/>
-            </w:tcBorders>
-            <w:vAlign w:val="center"/>
-          </w:tcPr>
-          <w:p>
-            <w:pPr>
-              <w:pStyle w:val="Compact"/>
-              <w:widowControl w:val="false"/>
-              <w:jc w:val="center"/>
-              <w:rPr>
-                <w:sz w:val="20"/>
-                <w:szCs w:val="20"/>
-              </w:rPr>
-            </w:pPr>
-            <w:r>
-              <w:rPr>
-                <w:sz w:val="20"/>
-                <w:szCs w:val="20"/>
-              </w:rPr>
-            </w:r>
-          </w:p>
-        </w:tc>
-        <w:tc>
-          <w:tcPr>
-            <w:tcW w:w="948" w:type="dxa"/>
-            <w:tcBorders>
-              <w:left w:val="single" w:sz="4" w:space="0" w:color="000000"/>
-              <w:bottom w:val="single" w:sz="4" w:space="0" w:color="000000"/>
-            </w:tcBorders>
-            <w:vAlign w:val="center"/>
-          </w:tcPr>
-          <w:p>
-            <w:pPr>
-              <w:pStyle w:val="Compact"/>
-              <w:widowControl w:val="false"/>
-              <w:jc w:val="center"/>
-              <w:rPr>
-                <w:sz w:val="20"/>
-                <w:szCs w:val="20"/>
-              </w:rPr>
-            </w:pPr>
-            <w:r>
-              <w:rPr>
-                <w:b/>
-                <w:bCs w:val="false"/>
-                <w:i w:val="false"/>
-                <w:iCs w:val="false"/>
-                <w:strike w:val="false"/>
-                <w:dstrike w:val="false"/>
-                <w:outline w:val="false"/>
-                <w:shadow w:val="false"/>
-                <w:color w:val="000000"/>
-                <w:sz w:val="20"/>
-                <w:szCs w:val="20"/>
-                <w:u w:val="none"/>
-              </w:rPr>
-              <w:t>Disagreement</w:t>
-            </w:r>
-            <w:r>
-              <w:rPr>
-                <w:b w:val="false"/>
-                <w:bCs w:val="false"/>
-                <w:i w:val="false"/>
-                <w:iCs w:val="false"/>
-                <w:strike w:val="false"/>
-                <w:dstrike w:val="false"/>
-                <w:outline w:val="false"/>
-                <w:shadow w:val="false"/>
-                <w:color w:val="000000"/>
-                <w:sz w:val="20"/>
-                <w:szCs w:val="20"/>
-                <w:u w:val="none"/>
-              </w:rPr>
-              <w:t>, N = 820</w:t>
-            </w:r>
-            <w:r>
-              <w:rPr>
-                <w:b w:val="false"/>
-                <w:bCs w:val="false"/>
-                <w:i/>
-                <w:iCs w:val="false"/>
-                <w:strike w:val="false"/>
-                <w:dstrike w:val="false"/>
-                <w:outline w:val="false"/>
-                <w:shadow w:val="false"/>
-                <w:color w:val="000000"/>
-                <w:sz w:val="20"/>
-                <w:szCs w:val="20"/>
-                <w:u w:val="none"/>
-                <w:vertAlign w:val="superscript"/>
-              </w:rPr>
-              <w:t>1</w:t>
-            </w:r>
-          </w:p>
-        </w:tc>
-        <w:tc>
-          <w:tcPr>
-            <w:tcW w:w="944" w:type="dxa"/>
-            <w:tcBorders>
-              <w:left w:val="single" w:sz="4" w:space="0" w:color="000000"/>
-              <w:bottom w:val="single" w:sz="4" w:space="0" w:color="000000"/>
-            </w:tcBorders>
-            <w:vAlign w:val="center"/>
-          </w:tcPr>
-          <w:p>
-            <w:pPr>
-              <w:pStyle w:val="Compact"/>
-              <w:widowControl w:val="false"/>
-              <w:jc w:val="center"/>
-              <w:rPr>
-                <w:sz w:val="20"/>
-                <w:szCs w:val="20"/>
-              </w:rPr>
-            </w:pPr>
-            <w:r>
-              <w:rPr>
-                <w:b/>
-                <w:bCs w:val="false"/>
-                <w:i w:val="false"/>
-                <w:iCs w:val="false"/>
-                <w:strike w:val="false"/>
-                <w:dstrike w:val="false"/>
-                <w:outline w:val="false"/>
-                <w:shadow w:val="false"/>
-                <w:color w:val="000000"/>
-                <w:sz w:val="20"/>
-                <w:szCs w:val="20"/>
-                <w:u w:val="none"/>
-              </w:rPr>
-              <w:t>Agreement</w:t>
-            </w:r>
-            <w:r>
-              <w:rPr>
-                <w:b w:val="false"/>
-                <w:bCs w:val="false"/>
-                <w:i w:val="false"/>
-                <w:iCs w:val="false"/>
-                <w:strike w:val="false"/>
-                <w:dstrike w:val="false"/>
-                <w:outline w:val="false"/>
-                <w:shadow w:val="false"/>
-                <w:color w:val="000000"/>
-                <w:sz w:val="20"/>
-                <w:szCs w:val="20"/>
-                <w:u w:val="none"/>
-              </w:rPr>
-              <w:t>, N = 14,233</w:t>
-            </w:r>
-            <w:r>
-              <w:rPr>
-                <w:b w:val="false"/>
-                <w:bCs w:val="false"/>
-                <w:i/>
-                <w:iCs w:val="false"/>
-                <w:strike w:val="false"/>
-                <w:dstrike w:val="false"/>
-                <w:outline w:val="false"/>
-                <w:shadow w:val="false"/>
-                <w:color w:val="000000"/>
-                <w:sz w:val="20"/>
-                <w:szCs w:val="20"/>
-                <w:u w:val="none"/>
-                <w:vertAlign w:val="superscript"/>
-              </w:rPr>
-              <w:t>1</w:t>
-            </w:r>
-          </w:p>
-        </w:tc>
-        <w:tc>
-          <w:tcPr>
-            <w:tcW w:w="904" w:type="dxa"/>
-            <w:tcBorders>
-              <w:left w:val="single" w:sz="4" w:space="0" w:color="000000"/>
-              <w:bottom w:val="single" w:sz="4" w:space="0" w:color="000000"/>
-            </w:tcBorders>
-            <w:vAlign w:val="center"/>
-          </w:tcPr>
-          <w:p>
-            <w:pPr>
-              <w:pStyle w:val="Compact"/>
-              <w:widowControl w:val="false"/>
-              <w:jc w:val="center"/>
-              <w:rPr>
-                <w:sz w:val="20"/>
-                <w:szCs w:val="20"/>
-              </w:rPr>
-            </w:pPr>
-            <w:r>
-              <w:rPr>
-                <w:b/>
-                <w:bCs w:val="false"/>
-                <w:i w:val="false"/>
-                <w:iCs w:val="false"/>
-                <w:strike w:val="false"/>
-                <w:dstrike w:val="false"/>
-                <w:outline w:val="false"/>
-                <w:shadow w:val="false"/>
-                <w:color w:val="000000"/>
-                <w:sz w:val="20"/>
-                <w:szCs w:val="20"/>
-                <w:u w:val="none"/>
-              </w:rPr>
-              <w:t>p-value</w:t>
-            </w:r>
-            <w:r>
-              <w:rPr>
-                <w:b w:val="false"/>
-                <w:bCs w:val="false"/>
-                <w:i/>
-                <w:iCs w:val="false"/>
-                <w:strike w:val="false"/>
-                <w:dstrike w:val="false"/>
-                <w:outline w:val="false"/>
-                <w:shadow w:val="false"/>
-                <w:color w:val="000000"/>
-                <w:sz w:val="20"/>
-                <w:szCs w:val="20"/>
-                <w:u w:val="none"/>
-                <w:vertAlign w:val="superscript"/>
-              </w:rPr>
-              <w:t>2</w:t>
-            </w:r>
-          </w:p>
-        </w:tc>
-        <w:tc>
-          <w:tcPr>
-            <w:tcW w:w="948" w:type="dxa"/>
-            <w:tcBorders>
-              <w:left w:val="single" w:sz="4" w:space="0" w:color="000000"/>
-              <w:bottom w:val="single" w:sz="4" w:space="0" w:color="000000"/>
-            </w:tcBorders>
-            <w:vAlign w:val="center"/>
-          </w:tcPr>
-          <w:p>
-            <w:pPr>
-              <w:pStyle w:val="Compact"/>
-              <w:widowControl w:val="false"/>
-              <w:jc w:val="center"/>
-              <w:rPr>
-                <w:sz w:val="20"/>
-                <w:szCs w:val="20"/>
-              </w:rPr>
-            </w:pPr>
-            <w:r>
-              <w:rPr>
-                <w:b/>
-                <w:bCs w:val="false"/>
-                <w:i w:val="false"/>
-                <w:iCs w:val="false"/>
-                <w:strike w:val="false"/>
-                <w:dstrike w:val="false"/>
-                <w:outline w:val="false"/>
-                <w:shadow w:val="false"/>
-                <w:color w:val="000000"/>
-                <w:sz w:val="20"/>
-                <w:szCs w:val="20"/>
-                <w:u w:val="none"/>
-              </w:rPr>
-              <w:t>Disagreement</w:t>
-            </w:r>
-            <w:r>
-              <w:rPr>
-                <w:b w:val="false"/>
-                <w:bCs w:val="false"/>
-                <w:i w:val="false"/>
-                <w:iCs w:val="false"/>
-                <w:strike w:val="false"/>
-                <w:dstrike w:val="false"/>
-                <w:outline w:val="false"/>
-                <w:shadow w:val="false"/>
-                <w:color w:val="000000"/>
-                <w:sz w:val="20"/>
-                <w:szCs w:val="20"/>
-                <w:u w:val="none"/>
-              </w:rPr>
-              <w:t>, N = 597</w:t>
-            </w:r>
-            <w:r>
-              <w:rPr>
-                <w:b w:val="false"/>
-                <w:bCs w:val="false"/>
-                <w:i/>
-                <w:iCs w:val="false"/>
-                <w:strike w:val="false"/>
-                <w:dstrike w:val="false"/>
-                <w:outline w:val="false"/>
-                <w:shadow w:val="false"/>
-                <w:color w:val="000000"/>
-                <w:sz w:val="20"/>
-                <w:szCs w:val="20"/>
-                <w:u w:val="none"/>
-                <w:vertAlign w:val="superscript"/>
-              </w:rPr>
-              <w:t>1</w:t>
-            </w:r>
-          </w:p>
-        </w:tc>
-        <w:tc>
-          <w:tcPr>
-            <w:tcW w:w="893" w:type="dxa"/>
-            <w:tcBorders>
-              <w:left w:val="single" w:sz="4" w:space="0" w:color="000000"/>
-              <w:bottom w:val="single" w:sz="4" w:space="0" w:color="000000"/>
-            </w:tcBorders>
-            <w:vAlign w:val="center"/>
-          </w:tcPr>
-          <w:p>
-            <w:pPr>
-              <w:pStyle w:val="Compact"/>
-              <w:widowControl w:val="false"/>
-              <w:jc w:val="center"/>
-              <w:rPr>
-                <w:sz w:val="20"/>
-                <w:szCs w:val="20"/>
-              </w:rPr>
-            </w:pPr>
-            <w:r>
-              <w:rPr>
-                <w:b/>
-                <w:bCs w:val="false"/>
-                <w:i w:val="false"/>
-                <w:iCs w:val="false"/>
-                <w:strike w:val="false"/>
-                <w:dstrike w:val="false"/>
-                <w:outline w:val="false"/>
-                <w:shadow w:val="false"/>
-                <w:color w:val="000000"/>
-                <w:sz w:val="20"/>
-                <w:szCs w:val="20"/>
-                <w:u w:val="none"/>
-              </w:rPr>
-              <w:t>Agreement</w:t>
-            </w:r>
-            <w:r>
-              <w:rPr>
-                <w:b w:val="false"/>
-                <w:bCs w:val="false"/>
-                <w:i w:val="false"/>
-                <w:iCs w:val="false"/>
-                <w:strike w:val="false"/>
-                <w:dstrike w:val="false"/>
-                <w:outline w:val="false"/>
-                <w:shadow w:val="false"/>
-                <w:color w:val="000000"/>
-                <w:sz w:val="20"/>
-                <w:szCs w:val="20"/>
-                <w:u w:val="none"/>
-              </w:rPr>
-              <w:t>, N = 9,402</w:t>
-            </w:r>
-            <w:r>
-              <w:rPr>
-                <w:b w:val="false"/>
-                <w:bCs w:val="false"/>
-                <w:i/>
-                <w:iCs w:val="false"/>
-                <w:strike w:val="false"/>
-                <w:dstrike w:val="false"/>
-                <w:outline w:val="false"/>
-                <w:shadow w:val="false"/>
-                <w:color w:val="000000"/>
-                <w:sz w:val="20"/>
-                <w:szCs w:val="20"/>
-                <w:u w:val="none"/>
-                <w:vertAlign w:val="superscript"/>
-              </w:rPr>
-              <w:t>1</w:t>
-            </w:r>
-          </w:p>
-        </w:tc>
-        <w:tc>
-          <w:tcPr>
-            <w:tcW w:w="889" w:type="dxa"/>
-            <w:tcBorders>
-              <w:left w:val="single" w:sz="4" w:space="0" w:color="000000"/>
-              <w:bottom w:val="single" w:sz="4" w:space="0" w:color="000000"/>
-            </w:tcBorders>
-            <w:vAlign w:val="center"/>
-          </w:tcPr>
-          <w:p>
-            <w:pPr>
-              <w:pStyle w:val="Compact"/>
-              <w:widowControl w:val="false"/>
-              <w:jc w:val="center"/>
-              <w:rPr>
-                <w:sz w:val="20"/>
-                <w:szCs w:val="20"/>
-              </w:rPr>
-            </w:pPr>
-            <w:r>
-              <w:rPr>
-                <w:b/>
-                <w:bCs w:val="false"/>
-                <w:i w:val="false"/>
-                <w:iCs w:val="false"/>
-                <w:strike w:val="false"/>
-                <w:dstrike w:val="false"/>
-                <w:outline w:val="false"/>
-                <w:shadow w:val="false"/>
-                <w:color w:val="000000"/>
-                <w:sz w:val="20"/>
-                <w:szCs w:val="20"/>
-                <w:u w:val="none"/>
-              </w:rPr>
-              <w:t>p-value</w:t>
-            </w:r>
-            <w:r>
-              <w:rPr>
-                <w:b w:val="false"/>
-                <w:bCs w:val="false"/>
-                <w:i/>
-                <w:iCs w:val="false"/>
-                <w:strike w:val="false"/>
-                <w:dstrike w:val="false"/>
-                <w:outline w:val="false"/>
-                <w:shadow w:val="false"/>
-                <w:color w:val="000000"/>
-                <w:sz w:val="20"/>
-                <w:szCs w:val="20"/>
-                <w:u w:val="none"/>
-                <w:vertAlign w:val="superscript"/>
-              </w:rPr>
-              <w:t>2</w:t>
-            </w:r>
-          </w:p>
-        </w:tc>
-        <w:tc>
-          <w:tcPr>
-            <w:tcW w:w="887" w:type="dxa"/>
-            <w:tcBorders>
-              <w:left w:val="single" w:sz="4" w:space="0" w:color="000000"/>
-              <w:bottom w:val="single" w:sz="4" w:space="0" w:color="000000"/>
-            </w:tcBorders>
-            <w:vAlign w:val="center"/>
-          </w:tcPr>
-          <w:p>
-            <w:pPr>
-              <w:pStyle w:val="Compact"/>
-              <w:widowControl w:val="false"/>
-              <w:jc w:val="center"/>
-              <w:rPr>
-                <w:sz w:val="20"/>
-                <w:szCs w:val="20"/>
-              </w:rPr>
-            </w:pPr>
-            <w:r>
-              <w:rPr>
-                <w:b/>
-                <w:bCs w:val="false"/>
-                <w:i w:val="false"/>
-                <w:iCs w:val="false"/>
-                <w:strike w:val="false"/>
-                <w:dstrike w:val="false"/>
-                <w:outline w:val="false"/>
-                <w:shadow w:val="false"/>
-                <w:color w:val="000000"/>
-                <w:sz w:val="20"/>
-                <w:szCs w:val="20"/>
-                <w:u w:val="none"/>
-              </w:rPr>
-              <w:t>Disagreement</w:t>
-            </w:r>
-            <w:r>
-              <w:rPr>
-                <w:b w:val="false"/>
-                <w:bCs w:val="false"/>
-                <w:i w:val="false"/>
-                <w:iCs w:val="false"/>
-                <w:strike w:val="false"/>
-                <w:dstrike w:val="false"/>
-                <w:outline w:val="false"/>
-                <w:shadow w:val="false"/>
-                <w:color w:val="000000"/>
-                <w:sz w:val="20"/>
-                <w:szCs w:val="20"/>
-                <w:u w:val="none"/>
-              </w:rPr>
-              <w:t>, N = 223</w:t>
-            </w:r>
-            <w:r>
-              <w:rPr>
-                <w:b w:val="false"/>
-                <w:bCs w:val="false"/>
-                <w:i/>
-                <w:iCs w:val="false"/>
-                <w:strike w:val="false"/>
-                <w:dstrike w:val="false"/>
-                <w:outline w:val="false"/>
-                <w:shadow w:val="false"/>
-                <w:color w:val="000000"/>
-                <w:sz w:val="20"/>
-                <w:szCs w:val="20"/>
-                <w:u w:val="none"/>
-                <w:vertAlign w:val="superscript"/>
-              </w:rPr>
-              <w:t>1</w:t>
-            </w:r>
-          </w:p>
-        </w:tc>
-        <w:tc>
-          <w:tcPr>
-            <w:tcW w:w="889" w:type="dxa"/>
-            <w:tcBorders>
-              <w:left w:val="single" w:sz="4" w:space="0" w:color="000000"/>
-              <w:bottom w:val="single" w:sz="4" w:space="0" w:color="000000"/>
-            </w:tcBorders>
-            <w:vAlign w:val="center"/>
-          </w:tcPr>
-          <w:p>
-            <w:pPr>
-              <w:pStyle w:val="Compact"/>
-              <w:widowControl w:val="false"/>
-              <w:jc w:val="center"/>
-              <w:rPr>
-                <w:sz w:val="20"/>
-                <w:szCs w:val="20"/>
-              </w:rPr>
-            </w:pPr>
-            <w:r>
-              <w:rPr>
-                <w:b/>
-                <w:bCs w:val="false"/>
-                <w:i w:val="false"/>
-                <w:iCs w:val="false"/>
-                <w:strike w:val="false"/>
-                <w:dstrike w:val="false"/>
-                <w:outline w:val="false"/>
-                <w:shadow w:val="false"/>
-                <w:color w:val="000000"/>
-                <w:sz w:val="20"/>
-                <w:szCs w:val="20"/>
-                <w:u w:val="none"/>
-              </w:rPr>
-              <w:t>Agreement</w:t>
-            </w:r>
-            <w:r>
-              <w:rPr>
-                <w:b w:val="false"/>
-                <w:bCs w:val="false"/>
-                <w:i w:val="false"/>
-                <w:iCs w:val="false"/>
-                <w:strike w:val="false"/>
-                <w:dstrike w:val="false"/>
-                <w:outline w:val="false"/>
-                <w:shadow w:val="false"/>
-                <w:color w:val="000000"/>
-                <w:sz w:val="20"/>
-                <w:szCs w:val="20"/>
-                <w:u w:val="none"/>
-              </w:rPr>
-              <w:t>, N = 4,831</w:t>
-            </w:r>
-            <w:r>
-              <w:rPr>
-                <w:b w:val="false"/>
-                <w:bCs w:val="false"/>
-                <w:i/>
-                <w:iCs w:val="false"/>
-                <w:strike w:val="false"/>
-                <w:dstrike w:val="false"/>
-                <w:outline w:val="false"/>
-                <w:shadow w:val="false"/>
-                <w:color w:val="000000"/>
-                <w:sz w:val="20"/>
-                <w:szCs w:val="20"/>
-                <w:u w:val="none"/>
-                <w:vertAlign w:val="superscript"/>
-              </w:rPr>
-              <w:t>1</w:t>
-            </w:r>
-          </w:p>
-        </w:tc>
-        <w:tc>
-          <w:tcPr>
-            <w:tcW w:w="887" w:type="dxa"/>
-            <w:tcBorders>
-              <w:left w:val="single" w:sz="4" w:space="0" w:color="000000"/>
-              <w:bottom w:val="single" w:sz="4" w:space="0" w:color="000000"/>
-              <w:right w:val="single" w:sz="4" w:space="0" w:color="000000"/>
-            </w:tcBorders>
-            <w:vAlign w:val="center"/>
-          </w:tcPr>
-          <w:p>
-            <w:pPr>
-              <w:pStyle w:val="Compact"/>
-              <w:widowControl w:val="false"/>
-              <w:jc w:val="center"/>
-              <w:rPr>
-                <w:sz w:val="20"/>
-                <w:szCs w:val="20"/>
-              </w:rPr>
-            </w:pPr>
-            <w:r>
-              <w:rPr>
-                <w:b/>
-                <w:bCs w:val="false"/>
-                <w:i w:val="false"/>
-                <w:iCs w:val="false"/>
-                <w:strike w:val="false"/>
-                <w:dstrike w:val="false"/>
-                <w:outline w:val="false"/>
-                <w:shadow w:val="false"/>
-                <w:color w:val="000000"/>
-                <w:sz w:val="20"/>
-                <w:szCs w:val="20"/>
-                <w:u w:val="none"/>
-              </w:rPr>
-              <w:t>p-value</w:t>
-            </w:r>
-            <w:r>
-              <w:rPr>
-                <w:b w:val="false"/>
-                <w:bCs w:val="false"/>
-                <w:i/>
-                <w:iCs w:val="false"/>
-                <w:strike w:val="false"/>
-                <w:dstrike w:val="false"/>
-                <w:outline w:val="false"/>
-                <w:shadow w:val="false"/>
-                <w:color w:val="000000"/>
-                <w:sz w:val="20"/>
-                <w:szCs w:val="20"/>
-                <w:u w:val="none"/>
-                <w:vertAlign w:val="superscript"/>
-              </w:rPr>
-              <w:t>2</w:t>
-            </w:r>
-          </w:p>
-        </w:tc>
-      </w:tr>
-      <w:tr>
-        <w:trPr/>
-        <w:tc>
-          <w:tcPr>
-            <w:tcW w:w="1468" w:type="dxa"/>
-            <w:tcBorders>
-              <w:left w:val="single" w:sz="4" w:space="0" w:color="000000"/>
-              <w:bottom w:val="single" w:sz="4" w:space="0" w:color="000000"/>
-            </w:tcBorders>
-            <w:vAlign w:val="center"/>
-          </w:tcPr>
-          <w:p>
-            <w:pPr>
-              <w:pStyle w:val="Compact"/>
-              <w:widowControl w:val="false"/>
-              <w:rPr>
-                <w:b/>
-                <w:b/>
-                <w:bCs/>
-                <w:sz w:val="20"/>
-                <w:szCs w:val="20"/>
-              </w:rPr>
-            </w:pPr>
-            <w:r>
-              <w:rPr>
-                <w:b/>
-                <w:bCs/>
-                <w:sz w:val="20"/>
-                <w:szCs w:val="20"/>
-              </w:rPr>
-              <w:t>Managers promote communication among different work units.</w:t>
-            </w:r>
-          </w:p>
-        </w:tc>
-        <w:tc>
-          <w:tcPr>
-            <w:tcW w:w="948" w:type="dxa"/>
-            <w:tcBorders>
-              <w:left w:val="single" w:sz="4" w:space="0" w:color="000000"/>
-              <w:bottom w:val="single" w:sz="4" w:space="0" w:color="000000"/>
-            </w:tcBorders>
-            <w:vAlign w:val="center"/>
-          </w:tcPr>
-          <w:p>
-            <w:pPr>
-              <w:pStyle w:val="Compact"/>
-              <w:widowControl w:val="false"/>
-              <w:jc w:val="center"/>
-              <w:rPr>
-                <w:sz w:val="20"/>
-                <w:szCs w:val="20"/>
-              </w:rPr>
-            </w:pPr>
-            <w:r>
-              <w:rPr>
-                <w:sz w:val="20"/>
-                <w:szCs w:val="20"/>
-              </w:rPr>
-            </w:r>
-          </w:p>
-        </w:tc>
-        <w:tc>
-          <w:tcPr>
-            <w:tcW w:w="944" w:type="dxa"/>
-            <w:tcBorders>
-              <w:left w:val="single" w:sz="4" w:space="0" w:color="000000"/>
-              <w:bottom w:val="single" w:sz="4" w:space="0" w:color="000000"/>
-            </w:tcBorders>
-            <w:vAlign w:val="center"/>
-          </w:tcPr>
-          <w:p>
-            <w:pPr>
-              <w:pStyle w:val="Compact"/>
-              <w:widowControl w:val="false"/>
-              <w:jc w:val="center"/>
-              <w:rPr>
-                <w:sz w:val="20"/>
-                <w:szCs w:val="20"/>
-              </w:rPr>
-            </w:pPr>
-            <w:r>
-              <w:rPr>
-                <w:sz w:val="20"/>
-                <w:szCs w:val="20"/>
-              </w:rPr>
-            </w:r>
-          </w:p>
-        </w:tc>
-        <w:tc>
-          <w:tcPr>
-            <w:tcW w:w="904" w:type="dxa"/>
-            <w:tcBorders>
-              <w:left w:val="single" w:sz="4" w:space="0" w:color="000000"/>
-              <w:bottom w:val="single" w:sz="4" w:space="0" w:color="000000"/>
-            </w:tcBorders>
-            <w:vAlign w:val="center"/>
-          </w:tcPr>
-          <w:p>
-            <w:pPr>
-              <w:pStyle w:val="Compact"/>
-              <w:widowControl w:val="false"/>
-              <w:jc w:val="center"/>
-              <w:rPr>
-                <w:sz w:val="20"/>
-                <w:szCs w:val="20"/>
-              </w:rPr>
-            </w:pPr>
-            <w:r>
-              <w:rPr>
-                <w:sz w:val="20"/>
-                <w:szCs w:val="20"/>
-              </w:rPr>
-              <w:t>&lt;0.001</w:t>
-            </w:r>
-          </w:p>
-        </w:tc>
-        <w:tc>
-          <w:tcPr>
-            <w:tcW w:w="948" w:type="dxa"/>
-            <w:tcBorders>
-              <w:left w:val="single" w:sz="4" w:space="0" w:color="000000"/>
-              <w:bottom w:val="single" w:sz="4" w:space="0" w:color="000000"/>
-            </w:tcBorders>
-            <w:vAlign w:val="center"/>
-          </w:tcPr>
-          <w:p>
-            <w:pPr>
-              <w:pStyle w:val="Compact"/>
-              <w:widowControl w:val="false"/>
-              <w:jc w:val="center"/>
-              <w:rPr>
-                <w:sz w:val="20"/>
-                <w:szCs w:val="20"/>
-              </w:rPr>
-            </w:pPr>
-            <w:r>
-              <w:rPr>
-                <w:sz w:val="20"/>
-                <w:szCs w:val="20"/>
-              </w:rPr>
-            </w:r>
-          </w:p>
-        </w:tc>
-        <w:tc>
-          <w:tcPr>
-            <w:tcW w:w="893" w:type="dxa"/>
-            <w:tcBorders>
-              <w:left w:val="single" w:sz="4" w:space="0" w:color="000000"/>
-              <w:bottom w:val="single" w:sz="4" w:space="0" w:color="000000"/>
-            </w:tcBorders>
-            <w:vAlign w:val="center"/>
-          </w:tcPr>
-          <w:p>
-            <w:pPr>
-              <w:pStyle w:val="Compact"/>
-              <w:widowControl w:val="false"/>
-              <w:jc w:val="center"/>
-              <w:rPr>
-                <w:sz w:val="20"/>
-                <w:szCs w:val="20"/>
-              </w:rPr>
-            </w:pPr>
-            <w:r>
-              <w:rPr>
-                <w:sz w:val="20"/>
-                <w:szCs w:val="20"/>
-              </w:rPr>
-            </w:r>
-          </w:p>
-        </w:tc>
-        <w:tc>
-          <w:tcPr>
-            <w:tcW w:w="889" w:type="dxa"/>
-            <w:tcBorders>
-              <w:left w:val="single" w:sz="4" w:space="0" w:color="000000"/>
-              <w:bottom w:val="single" w:sz="4" w:space="0" w:color="000000"/>
-            </w:tcBorders>
-            <w:vAlign w:val="center"/>
-          </w:tcPr>
-          <w:p>
-            <w:pPr>
-              <w:pStyle w:val="Compact"/>
-              <w:widowControl w:val="false"/>
-              <w:jc w:val="center"/>
-              <w:rPr>
-                <w:sz w:val="20"/>
-                <w:szCs w:val="20"/>
-              </w:rPr>
-            </w:pPr>
-            <w:r>
-              <w:rPr>
-                <w:sz w:val="20"/>
-                <w:szCs w:val="20"/>
-              </w:rPr>
-              <w:t>&lt;0.001</w:t>
-            </w:r>
-          </w:p>
-        </w:tc>
-        <w:tc>
-          <w:tcPr>
-            <w:tcW w:w="887" w:type="dxa"/>
-            <w:tcBorders>
-              <w:left w:val="single" w:sz="4" w:space="0" w:color="000000"/>
-              <w:bottom w:val="single" w:sz="4" w:space="0" w:color="000000"/>
-            </w:tcBorders>
-            <w:vAlign w:val="center"/>
-          </w:tcPr>
-          <w:p>
-            <w:pPr>
-              <w:pStyle w:val="Compact"/>
-              <w:widowControl w:val="false"/>
-              <w:jc w:val="center"/>
-              <w:rPr>
-                <w:sz w:val="20"/>
-                <w:szCs w:val="20"/>
-              </w:rPr>
-            </w:pPr>
-            <w:r>
-              <w:rPr>
-                <w:sz w:val="20"/>
-                <w:szCs w:val="20"/>
-              </w:rPr>
-            </w:r>
-          </w:p>
-        </w:tc>
-        <w:tc>
-          <w:tcPr>
-            <w:tcW w:w="889" w:type="dxa"/>
-            <w:tcBorders>
-              <w:left w:val="single" w:sz="4" w:space="0" w:color="000000"/>
-              <w:bottom w:val="single" w:sz="4" w:space="0" w:color="000000"/>
-            </w:tcBorders>
-            <w:vAlign w:val="center"/>
-          </w:tcPr>
-          <w:p>
-            <w:pPr>
-              <w:pStyle w:val="Compact"/>
-              <w:widowControl w:val="false"/>
-              <w:jc w:val="center"/>
-              <w:rPr>
-                <w:sz w:val="20"/>
-                <w:szCs w:val="20"/>
-              </w:rPr>
-            </w:pPr>
-            <w:r>
-              <w:rPr>
-                <w:sz w:val="20"/>
-                <w:szCs w:val="20"/>
-              </w:rPr>
-            </w:r>
-          </w:p>
-        </w:tc>
-        <w:tc>
-          <w:tcPr>
-            <w:tcW w:w="887" w:type="dxa"/>
-            <w:tcBorders>
-              <w:left w:val="single" w:sz="4" w:space="0" w:color="000000"/>
-              <w:bottom w:val="single" w:sz="4" w:space="0" w:color="000000"/>
-              <w:right w:val="single" w:sz="4" w:space="0" w:color="000000"/>
-            </w:tcBorders>
-            <w:vAlign w:val="center"/>
-          </w:tcPr>
-          <w:p>
-            <w:pPr>
-              <w:pStyle w:val="Compact"/>
-              <w:widowControl w:val="false"/>
-              <w:jc w:val="center"/>
-              <w:rPr>
-                <w:sz w:val="20"/>
-                <w:szCs w:val="20"/>
-              </w:rPr>
-            </w:pPr>
-            <w:r>
-              <w:rPr>
-                <w:sz w:val="20"/>
-                <w:szCs w:val="20"/>
-              </w:rPr>
-              <w:t>&lt;0.001</w:t>
-            </w:r>
-          </w:p>
-        </w:tc>
-      </w:tr>
-      <w:tr>
-        <w:trPr/>
-        <w:tc>
-          <w:tcPr>
-            <w:tcW w:w="1468" w:type="dxa"/>
-            <w:tcBorders>
-              <w:left w:val="single" w:sz="4" w:space="0" w:color="000000"/>
-              <w:bottom w:val="single" w:sz="4" w:space="0" w:color="000000"/>
-            </w:tcBorders>
-            <w:vAlign w:val="center"/>
-          </w:tcPr>
-          <w:p>
-            <w:pPr>
-              <w:pStyle w:val="Compact"/>
-              <w:widowControl w:val="false"/>
-              <w:rPr>
-                <w:sz w:val="20"/>
-                <w:szCs w:val="20"/>
-              </w:rPr>
-            </w:pPr>
-            <w:r>
-              <w:rPr>
-                <w:sz w:val="20"/>
-                <w:szCs w:val="20"/>
-              </w:rPr>
-              <w:t>Disagreement</w:t>
-            </w:r>
-          </w:p>
-        </w:tc>
-        <w:tc>
-          <w:tcPr>
-            <w:tcW w:w="948" w:type="dxa"/>
-            <w:tcBorders>
-              <w:left w:val="single" w:sz="4" w:space="0" w:color="000000"/>
-              <w:bottom w:val="single" w:sz="4" w:space="0" w:color="000000"/>
-            </w:tcBorders>
-            <w:vAlign w:val="center"/>
-          </w:tcPr>
-          <w:p>
-            <w:pPr>
-              <w:pStyle w:val="Compact"/>
-              <w:widowControl w:val="false"/>
-              <w:jc w:val="center"/>
-              <w:rPr>
-                <w:sz w:val="20"/>
-                <w:szCs w:val="20"/>
-              </w:rPr>
-            </w:pPr>
-            <w:r>
-              <w:rPr>
-                <w:sz w:val="20"/>
-                <w:szCs w:val="20"/>
-              </w:rPr>
-              <w:t>351 (43%)</w:t>
-            </w:r>
-          </w:p>
-        </w:tc>
-        <w:tc>
-          <w:tcPr>
-            <w:tcW w:w="944" w:type="dxa"/>
-            <w:tcBorders>
-              <w:left w:val="single" w:sz="4" w:space="0" w:color="000000"/>
-              <w:bottom w:val="single" w:sz="4" w:space="0" w:color="000000"/>
-            </w:tcBorders>
-            <w:vAlign w:val="center"/>
-          </w:tcPr>
-          <w:p>
-            <w:pPr>
-              <w:pStyle w:val="Compact"/>
-              <w:widowControl w:val="false"/>
-              <w:jc w:val="center"/>
-              <w:rPr>
-                <w:sz w:val="20"/>
-                <w:szCs w:val="20"/>
-              </w:rPr>
-            </w:pPr>
-            <w:r>
-              <w:rPr>
-                <w:sz w:val="20"/>
-                <w:szCs w:val="20"/>
-              </w:rPr>
-              <w:t>2,571 (18%)</w:t>
-            </w:r>
-          </w:p>
-        </w:tc>
-        <w:tc>
-          <w:tcPr>
-            <w:tcW w:w="904" w:type="dxa"/>
-            <w:tcBorders>
-              <w:left w:val="single" w:sz="4" w:space="0" w:color="000000"/>
-              <w:bottom w:val="single" w:sz="4" w:space="0" w:color="000000"/>
-            </w:tcBorders>
-            <w:vAlign w:val="center"/>
-          </w:tcPr>
-          <w:p>
-            <w:pPr>
-              <w:pStyle w:val="Compact"/>
-              <w:widowControl w:val="false"/>
-              <w:jc w:val="center"/>
-              <w:rPr>
-                <w:sz w:val="20"/>
-                <w:szCs w:val="20"/>
-              </w:rPr>
-            </w:pPr>
-            <w:r>
-              <w:rPr>
-                <w:sz w:val="20"/>
-                <w:szCs w:val="20"/>
-              </w:rPr>
-            </w:r>
-          </w:p>
-        </w:tc>
-        <w:tc>
-          <w:tcPr>
-            <w:tcW w:w="948" w:type="dxa"/>
-            <w:tcBorders>
-              <w:left w:val="single" w:sz="4" w:space="0" w:color="000000"/>
-              <w:bottom w:val="single" w:sz="4" w:space="0" w:color="000000"/>
-            </w:tcBorders>
-            <w:vAlign w:val="center"/>
-          </w:tcPr>
-          <w:p>
-            <w:pPr>
-              <w:pStyle w:val="Compact"/>
-              <w:widowControl w:val="false"/>
-              <w:jc w:val="center"/>
-              <w:rPr>
-                <w:sz w:val="20"/>
-                <w:szCs w:val="20"/>
-              </w:rPr>
-            </w:pPr>
-            <w:r>
-              <w:rPr>
-                <w:sz w:val="20"/>
-                <w:szCs w:val="20"/>
-              </w:rPr>
-              <w:t>257 (43%)</w:t>
-            </w:r>
-          </w:p>
-        </w:tc>
-        <w:tc>
-          <w:tcPr>
-            <w:tcW w:w="893" w:type="dxa"/>
-            <w:tcBorders>
-              <w:left w:val="single" w:sz="4" w:space="0" w:color="000000"/>
-              <w:bottom w:val="single" w:sz="4" w:space="0" w:color="000000"/>
-            </w:tcBorders>
-            <w:vAlign w:val="center"/>
-          </w:tcPr>
-          <w:p>
-            <w:pPr>
-              <w:pStyle w:val="Compact"/>
-              <w:widowControl w:val="false"/>
-              <w:jc w:val="center"/>
-              <w:rPr>
-                <w:sz w:val="20"/>
-                <w:szCs w:val="20"/>
-              </w:rPr>
-            </w:pPr>
-            <w:r>
-              <w:rPr>
-                <w:sz w:val="20"/>
-                <w:szCs w:val="20"/>
-              </w:rPr>
-              <w:t>1,699 (18%)</w:t>
-            </w:r>
-          </w:p>
-        </w:tc>
-        <w:tc>
-          <w:tcPr>
-            <w:tcW w:w="889" w:type="dxa"/>
-            <w:tcBorders>
-              <w:left w:val="single" w:sz="4" w:space="0" w:color="000000"/>
-              <w:bottom w:val="single" w:sz="4" w:space="0" w:color="000000"/>
-            </w:tcBorders>
-            <w:vAlign w:val="center"/>
-          </w:tcPr>
-          <w:p>
-            <w:pPr>
-              <w:pStyle w:val="Compact"/>
-              <w:widowControl w:val="false"/>
-              <w:jc w:val="center"/>
-              <w:rPr>
-                <w:sz w:val="20"/>
-                <w:szCs w:val="20"/>
-              </w:rPr>
-            </w:pPr>
-            <w:r>
-              <w:rPr>
-                <w:sz w:val="20"/>
-                <w:szCs w:val="20"/>
-              </w:rPr>
-            </w:r>
-          </w:p>
-        </w:tc>
-        <w:tc>
-          <w:tcPr>
-            <w:tcW w:w="887" w:type="dxa"/>
-            <w:tcBorders>
-              <w:left w:val="single" w:sz="4" w:space="0" w:color="000000"/>
-              <w:bottom w:val="single" w:sz="4" w:space="0" w:color="000000"/>
-            </w:tcBorders>
-            <w:vAlign w:val="center"/>
-          </w:tcPr>
-          <w:p>
-            <w:pPr>
-              <w:pStyle w:val="Compact"/>
-              <w:widowControl w:val="false"/>
-              <w:jc w:val="center"/>
-              <w:rPr>
-                <w:sz w:val="20"/>
-                <w:szCs w:val="20"/>
-              </w:rPr>
-            </w:pPr>
-            <w:r>
-              <w:rPr>
-                <w:sz w:val="20"/>
-                <w:szCs w:val="20"/>
-              </w:rPr>
-              <w:t>94 (42%)</w:t>
-            </w:r>
-          </w:p>
-        </w:tc>
-        <w:tc>
-          <w:tcPr>
-            <w:tcW w:w="889" w:type="dxa"/>
-            <w:tcBorders>
-              <w:left w:val="single" w:sz="4" w:space="0" w:color="000000"/>
-              <w:bottom w:val="single" w:sz="4" w:space="0" w:color="000000"/>
-            </w:tcBorders>
-            <w:vAlign w:val="center"/>
-          </w:tcPr>
-          <w:p>
-            <w:pPr>
-              <w:pStyle w:val="Compact"/>
-              <w:widowControl w:val="false"/>
-              <w:jc w:val="center"/>
-              <w:rPr>
-                <w:sz w:val="20"/>
-                <w:szCs w:val="20"/>
-              </w:rPr>
-            </w:pPr>
-            <w:r>
-              <w:rPr>
-                <w:sz w:val="20"/>
-                <w:szCs w:val="20"/>
-              </w:rPr>
-              <w:t>871 (18%)</w:t>
-            </w:r>
-          </w:p>
-        </w:tc>
-        <w:tc>
-          <w:tcPr>
-            <w:tcW w:w="887" w:type="dxa"/>
-            <w:tcBorders>
-              <w:left w:val="single" w:sz="4" w:space="0" w:color="000000"/>
-              <w:bottom w:val="single" w:sz="4" w:space="0" w:color="000000"/>
-              <w:right w:val="single" w:sz="4" w:space="0" w:color="000000"/>
-            </w:tcBorders>
-            <w:vAlign w:val="center"/>
-          </w:tcPr>
-          <w:p>
-            <w:pPr>
-              <w:pStyle w:val="Compact"/>
-              <w:widowControl w:val="false"/>
-              <w:jc w:val="center"/>
-              <w:rPr>
-                <w:sz w:val="20"/>
-                <w:szCs w:val="20"/>
-              </w:rPr>
-            </w:pPr>
-            <w:r>
-              <w:rPr>
-                <w:sz w:val="20"/>
-                <w:szCs w:val="20"/>
-              </w:rPr>
-            </w:r>
-          </w:p>
-        </w:tc>
-      </w:tr>
-      <w:tr>
-        <w:trPr/>
-        <w:tc>
-          <w:tcPr>
-            <w:tcW w:w="1468" w:type="dxa"/>
-            <w:tcBorders>
-              <w:left w:val="single" w:sz="4" w:space="0" w:color="000000"/>
-              <w:bottom w:val="single" w:sz="4" w:space="0" w:color="000000"/>
-            </w:tcBorders>
-            <w:vAlign w:val="center"/>
-          </w:tcPr>
-          <w:p>
-            <w:pPr>
-              <w:pStyle w:val="Compact"/>
-              <w:widowControl w:val="false"/>
-              <w:rPr>
-                <w:sz w:val="20"/>
-                <w:szCs w:val="20"/>
-              </w:rPr>
-            </w:pPr>
-            <w:r>
-              <w:rPr>
-                <w:i w:val="false"/>
-                <w:iCs w:val="false"/>
-                <w:strike w:val="false"/>
-                <w:dstrike w:val="false"/>
-                <w:outline w:val="false"/>
-                <w:shadow w:val="false"/>
-                <w:color w:val="000000"/>
-                <w:sz w:val="20"/>
-                <w:szCs w:val="20"/>
-                <w:u w:val="none"/>
-              </w:rPr>
-              <w:t>Agreement</w:t>
-            </w:r>
-          </w:p>
-        </w:tc>
-        <w:tc>
-          <w:tcPr>
-            <w:tcW w:w="948" w:type="dxa"/>
-            <w:tcBorders>
-              <w:left w:val="single" w:sz="4" w:space="0" w:color="000000"/>
-              <w:bottom w:val="single" w:sz="4" w:space="0" w:color="000000"/>
-            </w:tcBorders>
-            <w:vAlign w:val="center"/>
-          </w:tcPr>
-          <w:p>
-            <w:pPr>
-              <w:pStyle w:val="Compact"/>
-              <w:widowControl w:val="false"/>
-              <w:jc w:val="center"/>
-              <w:rPr>
-                <w:sz w:val="20"/>
-                <w:szCs w:val="20"/>
-              </w:rPr>
-            </w:pPr>
-            <w:r>
-              <w:rPr>
-                <w:sz w:val="20"/>
-                <w:szCs w:val="20"/>
-              </w:rPr>
-              <w:t>470 (57%)</w:t>
-            </w:r>
-          </w:p>
-        </w:tc>
-        <w:tc>
-          <w:tcPr>
-            <w:tcW w:w="944" w:type="dxa"/>
-            <w:tcBorders>
-              <w:left w:val="single" w:sz="4" w:space="0" w:color="000000"/>
-              <w:bottom w:val="single" w:sz="4" w:space="0" w:color="000000"/>
-            </w:tcBorders>
-            <w:vAlign w:val="center"/>
-          </w:tcPr>
-          <w:p>
-            <w:pPr>
-              <w:pStyle w:val="Compact"/>
-              <w:widowControl w:val="false"/>
-              <w:jc w:val="center"/>
-              <w:rPr>
-                <w:sz w:val="20"/>
-                <w:szCs w:val="20"/>
-              </w:rPr>
-            </w:pPr>
-            <w:r>
-              <w:rPr>
-                <w:sz w:val="20"/>
-                <w:szCs w:val="20"/>
-              </w:rPr>
-              <w:t>11,663 (82%)</w:t>
-            </w:r>
-          </w:p>
-        </w:tc>
-        <w:tc>
-          <w:tcPr>
-            <w:tcW w:w="904" w:type="dxa"/>
-            <w:tcBorders>
-              <w:left w:val="single" w:sz="4" w:space="0" w:color="000000"/>
-              <w:bottom w:val="single" w:sz="4" w:space="0" w:color="000000"/>
-            </w:tcBorders>
-            <w:vAlign w:val="center"/>
-          </w:tcPr>
-          <w:p>
-            <w:pPr>
-              <w:pStyle w:val="Compact"/>
-              <w:widowControl w:val="false"/>
-              <w:jc w:val="center"/>
-              <w:rPr>
-                <w:sz w:val="20"/>
-                <w:szCs w:val="20"/>
-              </w:rPr>
-            </w:pPr>
-            <w:r>
-              <w:rPr>
-                <w:sz w:val="20"/>
-                <w:szCs w:val="20"/>
-              </w:rPr>
-            </w:r>
-          </w:p>
-        </w:tc>
-        <w:tc>
-          <w:tcPr>
-            <w:tcW w:w="948" w:type="dxa"/>
-            <w:tcBorders>
-              <w:left w:val="single" w:sz="4" w:space="0" w:color="000000"/>
-              <w:bottom w:val="single" w:sz="4" w:space="0" w:color="000000"/>
-            </w:tcBorders>
-            <w:vAlign w:val="center"/>
-          </w:tcPr>
-          <w:p>
-            <w:pPr>
-              <w:pStyle w:val="Compact"/>
-              <w:widowControl w:val="false"/>
-              <w:jc w:val="center"/>
-              <w:rPr>
-                <w:sz w:val="20"/>
-                <w:szCs w:val="20"/>
-              </w:rPr>
-            </w:pPr>
-            <w:r>
-              <w:rPr>
-                <w:sz w:val="20"/>
-                <w:szCs w:val="20"/>
-              </w:rPr>
-              <w:t>340 (57%)</w:t>
-            </w:r>
-          </w:p>
-        </w:tc>
-        <w:tc>
-          <w:tcPr>
-            <w:tcW w:w="893" w:type="dxa"/>
-            <w:tcBorders>
-              <w:left w:val="single" w:sz="4" w:space="0" w:color="000000"/>
-              <w:bottom w:val="single" w:sz="4" w:space="0" w:color="000000"/>
-            </w:tcBorders>
-            <w:vAlign w:val="center"/>
-          </w:tcPr>
-          <w:p>
-            <w:pPr>
-              <w:pStyle w:val="Compact"/>
-              <w:widowControl w:val="false"/>
-              <w:jc w:val="center"/>
-              <w:rPr>
-                <w:sz w:val="20"/>
-                <w:szCs w:val="20"/>
-              </w:rPr>
-            </w:pPr>
-            <w:r>
-              <w:rPr>
-                <w:sz w:val="20"/>
-                <w:szCs w:val="20"/>
-              </w:rPr>
-              <w:t>7,703 (82%)</w:t>
-            </w:r>
-          </w:p>
-        </w:tc>
-        <w:tc>
-          <w:tcPr>
-            <w:tcW w:w="889" w:type="dxa"/>
-            <w:tcBorders>
-              <w:left w:val="single" w:sz="4" w:space="0" w:color="000000"/>
-              <w:bottom w:val="single" w:sz="4" w:space="0" w:color="000000"/>
-            </w:tcBorders>
-            <w:vAlign w:val="center"/>
-          </w:tcPr>
-          <w:p>
-            <w:pPr>
-              <w:pStyle w:val="Compact"/>
-              <w:widowControl w:val="false"/>
-              <w:jc w:val="center"/>
-              <w:rPr>
-                <w:sz w:val="20"/>
-                <w:szCs w:val="20"/>
-              </w:rPr>
-            </w:pPr>
-            <w:r>
-              <w:rPr>
-                <w:sz w:val="20"/>
-                <w:szCs w:val="20"/>
-              </w:rPr>
-            </w:r>
-          </w:p>
-        </w:tc>
-        <w:tc>
-          <w:tcPr>
-            <w:tcW w:w="887" w:type="dxa"/>
-            <w:tcBorders>
-              <w:left w:val="single" w:sz="4" w:space="0" w:color="000000"/>
-              <w:bottom w:val="single" w:sz="4" w:space="0" w:color="000000"/>
-            </w:tcBorders>
-            <w:vAlign w:val="center"/>
-          </w:tcPr>
-          <w:p>
-            <w:pPr>
-              <w:pStyle w:val="Compact"/>
-              <w:widowControl w:val="false"/>
-              <w:jc w:val="center"/>
-              <w:rPr>
-                <w:sz w:val="20"/>
-                <w:szCs w:val="20"/>
-              </w:rPr>
-            </w:pPr>
-            <w:r>
-              <w:rPr>
-                <w:sz w:val="20"/>
-                <w:szCs w:val="20"/>
-              </w:rPr>
-              <w:t>130 (58%)</w:t>
-            </w:r>
-          </w:p>
-        </w:tc>
-        <w:tc>
-          <w:tcPr>
-            <w:tcW w:w="889" w:type="dxa"/>
-            <w:tcBorders>
-              <w:left w:val="single" w:sz="4" w:space="0" w:color="000000"/>
-              <w:bottom w:val="single" w:sz="4" w:space="0" w:color="000000"/>
-            </w:tcBorders>
-            <w:vAlign w:val="center"/>
-          </w:tcPr>
-          <w:p>
-            <w:pPr>
-              <w:pStyle w:val="Compact"/>
-              <w:widowControl w:val="false"/>
-              <w:jc w:val="center"/>
-              <w:rPr>
-                <w:sz w:val="20"/>
-                <w:szCs w:val="20"/>
-              </w:rPr>
-            </w:pPr>
-            <w:r>
-              <w:rPr>
-                <w:sz w:val="20"/>
-                <w:szCs w:val="20"/>
-              </w:rPr>
-              <w:t>3,960 (82%)</w:t>
-            </w:r>
-          </w:p>
-        </w:tc>
-        <w:tc>
-          <w:tcPr>
-            <w:tcW w:w="887" w:type="dxa"/>
-            <w:tcBorders>
-              <w:left w:val="single" w:sz="4" w:space="0" w:color="000000"/>
-              <w:bottom w:val="single" w:sz="4" w:space="0" w:color="000000"/>
-              <w:right w:val="single" w:sz="4" w:space="0" w:color="000000"/>
-            </w:tcBorders>
-            <w:vAlign w:val="center"/>
-          </w:tcPr>
-          <w:p>
-            <w:pPr>
-              <w:pStyle w:val="Compact"/>
-              <w:widowControl w:val="false"/>
-              <w:jc w:val="center"/>
-              <w:rPr>
-                <w:sz w:val="20"/>
-                <w:szCs w:val="20"/>
-              </w:rPr>
-            </w:pPr>
-            <w:r>
-              <w:rPr>
-                <w:sz w:val="20"/>
-                <w:szCs w:val="20"/>
-              </w:rPr>
-            </w:r>
-          </w:p>
-        </w:tc>
-      </w:tr>
-      <w:tr>
-        <w:trPr/>
-        <w:tc>
-          <w:tcPr>
-            <w:tcW w:w="9657" w:type="dxa"/>
-            <w:gridSpan w:val="10"/>
-            <w:tcBorders>
-              <w:left w:val="single" w:sz="4" w:space="0" w:color="000000"/>
-              <w:bottom w:val="single" w:sz="4" w:space="0" w:color="000000"/>
-              <w:right w:val="single" w:sz="4" w:space="0" w:color="000000"/>
-            </w:tcBorders>
-            <w:vAlign w:val="center"/>
-          </w:tcPr>
-          <w:p>
-            <w:pPr>
-              <w:pStyle w:val="Compact"/>
-              <w:widowControl w:val="false"/>
-              <w:rPr>
-                <w:sz w:val="18"/>
-                <w:szCs w:val="18"/>
-              </w:rPr>
-            </w:pPr>
-            <w:r>
-              <w:rPr>
-                <w:b w:val="false"/>
-                <w:bCs w:val="false"/>
-                <w:i/>
-                <w:iCs w:val="false"/>
-                <w:strike w:val="false"/>
-                <w:dstrike w:val="false"/>
-                <w:outline w:val="false"/>
-                <w:shadow w:val="false"/>
-                <w:color w:val="000000"/>
-                <w:sz w:val="18"/>
-                <w:szCs w:val="18"/>
-                <w:u w:val="none"/>
-                <w:vertAlign w:val="superscript"/>
-              </w:rPr>
-              <w:t>1</w:t>
-            </w:r>
-            <w:r>
-              <w:rPr>
-                <w:b w:val="false"/>
-                <w:bCs w:val="false"/>
-                <w:i w:val="false"/>
-                <w:iCs w:val="false"/>
-                <w:strike w:val="false"/>
-                <w:dstrike w:val="false"/>
-                <w:outline w:val="false"/>
-                <w:shadow w:val="false"/>
-                <w:color w:val="000000"/>
-                <w:sz w:val="18"/>
-                <w:szCs w:val="18"/>
-                <w:u w:val="none"/>
-              </w:rPr>
-              <w:t xml:space="preserve">n (%) </w:t>
-            </w:r>
-            <w:r>
-              <w:rPr>
-                <w:b w:val="false"/>
-                <w:bCs w:val="false"/>
-                <w:i/>
-                <w:iCs w:val="false"/>
-                <w:strike w:val="false"/>
-                <w:dstrike w:val="false"/>
-                <w:outline w:val="false"/>
-                <w:shadow w:val="false"/>
-                <w:color w:val="000000"/>
-                <w:sz w:val="18"/>
-                <w:szCs w:val="18"/>
-                <w:u w:val="none"/>
-                <w:vertAlign w:val="superscript"/>
-              </w:rPr>
-              <w:t>2</w:t>
-            </w:r>
-            <w:r>
-              <w:rPr>
-                <w:b w:val="false"/>
-                <w:bCs w:val="false"/>
-                <w:i w:val="false"/>
-                <w:iCs w:val="false"/>
-                <w:strike w:val="false"/>
-                <w:dstrike w:val="false"/>
-                <w:outline w:val="false"/>
-                <w:shadow w:val="false"/>
-                <w:color w:val="000000"/>
-                <w:sz w:val="18"/>
-                <w:szCs w:val="18"/>
+                <w:sz w:val="16"/>
+                <w:szCs w:val="16"/>
                 <w:u w:val="none"/>
               </w:rPr>
               <w:t>chi-squared test adjusted by a design effect estimate</w:t>
@@ -7559,7 +7192,7 @@
       <w:bookmarkStart w:id="26" w:name="results"/>
       <w:r>
         <w:rPr/>
-        <w:t>In summary, since there is no evidence of either confounding or interaction with sex. This means that, when they perceive high levels of leadership commitment, both men and women appear to show similar levels of telework satisfaction  when compared to the reference group. In this context it is appropriate to simply report the unadjusted estimate of effect as the result of the analysis (OR: 3.42, 95% CI: [2.95, 3.95], p&lt;0.001).</w:t>
+        <w:t>In summary, since there is no evidence of either confounding or interaction with sex. This means that, when they perceive high levels of leadership commitment, both men and women appear to show similar levels of telework satisfaction when compared to the reference group. In this context it is appropriate to simply report the unadjusted estimate of effect as the result of the analysis (OR: 3.42, 95% CI: [2.95, 3.95], p&lt;0.001).</w:t>
       </w:r>
       <w:bookmarkEnd w:id="26"/>
     </w:p>
@@ -7626,7 +7259,7 @@
       </w:pPr>
       <w:r>
         <w:rPr/>
-        <w:t>There is a positive association between leadership commitment and telework satisfaction  where employees that perceive high levels of commitment they derive 3 times as much satisfaction at the workplace in a telework environment  when compared with employees that do not perceive high leadership commitment.</w:t>
+        <w:t>There is a positive association between leadership commitment and telework satisfaction where employees that perceive high levels of commitment they derive 3 times as much satisfaction at the workplace in a telework environment when compared with employees that do not perceive high leadership commitment.</w:t>
       </w:r>
     </w:p>
     <w:p>
@@ -7637,7 +7270,7 @@
       <w:bookmarkStart w:id="30" w:name="conclusions"/>
       <w:r>
         <w:rPr/>
-        <w:t xml:space="preserve">These  proportions do not appear to vary by sex, and males and females appear to perceive leadership commitment and have satisfaction at different levels. </w:t>
+        <w:t xml:space="preserve">These proportions do not appear to vary by sex, and males and females appear to perceive leadership commitment and have satisfaction at different levels. </w:t>
       </w:r>
       <w:bookmarkEnd w:id="30"/>
     </w:p>
@@ -7870,25 +7503,25 @@
         <w:tblLook w:val="0020" w:noHBand="0" w:noVBand="0" w:firstColumn="0" w:lastRow="0" w:lastColumn="0" w:firstRow="1"/>
       </w:tblPr>
       <w:tblGrid>
-        <w:gridCol w:w="1360"/>
-        <w:gridCol w:w="770"/>
+        <w:gridCol w:w="1359"/>
+        <w:gridCol w:w="771"/>
         <w:gridCol w:w="698"/>
-        <w:gridCol w:w="587"/>
+        <w:gridCol w:w="586"/>
         <w:gridCol w:w="748"/>
-        <w:gridCol w:w="748"/>
-        <w:gridCol w:w="708"/>
-        <w:gridCol w:w="587"/>
-        <w:gridCol w:w="748"/>
-        <w:gridCol w:w="748"/>
-        <w:gridCol w:w="709"/>
-        <w:gridCol w:w="587"/>
-        <w:gridCol w:w="748"/>
+        <w:gridCol w:w="749"/>
+        <w:gridCol w:w="707"/>
+        <w:gridCol w:w="588"/>
+        <w:gridCol w:w="747"/>
+        <w:gridCol w:w="750"/>
+        <w:gridCol w:w="707"/>
+        <w:gridCol w:w="588"/>
+        <w:gridCol w:w="747"/>
       </w:tblGrid>
       <w:tr>
         <w:trPr/>
         <w:tc>
           <w:tcPr>
-            <w:tcW w:w="1360" w:type="dxa"/>
+            <w:tcW w:w="1359" w:type="dxa"/>
             <w:tcBorders>
               <w:top w:val="single" w:sz="4" w:space="0" w:color="000000"/>
               <w:left w:val="single" w:sz="4" w:space="0" w:color="000000"/>
@@ -7999,7 +7632,7 @@
         <w:trPr/>
         <w:tc>
           <w:tcPr>
-            <w:tcW w:w="1360" w:type="dxa"/>
+            <w:tcW w:w="1359" w:type="dxa"/>
             <w:tcBorders>
               <w:left w:val="single" w:sz="4" w:space="0" w:color="000000"/>
               <w:bottom w:val="single" w:sz="4" w:space="0" w:color="000000"/>
@@ -8027,7 +7660,7 @@
         </w:tc>
         <w:tc>
           <w:tcPr>
-            <w:tcW w:w="770" w:type="dxa"/>
+            <w:tcW w:w="771" w:type="dxa"/>
             <w:tcBorders>
               <w:left w:val="single" w:sz="4" w:space="0" w:color="000000"/>
               <w:bottom w:val="single" w:sz="4" w:space="0" w:color="000000"/>
@@ -8129,7 +7762,7 @@
         </w:tc>
         <w:tc>
           <w:tcPr>
-            <w:tcW w:w="587" w:type="dxa"/>
+            <w:tcW w:w="586" w:type="dxa"/>
             <w:tcBorders>
               <w:left w:val="single" w:sz="4" w:space="0" w:color="000000"/>
               <w:bottom w:val="single" w:sz="4" w:space="0" w:color="000000"/>
@@ -8231,7 +7864,7 @@
         </w:tc>
         <w:tc>
           <w:tcPr>
-            <w:tcW w:w="748" w:type="dxa"/>
+            <w:tcW w:w="749" w:type="dxa"/>
             <w:tcBorders>
               <w:left w:val="single" w:sz="4" w:space="0" w:color="000000"/>
               <w:bottom w:val="single" w:sz="4" w:space="0" w:color="000000"/>
@@ -8282,7 +7915,7 @@
         </w:tc>
         <w:tc>
           <w:tcPr>
-            <w:tcW w:w="708" w:type="dxa"/>
+            <w:tcW w:w="707" w:type="dxa"/>
             <w:tcBorders>
               <w:left w:val="single" w:sz="4" w:space="0" w:color="000000"/>
               <w:bottom w:val="single" w:sz="4" w:space="0" w:color="000000"/>
@@ -8333,7 +7966,7 @@
         </w:tc>
         <w:tc>
           <w:tcPr>
-            <w:tcW w:w="587" w:type="dxa"/>
+            <w:tcW w:w="588" w:type="dxa"/>
             <w:tcBorders>
               <w:left w:val="single" w:sz="4" w:space="0" w:color="000000"/>
               <w:bottom w:val="single" w:sz="4" w:space="0" w:color="000000"/>
@@ -8384,7 +8017,7 @@
         </w:tc>
         <w:tc>
           <w:tcPr>
-            <w:tcW w:w="748" w:type="dxa"/>
+            <w:tcW w:w="747" w:type="dxa"/>
             <w:tcBorders>
               <w:left w:val="single" w:sz="4" w:space="0" w:color="000000"/>
               <w:bottom w:val="single" w:sz="4" w:space="0" w:color="000000"/>
@@ -8435,7 +8068,7 @@
         </w:tc>
         <w:tc>
           <w:tcPr>
-            <w:tcW w:w="748" w:type="dxa"/>
+            <w:tcW w:w="750" w:type="dxa"/>
             <w:tcBorders>
               <w:left w:val="single" w:sz="4" w:space="0" w:color="000000"/>
               <w:bottom w:val="single" w:sz="4" w:space="0" w:color="000000"/>
@@ -8486,7 +8119,7 @@
         </w:tc>
         <w:tc>
           <w:tcPr>
-            <w:tcW w:w="709" w:type="dxa"/>
+            <w:tcW w:w="707" w:type="dxa"/>
             <w:tcBorders>
               <w:left w:val="single" w:sz="4" w:space="0" w:color="000000"/>
               <w:bottom w:val="single" w:sz="4" w:space="0" w:color="000000"/>
@@ -8537,7 +8170,7 @@
         </w:tc>
         <w:tc>
           <w:tcPr>
-            <w:tcW w:w="587" w:type="dxa"/>
+            <w:tcW w:w="588" w:type="dxa"/>
             <w:tcBorders>
               <w:left w:val="single" w:sz="4" w:space="0" w:color="000000"/>
               <w:bottom w:val="single" w:sz="4" w:space="0" w:color="000000"/>
@@ -8588,7 +8221,7 @@
         </w:tc>
         <w:tc>
           <w:tcPr>
-            <w:tcW w:w="748" w:type="dxa"/>
+            <w:tcW w:w="747" w:type="dxa"/>
             <w:tcBorders>
               <w:left w:val="single" w:sz="4" w:space="0" w:color="000000"/>
               <w:bottom w:val="single" w:sz="4" w:space="0" w:color="000000"/>
@@ -8643,7 +8276,7 @@
         <w:trPr/>
         <w:tc>
           <w:tcPr>
-            <w:tcW w:w="1360" w:type="dxa"/>
+            <w:tcW w:w="1359" w:type="dxa"/>
             <w:tcBorders>
               <w:left w:val="single" w:sz="4" w:space="0" w:color="000000"/>
               <w:bottom w:val="single" w:sz="4" w:space="0" w:color="000000"/>
@@ -8728,7 +8361,7 @@
         </w:tc>
         <w:tc>
           <w:tcPr>
-            <w:tcW w:w="770" w:type="dxa"/>
+            <w:tcW w:w="771" w:type="dxa"/>
             <w:tcBorders>
               <w:left w:val="single" w:sz="4" w:space="0" w:color="000000"/>
               <w:bottom w:val="single" w:sz="4" w:space="0" w:color="000000"/>
@@ -8828,7 +8461,7 @@
         </w:tc>
         <w:tc>
           <w:tcPr>
-            <w:tcW w:w="587" w:type="dxa"/>
+            <w:tcW w:w="586" w:type="dxa"/>
             <w:tcBorders>
               <w:left w:val="single" w:sz="4" w:space="0" w:color="000000"/>
               <w:bottom w:val="single" w:sz="4" w:space="0" w:color="000000"/>
@@ -8929,7 +8562,7 @@
         </w:tc>
         <w:tc>
           <w:tcPr>
-            <w:tcW w:w="748" w:type="dxa"/>
+            <w:tcW w:w="749" w:type="dxa"/>
             <w:tcBorders>
               <w:left w:val="single" w:sz="4" w:space="0" w:color="000000"/>
               <w:bottom w:val="single" w:sz="4" w:space="0" w:color="000000"/>
@@ -8979,7 +8612,7 @@
         </w:tc>
         <w:tc>
           <w:tcPr>
-            <w:tcW w:w="708" w:type="dxa"/>
+            <w:tcW w:w="707" w:type="dxa"/>
             <w:tcBorders>
               <w:left w:val="single" w:sz="4" w:space="0" w:color="000000"/>
               <w:bottom w:val="single" w:sz="4" w:space="0" w:color="000000"/>
@@ -9029,7 +8662,7 @@
         </w:tc>
         <w:tc>
           <w:tcPr>
-            <w:tcW w:w="587" w:type="dxa"/>
+            <w:tcW w:w="588" w:type="dxa"/>
             <w:tcBorders>
               <w:left w:val="single" w:sz="4" w:space="0" w:color="000000"/>
               <w:bottom w:val="single" w:sz="4" w:space="0" w:color="000000"/>
@@ -9079,7 +8712,7 @@
         </w:tc>
         <w:tc>
           <w:tcPr>
-            <w:tcW w:w="748" w:type="dxa"/>
+            <w:tcW w:w="747" w:type="dxa"/>
             <w:tcBorders>
               <w:left w:val="single" w:sz="4" w:space="0" w:color="000000"/>
               <w:bottom w:val="single" w:sz="4" w:space="0" w:color="000000"/>
@@ -9130,7 +8763,7 @@
         </w:tc>
         <w:tc>
           <w:tcPr>
-            <w:tcW w:w="748" w:type="dxa"/>
+            <w:tcW w:w="750" w:type="dxa"/>
             <w:tcBorders>
               <w:left w:val="single" w:sz="4" w:space="0" w:color="000000"/>
               <w:bottom w:val="single" w:sz="4" w:space="0" w:color="000000"/>
@@ -9180,7 +8813,7 @@
         </w:tc>
         <w:tc>
           <w:tcPr>
-            <w:tcW w:w="709" w:type="dxa"/>
+            <w:tcW w:w="707" w:type="dxa"/>
             <w:tcBorders>
               <w:left w:val="single" w:sz="4" w:space="0" w:color="000000"/>
               <w:bottom w:val="single" w:sz="4" w:space="0" w:color="000000"/>
@@ -9230,7 +8863,7 @@
         </w:tc>
         <w:tc>
           <w:tcPr>
-            <w:tcW w:w="587" w:type="dxa"/>
+            <w:tcW w:w="588" w:type="dxa"/>
             <w:tcBorders>
               <w:left w:val="single" w:sz="4" w:space="0" w:color="000000"/>
               <w:bottom w:val="single" w:sz="4" w:space="0" w:color="000000"/>
@@ -9280,7 +8913,7 @@
         </w:tc>
         <w:tc>
           <w:tcPr>
-            <w:tcW w:w="748" w:type="dxa"/>
+            <w:tcW w:w="747" w:type="dxa"/>
             <w:tcBorders>
               <w:left w:val="single" w:sz="4" w:space="0" w:color="000000"/>
               <w:bottom w:val="single" w:sz="4" w:space="0" w:color="000000"/>
@@ -9335,7 +8968,7 @@
         <w:trPr/>
         <w:tc>
           <w:tcPr>
-            <w:tcW w:w="1360" w:type="dxa"/>
+            <w:tcW w:w="1359" w:type="dxa"/>
             <w:tcBorders>
               <w:left w:val="single" w:sz="4" w:space="0" w:color="000000"/>
               <w:bottom w:val="single" w:sz="4" w:space="0" w:color="000000"/>
@@ -9386,7 +9019,7 @@
         </w:tc>
         <w:tc>
           <w:tcPr>
-            <w:tcW w:w="770" w:type="dxa"/>
+            <w:tcW w:w="771" w:type="dxa"/>
             <w:tcBorders>
               <w:left w:val="single" w:sz="4" w:space="0" w:color="000000"/>
               <w:bottom w:val="single" w:sz="4" w:space="0" w:color="000000"/>
@@ -9488,7 +9121,7 @@
         </w:tc>
         <w:tc>
           <w:tcPr>
-            <w:tcW w:w="587" w:type="dxa"/>
+            <w:tcW w:w="586" w:type="dxa"/>
             <w:tcBorders>
               <w:left w:val="single" w:sz="4" w:space="0" w:color="000000"/>
               <w:bottom w:val="single" w:sz="4" w:space="0" w:color="000000"/>
@@ -9589,7 +9222,7 @@
         </w:tc>
         <w:tc>
           <w:tcPr>
-            <w:tcW w:w="748" w:type="dxa"/>
+            <w:tcW w:w="749" w:type="dxa"/>
             <w:tcBorders>
               <w:left w:val="single" w:sz="4" w:space="0" w:color="000000"/>
               <w:bottom w:val="single" w:sz="4" w:space="0" w:color="000000"/>
@@ -9640,7 +9273,7 @@
         </w:tc>
         <w:tc>
           <w:tcPr>
-            <w:tcW w:w="708" w:type="dxa"/>
+            <w:tcW w:w="707" w:type="dxa"/>
             <w:tcBorders>
               <w:left w:val="single" w:sz="4" w:space="0" w:color="000000"/>
               <w:bottom w:val="single" w:sz="4" w:space="0" w:color="000000"/>
@@ -9691,7 +9324,7 @@
         </w:tc>
         <w:tc>
           <w:tcPr>
-            <w:tcW w:w="587" w:type="dxa"/>
+            <w:tcW w:w="588" w:type="dxa"/>
             <w:tcBorders>
               <w:left w:val="single" w:sz="4" w:space="0" w:color="000000"/>
               <w:bottom w:val="single" w:sz="4" w:space="0" w:color="000000"/>
@@ -9742,7 +9375,7 @@
         </w:tc>
         <w:tc>
           <w:tcPr>
-            <w:tcW w:w="748" w:type="dxa"/>
+            <w:tcW w:w="747" w:type="dxa"/>
             <w:tcBorders>
               <w:left w:val="single" w:sz="4" w:space="0" w:color="000000"/>
               <w:bottom w:val="single" w:sz="4" w:space="0" w:color="000000"/>
@@ -9792,7 +9425,7 @@
         </w:tc>
         <w:tc>
           <w:tcPr>
-            <w:tcW w:w="748" w:type="dxa"/>
+            <w:tcW w:w="750" w:type="dxa"/>
             <w:tcBorders>
               <w:left w:val="single" w:sz="4" w:space="0" w:color="000000"/>
               <w:bottom w:val="single" w:sz="4" w:space="0" w:color="000000"/>
@@ -9843,7 +9476,7 @@
         </w:tc>
         <w:tc>
           <w:tcPr>
-            <w:tcW w:w="709" w:type="dxa"/>
+            <w:tcW w:w="707" w:type="dxa"/>
             <w:tcBorders>
               <w:left w:val="single" w:sz="4" w:space="0" w:color="000000"/>
               <w:bottom w:val="single" w:sz="4" w:space="0" w:color="000000"/>
@@ -9894,7 +9527,7 @@
         </w:tc>
         <w:tc>
           <w:tcPr>
-            <w:tcW w:w="587" w:type="dxa"/>
+            <w:tcW w:w="588" w:type="dxa"/>
             <w:tcBorders>
               <w:left w:val="single" w:sz="4" w:space="0" w:color="000000"/>
               <w:bottom w:val="single" w:sz="4" w:space="0" w:color="000000"/>
@@ -9945,7 +9578,7 @@
         </w:tc>
         <w:tc>
           <w:tcPr>
-            <w:tcW w:w="748" w:type="dxa"/>
+            <w:tcW w:w="747" w:type="dxa"/>
             <w:tcBorders>
               <w:left w:val="single" w:sz="4" w:space="0" w:color="000000"/>
               <w:bottom w:val="single" w:sz="4" w:space="0" w:color="000000"/>
@@ -9999,7 +9632,7 @@
         <w:trPr/>
         <w:tc>
           <w:tcPr>
-            <w:tcW w:w="1360" w:type="dxa"/>
+            <w:tcW w:w="1359" w:type="dxa"/>
             <w:tcBorders>
               <w:left w:val="single" w:sz="4" w:space="0" w:color="000000"/>
               <w:bottom w:val="single" w:sz="4" w:space="0" w:color="000000"/>
@@ -10050,7 +9683,7 @@
         </w:tc>
         <w:tc>
           <w:tcPr>
-            <w:tcW w:w="770" w:type="dxa"/>
+            <w:tcW w:w="771" w:type="dxa"/>
             <w:tcBorders>
               <w:left w:val="single" w:sz="4" w:space="0" w:color="000000"/>
               <w:bottom w:val="single" w:sz="4" w:space="0" w:color="000000"/>
@@ -10152,7 +9785,7 @@
         </w:tc>
         <w:tc>
           <w:tcPr>
-            <w:tcW w:w="587" w:type="dxa"/>
+            <w:tcW w:w="586" w:type="dxa"/>
             <w:tcBorders>
               <w:left w:val="single" w:sz="4" w:space="0" w:color="000000"/>
               <w:bottom w:val="single" w:sz="4" w:space="0" w:color="000000"/>
@@ -10253,7 +9886,7 @@
         </w:tc>
         <w:tc>
           <w:tcPr>
-            <w:tcW w:w="748" w:type="dxa"/>
+            <w:tcW w:w="749" w:type="dxa"/>
             <w:tcBorders>
               <w:left w:val="single" w:sz="4" w:space="0" w:color="000000"/>
               <w:bottom w:val="single" w:sz="4" w:space="0" w:color="000000"/>
@@ -10304,7 +9937,7 @@
         </w:tc>
         <w:tc>
           <w:tcPr>
-            <w:tcW w:w="708" w:type="dxa"/>
+            <w:tcW w:w="707" w:type="dxa"/>
             <w:tcBorders>
               <w:left w:val="single" w:sz="4" w:space="0" w:color="000000"/>
               <w:bottom w:val="single" w:sz="4" w:space="0" w:color="000000"/>
@@ -10355,7 +9988,7 @@
         </w:tc>
         <w:tc>
           <w:tcPr>
-            <w:tcW w:w="587" w:type="dxa"/>
+            <w:tcW w:w="588" w:type="dxa"/>
             <w:tcBorders>
               <w:left w:val="single" w:sz="4" w:space="0" w:color="000000"/>
               <w:bottom w:val="single" w:sz="4" w:space="0" w:color="000000"/>
@@ -10406,7 +10039,7 @@
         </w:tc>
         <w:tc>
           <w:tcPr>
-            <w:tcW w:w="748" w:type="dxa"/>
+            <w:tcW w:w="747" w:type="dxa"/>
             <w:tcBorders>
               <w:left w:val="single" w:sz="4" w:space="0" w:color="000000"/>
               <w:bottom w:val="single" w:sz="4" w:space="0" w:color="000000"/>
@@ -10456,7 +10089,7 @@
         </w:tc>
         <w:tc>
           <w:tcPr>
-            <w:tcW w:w="748" w:type="dxa"/>
+            <w:tcW w:w="750" w:type="dxa"/>
             <w:tcBorders>
               <w:left w:val="single" w:sz="4" w:space="0" w:color="000000"/>
               <w:bottom w:val="single" w:sz="4" w:space="0" w:color="000000"/>
@@ -10507,7 +10140,7 @@
         </w:tc>
         <w:tc>
           <w:tcPr>
-            <w:tcW w:w="709" w:type="dxa"/>
+            <w:tcW w:w="707" w:type="dxa"/>
             <w:tcBorders>
               <w:left w:val="single" w:sz="4" w:space="0" w:color="000000"/>
               <w:bottom w:val="single" w:sz="4" w:space="0" w:color="000000"/>
@@ -10558,7 +10191,7 @@
         </w:tc>
         <w:tc>
           <w:tcPr>
-            <w:tcW w:w="587" w:type="dxa"/>
+            <w:tcW w:w="588" w:type="dxa"/>
             <w:tcBorders>
               <w:left w:val="single" w:sz="4" w:space="0" w:color="000000"/>
               <w:bottom w:val="single" w:sz="4" w:space="0" w:color="000000"/>
@@ -10609,7 +10242,7 @@
         </w:tc>
         <w:tc>
           <w:tcPr>
-            <w:tcW w:w="748" w:type="dxa"/>
+            <w:tcW w:w="747" w:type="dxa"/>
             <w:tcBorders>
               <w:left w:val="single" w:sz="4" w:space="0" w:color="000000"/>
               <w:bottom w:val="single" w:sz="4" w:space="0" w:color="000000"/>
@@ -10663,7 +10296,7 @@
         <w:trPr/>
         <w:tc>
           <w:tcPr>
-            <w:tcW w:w="1360" w:type="dxa"/>
+            <w:tcW w:w="1359" w:type="dxa"/>
             <w:tcBorders>
               <w:left w:val="single" w:sz="4" w:space="0" w:color="000000"/>
               <w:bottom w:val="single" w:sz="4" w:space="0" w:color="000000"/>
@@ -10731,7 +10364,7 @@
         </w:tc>
         <w:tc>
           <w:tcPr>
-            <w:tcW w:w="770" w:type="dxa"/>
+            <w:tcW w:w="771" w:type="dxa"/>
             <w:tcBorders>
               <w:left w:val="single" w:sz="4" w:space="0" w:color="000000"/>
               <w:bottom w:val="single" w:sz="4" w:space="0" w:color="000000"/>
@@ -10833,7 +10466,7 @@
         </w:tc>
         <w:tc>
           <w:tcPr>
-            <w:tcW w:w="587" w:type="dxa"/>
+            <w:tcW w:w="586" w:type="dxa"/>
             <w:tcBorders>
               <w:left w:val="single" w:sz="4" w:space="0" w:color="000000"/>
               <w:bottom w:val="single" w:sz="4" w:space="0" w:color="000000"/>
@@ -10934,7 +10567,7 @@
         </w:tc>
         <w:tc>
           <w:tcPr>
-            <w:tcW w:w="748" w:type="dxa"/>
+            <w:tcW w:w="749" w:type="dxa"/>
             <w:tcBorders>
               <w:left w:val="single" w:sz="4" w:space="0" w:color="000000"/>
               <w:bottom w:val="single" w:sz="4" w:space="0" w:color="000000"/>
@@ -10985,7 +10618,7 @@
         </w:tc>
         <w:tc>
           <w:tcPr>
-            <w:tcW w:w="708" w:type="dxa"/>
+            <w:tcW w:w="707" w:type="dxa"/>
             <w:tcBorders>
               <w:left w:val="single" w:sz="4" w:space="0" w:color="000000"/>
               <w:bottom w:val="single" w:sz="4" w:space="0" w:color="000000"/>
@@ -11036,7 +10669,7 @@
         </w:tc>
         <w:tc>
           <w:tcPr>
-            <w:tcW w:w="587" w:type="dxa"/>
+            <w:tcW w:w="588" w:type="dxa"/>
             <w:tcBorders>
               <w:left w:val="single" w:sz="4" w:space="0" w:color="000000"/>
               <w:bottom w:val="single" w:sz="4" w:space="0" w:color="000000"/>
@@ -11087,7 +10720,7 @@
         </w:tc>
         <w:tc>
           <w:tcPr>
-            <w:tcW w:w="748" w:type="dxa"/>
+            <w:tcW w:w="747" w:type="dxa"/>
             <w:tcBorders>
               <w:left w:val="single" w:sz="4" w:space="0" w:color="000000"/>
               <w:bottom w:val="single" w:sz="4" w:space="0" w:color="000000"/>
@@ -11137,7 +10770,7 @@
         </w:tc>
         <w:tc>
           <w:tcPr>
-            <w:tcW w:w="748" w:type="dxa"/>
+            <w:tcW w:w="750" w:type="dxa"/>
             <w:tcBorders>
               <w:left w:val="single" w:sz="4" w:space="0" w:color="000000"/>
               <w:bottom w:val="single" w:sz="4" w:space="0" w:color="000000"/>
@@ -11188,7 +10821,7 @@
         </w:tc>
         <w:tc>
           <w:tcPr>
-            <w:tcW w:w="709" w:type="dxa"/>
+            <w:tcW w:w="707" w:type="dxa"/>
             <w:tcBorders>
               <w:left w:val="single" w:sz="4" w:space="0" w:color="000000"/>
               <w:bottom w:val="single" w:sz="4" w:space="0" w:color="000000"/>
@@ -11239,7 +10872,7 @@
         </w:tc>
         <w:tc>
           <w:tcPr>
-            <w:tcW w:w="587" w:type="dxa"/>
+            <w:tcW w:w="588" w:type="dxa"/>
             <w:tcBorders>
               <w:left w:val="single" w:sz="4" w:space="0" w:color="000000"/>
               <w:bottom w:val="single" w:sz="4" w:space="0" w:color="000000"/>
@@ -11290,7 +10923,7 @@
         </w:tc>
         <w:tc>
           <w:tcPr>
-            <w:tcW w:w="748" w:type="dxa"/>
+            <w:tcW w:w="747" w:type="dxa"/>
             <w:tcBorders>
               <w:left w:val="single" w:sz="4" w:space="0" w:color="000000"/>
               <w:bottom w:val="single" w:sz="4" w:space="0" w:color="000000"/>
@@ -14352,7 +13985,7 @@
             <w:rPr>
               <w:lang w:val="en-US" w:eastAsia="en-US" w:bidi="ar-SA"/>
             </w:rPr>
-            <w:t>8</w:t>
+            <w:t>10</w:t>
           </w:r>
           <w:r>
             <w:rPr>

--- a/report/SAR-2022-007-GJ-v02.docx
+++ b/report/SAR-2022-007-GJ-v02.docx
@@ -1499,7 +1499,7 @@
       </w:pPr>
       <w:r>
         <w:rPr/>
-        <w:t>The raw data is expected to reflect a total employee population at NASA at 14908 employees but after cleaning procedures the observations in the analytical data represents a total of 14908 NASA employees. Survey questions measured responses in a 5-point Likert scale between 1 (strongly disagree) and 5 (strongly agree). Some questions offered the option to choose “X” (Don’t know) as the answer. These unknown answers were considered non-answers and treated as missing values.</w:t>
+        <w:t>The raw data is expected to reflect a total employee population at NASA at 16809 employees but after cleaning procedures the observations in the analytical data represents a total of 14908 NASA employees. Survey questions measured responses in a 5-point Likert scale between 1 (strongly disagree) and 5 (strongly agree). Some questions offered the option to choose “X” (Don’t know) as the answer. These unknown answers were considered non-answers and treated as missing values.</w:t>
       </w:r>
     </w:p>
     <w:p>
@@ -1633,8 +1633,8 @@
         <w:pStyle w:val="FirstParagraph"/>
         <w:rPr/>
       </w:pPr>
-      <w:bookmarkStart w:id="14" w:name="variables"/>
-      <w:bookmarkStart w:id="15" w:name="covariates"/>
+      <w:bookmarkStart w:id="14" w:name="covariates"/>
+      <w:bookmarkStart w:id="15" w:name="variables"/>
       <w:r>
         <w:rPr/>
         <w:t>The association will be stratified by the sex of survey respondents.</w:t>
@@ -1708,7 +1708,7 @@
       </w:pPr>
       <w:r>
         <w:rPr/>
-        <w:t>The sample evaluated in this study is comprised of 9405 observations representing 14908 NASA employees, out of a total of 14908. Two thirds of the study population are males (66.4%, Table 1).</w:t>
+        <w:t>The sample evaluated in this study is comprised of 9405 observations representing 14908 NASA employees, out of a total of 16809. Two thirds of the study population are males (66.4%, Table 1).</w:t>
       </w:r>
     </w:p>
     <w:p>
@@ -3527,7 +3527,7 @@
       </w:r>
       <w:r>
         <w:rPr/>
-        <w:t xml:space="preserve"> Cross tabulation of survey responses.</w:t>
+        <w:t xml:space="preserve"> Cross tabulation of raw survey responses.</w:t>
       </w:r>
     </w:p>
     <w:tbl>
@@ -3547,10 +3547,10 @@
         <w:gridCol w:w="2796"/>
         <w:gridCol w:w="996"/>
         <w:gridCol w:w="1110"/>
-        <w:gridCol w:w="1111"/>
-        <w:gridCol w:w="1272"/>
-        <w:gridCol w:w="1275"/>
-        <w:gridCol w:w="901"/>
+        <w:gridCol w:w="1112"/>
+        <w:gridCol w:w="1271"/>
+        <w:gridCol w:w="1276"/>
+        <w:gridCol w:w="900"/>
       </w:tblGrid>
       <w:tr>
         <w:trPr/>
@@ -3799,7 +3799,7 @@
         </w:tc>
         <w:tc>
           <w:tcPr>
-            <w:tcW w:w="1111" w:type="dxa"/>
+            <w:tcW w:w="1112" w:type="dxa"/>
             <w:tcBorders>
               <w:left w:val="single" w:sz="4" w:space="0" w:color="000000"/>
               <w:bottom w:val="single" w:sz="4" w:space="0" w:color="000000"/>
@@ -3871,7 +3871,7 @@
         </w:tc>
         <w:tc>
           <w:tcPr>
-            <w:tcW w:w="1272" w:type="dxa"/>
+            <w:tcW w:w="1271" w:type="dxa"/>
             <w:tcBorders>
               <w:left w:val="single" w:sz="4" w:space="0" w:color="000000"/>
               <w:bottom w:val="single" w:sz="4" w:space="0" w:color="000000"/>
@@ -3943,7 +3943,7 @@
         </w:tc>
         <w:tc>
           <w:tcPr>
-            <w:tcW w:w="1275" w:type="dxa"/>
+            <w:tcW w:w="1276" w:type="dxa"/>
             <w:tcBorders>
               <w:left w:val="single" w:sz="4" w:space="0" w:color="000000"/>
               <w:bottom w:val="single" w:sz="4" w:space="0" w:color="000000"/>
@@ -4015,7 +4015,7 @@
         </w:tc>
         <w:tc>
           <w:tcPr>
-            <w:tcW w:w="901" w:type="dxa"/>
+            <w:tcW w:w="900" w:type="dxa"/>
             <w:tcBorders>
               <w:left w:val="single" w:sz="4" w:space="0" w:color="000000"/>
               <w:bottom w:val="single" w:sz="4" w:space="0" w:color="000000"/>
@@ -4158,7 +4158,7 @@
         </w:tc>
         <w:tc>
           <w:tcPr>
-            <w:tcW w:w="1111" w:type="dxa"/>
+            <w:tcW w:w="1112" w:type="dxa"/>
             <w:tcBorders>
               <w:left w:val="single" w:sz="4" w:space="0" w:color="000000"/>
               <w:bottom w:val="single" w:sz="4" w:space="0" w:color="000000"/>
@@ -4184,7 +4184,7 @@
         </w:tc>
         <w:tc>
           <w:tcPr>
-            <w:tcW w:w="1272" w:type="dxa"/>
+            <w:tcW w:w="1271" w:type="dxa"/>
             <w:tcBorders>
               <w:left w:val="single" w:sz="4" w:space="0" w:color="000000"/>
               <w:bottom w:val="single" w:sz="4" w:space="0" w:color="000000"/>
@@ -4210,7 +4210,7 @@
         </w:tc>
         <w:tc>
           <w:tcPr>
-            <w:tcW w:w="1275" w:type="dxa"/>
+            <w:tcW w:w="1276" w:type="dxa"/>
             <w:tcBorders>
               <w:left w:val="single" w:sz="4" w:space="0" w:color="000000"/>
               <w:bottom w:val="single" w:sz="4" w:space="0" w:color="000000"/>
@@ -4236,7 +4236,7 @@
         </w:tc>
         <w:tc>
           <w:tcPr>
-            <w:tcW w:w="901" w:type="dxa"/>
+            <w:tcW w:w="900" w:type="dxa"/>
             <w:tcBorders>
               <w:left w:val="single" w:sz="4" w:space="0" w:color="000000"/>
               <w:bottom w:val="single" w:sz="4" w:space="0" w:color="000000"/>
@@ -4348,7 +4348,7 @@
         </w:tc>
         <w:tc>
           <w:tcPr>
-            <w:tcW w:w="1111" w:type="dxa"/>
+            <w:tcW w:w="1112" w:type="dxa"/>
             <w:tcBorders>
               <w:left w:val="single" w:sz="4" w:space="0" w:color="000000"/>
               <w:bottom w:val="single" w:sz="4" w:space="0" w:color="000000"/>
@@ -4375,7 +4375,7 @@
         </w:tc>
         <w:tc>
           <w:tcPr>
-            <w:tcW w:w="1272" w:type="dxa"/>
+            <w:tcW w:w="1271" w:type="dxa"/>
             <w:tcBorders>
               <w:left w:val="single" w:sz="4" w:space="0" w:color="000000"/>
               <w:bottom w:val="single" w:sz="4" w:space="0" w:color="000000"/>
@@ -4402,7 +4402,7 @@
         </w:tc>
         <w:tc>
           <w:tcPr>
-            <w:tcW w:w="1275" w:type="dxa"/>
+            <w:tcW w:w="1276" w:type="dxa"/>
             <w:tcBorders>
               <w:left w:val="single" w:sz="4" w:space="0" w:color="000000"/>
               <w:bottom w:val="single" w:sz="4" w:space="0" w:color="000000"/>
@@ -4429,7 +4429,7 @@
         </w:tc>
         <w:tc>
           <w:tcPr>
-            <w:tcW w:w="901" w:type="dxa"/>
+            <w:tcW w:w="900" w:type="dxa"/>
             <w:tcBorders>
               <w:left w:val="single" w:sz="4" w:space="0" w:color="000000"/>
               <w:bottom w:val="single" w:sz="4" w:space="0" w:color="000000"/>
@@ -4540,7 +4540,7 @@
         </w:tc>
         <w:tc>
           <w:tcPr>
-            <w:tcW w:w="1111" w:type="dxa"/>
+            <w:tcW w:w="1112" w:type="dxa"/>
             <w:tcBorders>
               <w:left w:val="single" w:sz="4" w:space="0" w:color="000000"/>
               <w:bottom w:val="single" w:sz="4" w:space="0" w:color="000000"/>
@@ -4567,7 +4567,7 @@
         </w:tc>
         <w:tc>
           <w:tcPr>
-            <w:tcW w:w="1272" w:type="dxa"/>
+            <w:tcW w:w="1271" w:type="dxa"/>
             <w:tcBorders>
               <w:left w:val="single" w:sz="4" w:space="0" w:color="000000"/>
               <w:bottom w:val="single" w:sz="4" w:space="0" w:color="000000"/>
@@ -4594,7 +4594,7 @@
         </w:tc>
         <w:tc>
           <w:tcPr>
-            <w:tcW w:w="1275" w:type="dxa"/>
+            <w:tcW w:w="1276" w:type="dxa"/>
             <w:tcBorders>
               <w:left w:val="single" w:sz="4" w:space="0" w:color="000000"/>
               <w:bottom w:val="single" w:sz="4" w:space="0" w:color="000000"/>
@@ -4621,7 +4621,7 @@
         </w:tc>
         <w:tc>
           <w:tcPr>
-            <w:tcW w:w="901" w:type="dxa"/>
+            <w:tcW w:w="900" w:type="dxa"/>
             <w:tcBorders>
               <w:left w:val="single" w:sz="4" w:space="0" w:color="000000"/>
               <w:bottom w:val="single" w:sz="4" w:space="0" w:color="000000"/>
@@ -4732,7 +4732,7 @@
         </w:tc>
         <w:tc>
           <w:tcPr>
-            <w:tcW w:w="1111" w:type="dxa"/>
+            <w:tcW w:w="1112" w:type="dxa"/>
             <w:tcBorders>
               <w:left w:val="single" w:sz="4" w:space="0" w:color="000000"/>
               <w:bottom w:val="single" w:sz="4" w:space="0" w:color="000000"/>
@@ -4759,7 +4759,7 @@
         </w:tc>
         <w:tc>
           <w:tcPr>
-            <w:tcW w:w="1272" w:type="dxa"/>
+            <w:tcW w:w="1271" w:type="dxa"/>
             <w:tcBorders>
               <w:left w:val="single" w:sz="4" w:space="0" w:color="000000"/>
               <w:bottom w:val="single" w:sz="4" w:space="0" w:color="000000"/>
@@ -4786,7 +4786,7 @@
         </w:tc>
         <w:tc>
           <w:tcPr>
-            <w:tcW w:w="1275" w:type="dxa"/>
+            <w:tcW w:w="1276" w:type="dxa"/>
             <w:tcBorders>
               <w:left w:val="single" w:sz="4" w:space="0" w:color="000000"/>
               <w:bottom w:val="single" w:sz="4" w:space="0" w:color="000000"/>
@@ -4813,7 +4813,7 @@
         </w:tc>
         <w:tc>
           <w:tcPr>
-            <w:tcW w:w="901" w:type="dxa"/>
+            <w:tcW w:w="900" w:type="dxa"/>
             <w:tcBorders>
               <w:left w:val="single" w:sz="4" w:space="0" w:color="000000"/>
               <w:bottom w:val="single" w:sz="4" w:space="0" w:color="000000"/>
@@ -4924,7 +4924,7 @@
         </w:tc>
         <w:tc>
           <w:tcPr>
-            <w:tcW w:w="1111" w:type="dxa"/>
+            <w:tcW w:w="1112" w:type="dxa"/>
             <w:tcBorders>
               <w:left w:val="single" w:sz="4" w:space="0" w:color="000000"/>
               <w:bottom w:val="single" w:sz="4" w:space="0" w:color="000000"/>
@@ -4951,7 +4951,7 @@
         </w:tc>
         <w:tc>
           <w:tcPr>
-            <w:tcW w:w="1272" w:type="dxa"/>
+            <w:tcW w:w="1271" w:type="dxa"/>
             <w:tcBorders>
               <w:left w:val="single" w:sz="4" w:space="0" w:color="000000"/>
               <w:bottom w:val="single" w:sz="4" w:space="0" w:color="000000"/>
@@ -4978,7 +4978,7 @@
         </w:tc>
         <w:tc>
           <w:tcPr>
-            <w:tcW w:w="1275" w:type="dxa"/>
+            <w:tcW w:w="1276" w:type="dxa"/>
             <w:tcBorders>
               <w:left w:val="single" w:sz="4" w:space="0" w:color="000000"/>
               <w:bottom w:val="single" w:sz="4" w:space="0" w:color="000000"/>
@@ -5005,7 +5005,7 @@
         </w:tc>
         <w:tc>
           <w:tcPr>
-            <w:tcW w:w="901" w:type="dxa"/>
+            <w:tcW w:w="900" w:type="dxa"/>
             <w:tcBorders>
               <w:left w:val="single" w:sz="4" w:space="0" w:color="000000"/>
               <w:bottom w:val="single" w:sz="4" w:space="0" w:color="000000"/>
@@ -5116,7 +5116,7 @@
         </w:tc>
         <w:tc>
           <w:tcPr>
-            <w:tcW w:w="1111" w:type="dxa"/>
+            <w:tcW w:w="1112" w:type="dxa"/>
             <w:tcBorders>
               <w:left w:val="single" w:sz="4" w:space="0" w:color="000000"/>
               <w:bottom w:val="single" w:sz="4" w:space="0" w:color="000000"/>
@@ -5143,7 +5143,7 @@
         </w:tc>
         <w:tc>
           <w:tcPr>
-            <w:tcW w:w="1272" w:type="dxa"/>
+            <w:tcW w:w="1271" w:type="dxa"/>
             <w:tcBorders>
               <w:left w:val="single" w:sz="4" w:space="0" w:color="000000"/>
               <w:bottom w:val="single" w:sz="4" w:space="0" w:color="000000"/>
@@ -5170,7 +5170,7 @@
         </w:tc>
         <w:tc>
           <w:tcPr>
-            <w:tcW w:w="1275" w:type="dxa"/>
+            <w:tcW w:w="1276" w:type="dxa"/>
             <w:tcBorders>
               <w:left w:val="single" w:sz="4" w:space="0" w:color="000000"/>
               <w:bottom w:val="single" w:sz="4" w:space="0" w:color="000000"/>
@@ -5197,7 +5197,7 @@
         </w:tc>
         <w:tc>
           <w:tcPr>
-            <w:tcW w:w="901" w:type="dxa"/>
+            <w:tcW w:w="900" w:type="dxa"/>
             <w:tcBorders>
               <w:left w:val="single" w:sz="4" w:space="0" w:color="000000"/>
               <w:bottom w:val="single" w:sz="4" w:space="0" w:color="000000"/>
@@ -5384,22 +5384,22 @@
         </w:tblCellMar>
       </w:tblPr>
       <w:tblGrid>
-        <w:gridCol w:w="1362"/>
-        <w:gridCol w:w="973"/>
+        <w:gridCol w:w="1361"/>
+        <w:gridCol w:w="974"/>
         <w:gridCol w:w="900"/>
         <w:gridCol w:w="828"/>
         <w:gridCol w:w="947"/>
         <w:gridCol w:w="926"/>
         <w:gridCol w:w="826"/>
-        <w:gridCol w:w="949"/>
-        <w:gridCol w:w="924"/>
+        <w:gridCol w:w="950"/>
+        <w:gridCol w:w="923"/>
         <w:gridCol w:w="828"/>
       </w:tblGrid>
       <w:tr>
         <w:trPr/>
         <w:tc>
           <w:tcPr>
-            <w:tcW w:w="1362" w:type="dxa"/>
+            <w:tcW w:w="1361" w:type="dxa"/>
             <w:tcBorders>
               <w:top w:val="single" w:sz="4" w:space="0" w:color="000000"/>
               <w:left w:val="single" w:sz="4" w:space="0" w:color="000000"/>
@@ -5434,7 +5434,7 @@
         </w:tc>
         <w:tc>
           <w:tcPr>
-            <w:tcW w:w="8101" w:type="dxa"/>
+            <w:tcW w:w="8102" w:type="dxa"/>
             <w:gridSpan w:val="9"/>
             <w:tcBorders>
               <w:top w:val="single" w:sz="4" w:space="0" w:color="000000"/>
@@ -5474,33 +5474,33 @@
         <w:trPr/>
         <w:tc>
           <w:tcPr>
-            <w:tcW w:w="1362" w:type="dxa"/>
-            <w:tcBorders>
-              <w:left w:val="single" w:sz="4" w:space="0" w:color="000000"/>
-              <w:bottom w:val="single" w:sz="4" w:space="0" w:color="000000"/>
-            </w:tcBorders>
-            <w:vAlign w:val="center"/>
-          </w:tcPr>
-          <w:p>
-            <w:pPr>
-              <w:pStyle w:val="Compact"/>
-              <w:widowControl w:val="false"/>
-              <w:rPr>
-                <w:sz w:val="18"/>
-                <w:szCs w:val="18"/>
-              </w:rPr>
-            </w:pPr>
-            <w:r>
-              <w:rPr>
-                <w:sz w:val="18"/>
-                <w:szCs w:val="18"/>
-              </w:rPr>
-            </w:r>
-          </w:p>
-        </w:tc>
-        <w:tc>
-          <w:tcPr>
-            <w:tcW w:w="2701" w:type="dxa"/>
+            <w:tcW w:w="1361" w:type="dxa"/>
+            <w:tcBorders>
+              <w:left w:val="single" w:sz="4" w:space="0" w:color="000000"/>
+              <w:bottom w:val="single" w:sz="4" w:space="0" w:color="000000"/>
+            </w:tcBorders>
+            <w:vAlign w:val="center"/>
+          </w:tcPr>
+          <w:p>
+            <w:pPr>
+              <w:pStyle w:val="Compact"/>
+              <w:widowControl w:val="false"/>
+              <w:rPr>
+                <w:sz w:val="18"/>
+                <w:szCs w:val="18"/>
+              </w:rPr>
+            </w:pPr>
+            <w:r>
+              <w:rPr>
+                <w:sz w:val="18"/>
+                <w:szCs w:val="18"/>
+              </w:rPr>
+            </w:r>
+          </w:p>
+        </w:tc>
+        <w:tc>
+          <w:tcPr>
+            <w:tcW w:w="2702" w:type="dxa"/>
             <w:gridSpan w:val="3"/>
             <w:tcBorders>
               <w:left w:val="single" w:sz="4" w:space="0" w:color="000000"/>
@@ -5591,33 +5591,33 @@
         <w:trPr/>
         <w:tc>
           <w:tcPr>
-            <w:tcW w:w="1362" w:type="dxa"/>
-            <w:tcBorders>
-              <w:left w:val="single" w:sz="4" w:space="0" w:color="000000"/>
-              <w:bottom w:val="single" w:sz="4" w:space="0" w:color="000000"/>
-            </w:tcBorders>
-            <w:vAlign w:val="center"/>
-          </w:tcPr>
-          <w:p>
-            <w:pPr>
-              <w:pStyle w:val="Compact"/>
-              <w:widowControl w:val="false"/>
-              <w:rPr>
-                <w:sz w:val="18"/>
-                <w:szCs w:val="18"/>
-              </w:rPr>
-            </w:pPr>
-            <w:r>
-              <w:rPr>
-                <w:sz w:val="18"/>
-                <w:szCs w:val="18"/>
-              </w:rPr>
-            </w:r>
-          </w:p>
-        </w:tc>
-        <w:tc>
-          <w:tcPr>
-            <w:tcW w:w="973" w:type="dxa"/>
+            <w:tcW w:w="1361" w:type="dxa"/>
+            <w:tcBorders>
+              <w:left w:val="single" w:sz="4" w:space="0" w:color="000000"/>
+              <w:bottom w:val="single" w:sz="4" w:space="0" w:color="000000"/>
+            </w:tcBorders>
+            <w:vAlign w:val="center"/>
+          </w:tcPr>
+          <w:p>
+            <w:pPr>
+              <w:pStyle w:val="Compact"/>
+              <w:widowControl w:val="false"/>
+              <w:rPr>
+                <w:sz w:val="18"/>
+                <w:szCs w:val="18"/>
+              </w:rPr>
+            </w:pPr>
+            <w:r>
+              <w:rPr>
+                <w:sz w:val="18"/>
+                <w:szCs w:val="18"/>
+              </w:rPr>
+            </w:r>
+          </w:p>
+        </w:tc>
+        <w:tc>
+          <w:tcPr>
+            <w:tcW w:w="974" w:type="dxa"/>
             <w:tcBorders>
               <w:left w:val="single" w:sz="4" w:space="0" w:color="000000"/>
               <w:bottom w:val="single" w:sz="4" w:space="0" w:color="000000"/>
@@ -6021,7 +6021,7 @@
         </w:tc>
         <w:tc>
           <w:tcPr>
-            <w:tcW w:w="949" w:type="dxa"/>
+            <w:tcW w:w="950" w:type="dxa"/>
             <w:tcBorders>
               <w:left w:val="single" w:sz="4" w:space="0" w:color="000000"/>
               <w:bottom w:val="single" w:sz="4" w:space="0" w:color="000000"/>
@@ -6094,7 +6094,7 @@
         </w:tc>
         <w:tc>
           <w:tcPr>
-            <w:tcW w:w="924" w:type="dxa"/>
+            <w:tcW w:w="923" w:type="dxa"/>
             <w:tcBorders>
               <w:left w:val="single" w:sz="4" w:space="0" w:color="000000"/>
               <w:bottom w:val="single" w:sz="4" w:space="0" w:color="000000"/>
@@ -6227,7 +6227,7 @@
         <w:trPr/>
         <w:tc>
           <w:tcPr>
-            <w:tcW w:w="1362" w:type="dxa"/>
+            <w:tcW w:w="1361" w:type="dxa"/>
             <w:tcBorders>
               <w:left w:val="single" w:sz="4" w:space="0" w:color="000000"/>
               <w:bottom w:val="single" w:sz="4" w:space="0" w:color="000000"/>
@@ -6260,7 +6260,7 @@
         </w:tc>
         <w:tc>
           <w:tcPr>
-            <w:tcW w:w="973" w:type="dxa"/>
+            <w:tcW w:w="974" w:type="dxa"/>
             <w:tcBorders>
               <w:left w:val="single" w:sz="4" w:space="0" w:color="000000"/>
               <w:bottom w:val="single" w:sz="4" w:space="0" w:color="000000"/>
@@ -6424,34 +6424,34 @@
         </w:tc>
         <w:tc>
           <w:tcPr>
-            <w:tcW w:w="949" w:type="dxa"/>
-            <w:tcBorders>
-              <w:left w:val="single" w:sz="4" w:space="0" w:color="000000"/>
-              <w:bottom w:val="single" w:sz="4" w:space="0" w:color="000000"/>
-            </w:tcBorders>
-            <w:vAlign w:val="center"/>
-          </w:tcPr>
-          <w:p>
-            <w:pPr>
-              <w:pStyle w:val="Compact"/>
-              <w:widowControl w:val="false"/>
-              <w:jc w:val="center"/>
-              <w:rPr>
-                <w:sz w:val="18"/>
-                <w:szCs w:val="18"/>
-              </w:rPr>
-            </w:pPr>
-            <w:r>
-              <w:rPr>
-                <w:sz w:val="18"/>
-                <w:szCs w:val="18"/>
-              </w:rPr>
-            </w:r>
-          </w:p>
-        </w:tc>
-        <w:tc>
-          <w:tcPr>
-            <w:tcW w:w="924" w:type="dxa"/>
+            <w:tcW w:w="950" w:type="dxa"/>
+            <w:tcBorders>
+              <w:left w:val="single" w:sz="4" w:space="0" w:color="000000"/>
+              <w:bottom w:val="single" w:sz="4" w:space="0" w:color="000000"/>
+            </w:tcBorders>
+            <w:vAlign w:val="center"/>
+          </w:tcPr>
+          <w:p>
+            <w:pPr>
+              <w:pStyle w:val="Compact"/>
+              <w:widowControl w:val="false"/>
+              <w:jc w:val="center"/>
+              <w:rPr>
+                <w:sz w:val="18"/>
+                <w:szCs w:val="18"/>
+              </w:rPr>
+            </w:pPr>
+            <w:r>
+              <w:rPr>
+                <w:sz w:val="18"/>
+                <w:szCs w:val="18"/>
+              </w:rPr>
+            </w:r>
+          </w:p>
+        </w:tc>
+        <w:tc>
+          <w:tcPr>
+            <w:tcW w:w="923" w:type="dxa"/>
             <w:tcBorders>
               <w:left w:val="single" w:sz="4" w:space="0" w:color="000000"/>
               <w:bottom w:val="single" w:sz="4" w:space="0" w:color="000000"/>
@@ -6510,7 +6510,7 @@
         <w:trPr/>
         <w:tc>
           <w:tcPr>
-            <w:tcW w:w="1362" w:type="dxa"/>
+            <w:tcW w:w="1361" w:type="dxa"/>
             <w:tcBorders>
               <w:left w:val="single" w:sz="4" w:space="0" w:color="000000"/>
               <w:bottom w:val="single" w:sz="4" w:space="0" w:color="000000"/>
@@ -6538,7 +6538,7 @@
         </w:tc>
         <w:tc>
           <w:tcPr>
-            <w:tcW w:w="973" w:type="dxa"/>
+            <w:tcW w:w="974" w:type="dxa"/>
             <w:tcBorders>
               <w:left w:val="single" w:sz="4" w:space="0" w:color="000000"/>
               <w:bottom w:val="single" w:sz="4" w:space="0" w:color="000000"/>
@@ -6704,7 +6704,7 @@
         </w:tc>
         <w:tc>
           <w:tcPr>
-            <w:tcW w:w="949" w:type="dxa"/>
+            <w:tcW w:w="950" w:type="dxa"/>
             <w:tcBorders>
               <w:left w:val="single" w:sz="4" w:space="0" w:color="000000"/>
               <w:bottom w:val="single" w:sz="4" w:space="0" w:color="000000"/>
@@ -6732,7 +6732,7 @@
         </w:tc>
         <w:tc>
           <w:tcPr>
-            <w:tcW w:w="924" w:type="dxa"/>
+            <w:tcW w:w="923" w:type="dxa"/>
             <w:tcBorders>
               <w:left w:val="single" w:sz="4" w:space="0" w:color="000000"/>
               <w:bottom w:val="single" w:sz="4" w:space="0" w:color="000000"/>
@@ -6791,7 +6791,7 @@
         <w:trPr/>
         <w:tc>
           <w:tcPr>
-            <w:tcW w:w="1362" w:type="dxa"/>
+            <w:tcW w:w="1361" w:type="dxa"/>
             <w:tcBorders>
               <w:left w:val="single" w:sz="4" w:space="0" w:color="000000"/>
               <w:bottom w:val="single" w:sz="4" w:space="0" w:color="000000"/>
@@ -6819,7 +6819,7 @@
         </w:tc>
         <w:tc>
           <w:tcPr>
-            <w:tcW w:w="973" w:type="dxa"/>
+            <w:tcW w:w="974" w:type="dxa"/>
             <w:tcBorders>
               <w:left w:val="single" w:sz="4" w:space="0" w:color="000000"/>
               <w:bottom w:val="single" w:sz="4" w:space="0" w:color="000000"/>
@@ -6985,7 +6985,7 @@
         </w:tc>
         <w:tc>
           <w:tcPr>
-            <w:tcW w:w="949" w:type="dxa"/>
+            <w:tcW w:w="950" w:type="dxa"/>
             <w:tcBorders>
               <w:left w:val="single" w:sz="4" w:space="0" w:color="000000"/>
               <w:bottom w:val="single" w:sz="4" w:space="0" w:color="000000"/>
@@ -7013,7 +7013,7 @@
         </w:tc>
         <w:tc>
           <w:tcPr>
-            <w:tcW w:w="924" w:type="dxa"/>
+            <w:tcW w:w="923" w:type="dxa"/>
             <w:tcBorders>
               <w:left w:val="single" w:sz="4" w:space="0" w:color="000000"/>
               <w:bottom w:val="single" w:sz="4" w:space="0" w:color="000000"/>
@@ -7512,8 +7512,8 @@
         <w:gridCol w:w="707"/>
         <w:gridCol w:w="588"/>
         <w:gridCol w:w="747"/>
-        <w:gridCol w:w="750"/>
-        <w:gridCol w:w="707"/>
+        <w:gridCol w:w="751"/>
+        <w:gridCol w:w="706"/>
         <w:gridCol w:w="588"/>
         <w:gridCol w:w="747"/>
       </w:tblGrid>
@@ -8068,7 +8068,7 @@
         </w:tc>
         <w:tc>
           <w:tcPr>
-            <w:tcW w:w="750" w:type="dxa"/>
+            <w:tcW w:w="751" w:type="dxa"/>
             <w:tcBorders>
               <w:left w:val="single" w:sz="4" w:space="0" w:color="000000"/>
               <w:bottom w:val="single" w:sz="4" w:space="0" w:color="000000"/>
@@ -8119,7 +8119,7 @@
         </w:tc>
         <w:tc>
           <w:tcPr>
-            <w:tcW w:w="707" w:type="dxa"/>
+            <w:tcW w:w="706" w:type="dxa"/>
             <w:tcBorders>
               <w:left w:val="single" w:sz="4" w:space="0" w:color="000000"/>
               <w:bottom w:val="single" w:sz="4" w:space="0" w:color="000000"/>
@@ -8763,7 +8763,7 @@
         </w:tc>
         <w:tc>
           <w:tcPr>
-            <w:tcW w:w="750" w:type="dxa"/>
+            <w:tcW w:w="751" w:type="dxa"/>
             <w:tcBorders>
               <w:left w:val="single" w:sz="4" w:space="0" w:color="000000"/>
               <w:bottom w:val="single" w:sz="4" w:space="0" w:color="000000"/>
@@ -8813,7 +8813,7 @@
         </w:tc>
         <w:tc>
           <w:tcPr>
-            <w:tcW w:w="707" w:type="dxa"/>
+            <w:tcW w:w="706" w:type="dxa"/>
             <w:tcBorders>
               <w:left w:val="single" w:sz="4" w:space="0" w:color="000000"/>
               <w:bottom w:val="single" w:sz="4" w:space="0" w:color="000000"/>
@@ -9425,7 +9425,7 @@
         </w:tc>
         <w:tc>
           <w:tcPr>
-            <w:tcW w:w="750" w:type="dxa"/>
+            <w:tcW w:w="751" w:type="dxa"/>
             <w:tcBorders>
               <w:left w:val="single" w:sz="4" w:space="0" w:color="000000"/>
               <w:bottom w:val="single" w:sz="4" w:space="0" w:color="000000"/>
@@ -9476,7 +9476,7 @@
         </w:tc>
         <w:tc>
           <w:tcPr>
-            <w:tcW w:w="707" w:type="dxa"/>
+            <w:tcW w:w="706" w:type="dxa"/>
             <w:tcBorders>
               <w:left w:val="single" w:sz="4" w:space="0" w:color="000000"/>
               <w:bottom w:val="single" w:sz="4" w:space="0" w:color="000000"/>
@@ -10089,7 +10089,7 @@
         </w:tc>
         <w:tc>
           <w:tcPr>
-            <w:tcW w:w="750" w:type="dxa"/>
+            <w:tcW w:w="751" w:type="dxa"/>
             <w:tcBorders>
               <w:left w:val="single" w:sz="4" w:space="0" w:color="000000"/>
               <w:bottom w:val="single" w:sz="4" w:space="0" w:color="000000"/>
@@ -10140,7 +10140,7 @@
         </w:tc>
         <w:tc>
           <w:tcPr>
-            <w:tcW w:w="707" w:type="dxa"/>
+            <w:tcW w:w="706" w:type="dxa"/>
             <w:tcBorders>
               <w:left w:val="single" w:sz="4" w:space="0" w:color="000000"/>
               <w:bottom w:val="single" w:sz="4" w:space="0" w:color="000000"/>
@@ -10770,7 +10770,7 @@
         </w:tc>
         <w:tc>
           <w:tcPr>
-            <w:tcW w:w="750" w:type="dxa"/>
+            <w:tcW w:w="751" w:type="dxa"/>
             <w:tcBorders>
               <w:left w:val="single" w:sz="4" w:space="0" w:color="000000"/>
               <w:bottom w:val="single" w:sz="4" w:space="0" w:color="000000"/>
@@ -10821,7 +10821,7 @@
         </w:tc>
         <w:tc>
           <w:tcPr>
-            <w:tcW w:w="707" w:type="dxa"/>
+            <w:tcW w:w="706" w:type="dxa"/>
             <w:tcBorders>
               <w:left w:val="single" w:sz="4" w:space="0" w:color="000000"/>
               <w:bottom w:val="single" w:sz="4" w:space="0" w:color="000000"/>
@@ -10999,8 +10999,8 @@
         <w:pStyle w:val="TextBody"/>
         <w:rPr/>
       </w:pPr>
-      <w:bookmarkStart w:id="41" w:name="additional-analyses"/>
-      <w:bookmarkStart w:id="42" w:name="unweighted-stratified-analysis"/>
+      <w:bookmarkStart w:id="41" w:name="unweighted-stratified-analysis"/>
+      <w:bookmarkStart w:id="42" w:name="additional-analyses"/>
       <w:r>
         <w:rPr/>
         <w:t>In summary, since there is no evidence of either confounding or interaction with sex This means that, when they perceive high levels of leadership commitment, both men and women appear to show similar levels of telework satisfaction when compared to the reference group. In this context it is appropriate to simply report the unadjusted estimate of effect as the result of the analysis (OR: 3.47, 95% CI: [2.88, 4.18], p&lt;0.001).</w:t>
@@ -13985,7 +13985,7 @@
             <w:rPr>
               <w:lang w:val="en-US" w:eastAsia="en-US" w:bidi="ar-SA"/>
             </w:rPr>
-            <w:t>10</w:t>
+            <w:t>2</w:t>
           </w:r>
           <w:r>
             <w:rPr>

--- a/report/SAR-2022-007-GJ-v02.docx
+++ b/report/SAR-2022-007-GJ-v02.docx
@@ -13,7 +13,7 @@
       </w:pPr>
       <w:r>
         <w:rPr/>
-        <w:t>Association between leadership commitment and telework satisfaction at NASA (2020): sex-adjusted stratified analysis</w:t>
+        <w:t>Association between leadership commitment and telework satisfaction at NASA (2020): weighted sex-adjusted stratified analysis</w:t>
       </w:r>
     </w:p>
     <w:p>
@@ -911,7 +911,7 @@
       </w:pPr>
       <w:r>
         <w:rPr/>
-        <w:t>Association between leadership commitment and telework satisfaction at NASA (2020): sex-adjusted stratified analysis</w:t>
+        <w:t>Association between leadership commitment and telework satisfaction at NASA (2020): weighted sex-adjusted stratified analysis</w:t>
       </w:r>
     </w:p>
     <w:p>
@@ -3549,8 +3549,8 @@
         <w:gridCol w:w="1110"/>
         <w:gridCol w:w="1112"/>
         <w:gridCol w:w="1271"/>
-        <w:gridCol w:w="1276"/>
-        <w:gridCol w:w="900"/>
+        <w:gridCol w:w="1278"/>
+        <w:gridCol w:w="898"/>
       </w:tblGrid>
       <w:tr>
         <w:trPr/>
@@ -3943,7 +3943,7 @@
         </w:tc>
         <w:tc>
           <w:tcPr>
-            <w:tcW w:w="1276" w:type="dxa"/>
+            <w:tcW w:w="1278" w:type="dxa"/>
             <w:tcBorders>
               <w:left w:val="single" w:sz="4" w:space="0" w:color="000000"/>
               <w:bottom w:val="single" w:sz="4" w:space="0" w:color="000000"/>
@@ -4015,7 +4015,7 @@
         </w:tc>
         <w:tc>
           <w:tcPr>
-            <w:tcW w:w="900" w:type="dxa"/>
+            <w:tcW w:w="898" w:type="dxa"/>
             <w:tcBorders>
               <w:left w:val="single" w:sz="4" w:space="0" w:color="000000"/>
               <w:bottom w:val="single" w:sz="4" w:space="0" w:color="000000"/>
@@ -4210,7 +4210,7 @@
         </w:tc>
         <w:tc>
           <w:tcPr>
-            <w:tcW w:w="1276" w:type="dxa"/>
+            <w:tcW w:w="1278" w:type="dxa"/>
             <w:tcBorders>
               <w:left w:val="single" w:sz="4" w:space="0" w:color="000000"/>
               <w:bottom w:val="single" w:sz="4" w:space="0" w:color="000000"/>
@@ -4236,7 +4236,7 @@
         </w:tc>
         <w:tc>
           <w:tcPr>
-            <w:tcW w:w="900" w:type="dxa"/>
+            <w:tcW w:w="898" w:type="dxa"/>
             <w:tcBorders>
               <w:left w:val="single" w:sz="4" w:space="0" w:color="000000"/>
               <w:bottom w:val="single" w:sz="4" w:space="0" w:color="000000"/>
@@ -4402,7 +4402,7 @@
         </w:tc>
         <w:tc>
           <w:tcPr>
-            <w:tcW w:w="1276" w:type="dxa"/>
+            <w:tcW w:w="1278" w:type="dxa"/>
             <w:tcBorders>
               <w:left w:val="single" w:sz="4" w:space="0" w:color="000000"/>
               <w:bottom w:val="single" w:sz="4" w:space="0" w:color="000000"/>
@@ -4429,7 +4429,7 @@
         </w:tc>
         <w:tc>
           <w:tcPr>
-            <w:tcW w:w="900" w:type="dxa"/>
+            <w:tcW w:w="898" w:type="dxa"/>
             <w:tcBorders>
               <w:left w:val="single" w:sz="4" w:space="0" w:color="000000"/>
               <w:bottom w:val="single" w:sz="4" w:space="0" w:color="000000"/>
@@ -4594,7 +4594,7 @@
         </w:tc>
         <w:tc>
           <w:tcPr>
-            <w:tcW w:w="1276" w:type="dxa"/>
+            <w:tcW w:w="1278" w:type="dxa"/>
             <w:tcBorders>
               <w:left w:val="single" w:sz="4" w:space="0" w:color="000000"/>
               <w:bottom w:val="single" w:sz="4" w:space="0" w:color="000000"/>
@@ -4621,7 +4621,7 @@
         </w:tc>
         <w:tc>
           <w:tcPr>
-            <w:tcW w:w="900" w:type="dxa"/>
+            <w:tcW w:w="898" w:type="dxa"/>
             <w:tcBorders>
               <w:left w:val="single" w:sz="4" w:space="0" w:color="000000"/>
               <w:bottom w:val="single" w:sz="4" w:space="0" w:color="000000"/>
@@ -4786,7 +4786,7 @@
         </w:tc>
         <w:tc>
           <w:tcPr>
-            <w:tcW w:w="1276" w:type="dxa"/>
+            <w:tcW w:w="1278" w:type="dxa"/>
             <w:tcBorders>
               <w:left w:val="single" w:sz="4" w:space="0" w:color="000000"/>
               <w:bottom w:val="single" w:sz="4" w:space="0" w:color="000000"/>
@@ -4813,7 +4813,7 @@
         </w:tc>
         <w:tc>
           <w:tcPr>
-            <w:tcW w:w="900" w:type="dxa"/>
+            <w:tcW w:w="898" w:type="dxa"/>
             <w:tcBorders>
               <w:left w:val="single" w:sz="4" w:space="0" w:color="000000"/>
               <w:bottom w:val="single" w:sz="4" w:space="0" w:color="000000"/>
@@ -4978,7 +4978,7 @@
         </w:tc>
         <w:tc>
           <w:tcPr>
-            <w:tcW w:w="1276" w:type="dxa"/>
+            <w:tcW w:w="1278" w:type="dxa"/>
             <w:tcBorders>
               <w:left w:val="single" w:sz="4" w:space="0" w:color="000000"/>
               <w:bottom w:val="single" w:sz="4" w:space="0" w:color="000000"/>
@@ -5005,7 +5005,7 @@
         </w:tc>
         <w:tc>
           <w:tcPr>
-            <w:tcW w:w="900" w:type="dxa"/>
+            <w:tcW w:w="898" w:type="dxa"/>
             <w:tcBorders>
               <w:left w:val="single" w:sz="4" w:space="0" w:color="000000"/>
               <w:bottom w:val="single" w:sz="4" w:space="0" w:color="000000"/>
@@ -5170,7 +5170,7 @@
         </w:tc>
         <w:tc>
           <w:tcPr>
-            <w:tcW w:w="1276" w:type="dxa"/>
+            <w:tcW w:w="1278" w:type="dxa"/>
             <w:tcBorders>
               <w:left w:val="single" w:sz="4" w:space="0" w:color="000000"/>
               <w:bottom w:val="single" w:sz="4" w:space="0" w:color="000000"/>
@@ -5197,7 +5197,7 @@
         </w:tc>
         <w:tc>
           <w:tcPr>
-            <w:tcW w:w="900" w:type="dxa"/>
+            <w:tcW w:w="898" w:type="dxa"/>
             <w:tcBorders>
               <w:left w:val="single" w:sz="4" w:space="0" w:color="000000"/>
               <w:bottom w:val="single" w:sz="4" w:space="0" w:color="000000"/>
@@ -5384,22 +5384,22 @@
         </w:tblCellMar>
       </w:tblPr>
       <w:tblGrid>
-        <w:gridCol w:w="1361"/>
-        <w:gridCol w:w="974"/>
+        <w:gridCol w:w="1359"/>
+        <w:gridCol w:w="976"/>
         <w:gridCol w:w="900"/>
         <w:gridCol w:w="828"/>
         <w:gridCol w:w="947"/>
         <w:gridCol w:w="926"/>
         <w:gridCol w:w="826"/>
-        <w:gridCol w:w="950"/>
-        <w:gridCol w:w="923"/>
+        <w:gridCol w:w="952"/>
+        <w:gridCol w:w="921"/>
         <w:gridCol w:w="828"/>
       </w:tblGrid>
       <w:tr>
         <w:trPr/>
         <w:tc>
           <w:tcPr>
-            <w:tcW w:w="1361" w:type="dxa"/>
+            <w:tcW w:w="1359" w:type="dxa"/>
             <w:tcBorders>
               <w:top w:val="single" w:sz="4" w:space="0" w:color="000000"/>
               <w:left w:val="single" w:sz="4" w:space="0" w:color="000000"/>
@@ -5434,7 +5434,7 @@
         </w:tc>
         <w:tc>
           <w:tcPr>
-            <w:tcW w:w="8102" w:type="dxa"/>
+            <w:tcW w:w="8104" w:type="dxa"/>
             <w:gridSpan w:val="9"/>
             <w:tcBorders>
               <w:top w:val="single" w:sz="4" w:space="0" w:color="000000"/>
@@ -5474,33 +5474,33 @@
         <w:trPr/>
         <w:tc>
           <w:tcPr>
-            <w:tcW w:w="1361" w:type="dxa"/>
-            <w:tcBorders>
-              <w:left w:val="single" w:sz="4" w:space="0" w:color="000000"/>
-              <w:bottom w:val="single" w:sz="4" w:space="0" w:color="000000"/>
-            </w:tcBorders>
-            <w:vAlign w:val="center"/>
-          </w:tcPr>
-          <w:p>
-            <w:pPr>
-              <w:pStyle w:val="Compact"/>
-              <w:widowControl w:val="false"/>
-              <w:rPr>
-                <w:sz w:val="18"/>
-                <w:szCs w:val="18"/>
-              </w:rPr>
-            </w:pPr>
-            <w:r>
-              <w:rPr>
-                <w:sz w:val="18"/>
-                <w:szCs w:val="18"/>
-              </w:rPr>
-            </w:r>
-          </w:p>
-        </w:tc>
-        <w:tc>
-          <w:tcPr>
-            <w:tcW w:w="2702" w:type="dxa"/>
+            <w:tcW w:w="1359" w:type="dxa"/>
+            <w:tcBorders>
+              <w:left w:val="single" w:sz="4" w:space="0" w:color="000000"/>
+              <w:bottom w:val="single" w:sz="4" w:space="0" w:color="000000"/>
+            </w:tcBorders>
+            <w:vAlign w:val="center"/>
+          </w:tcPr>
+          <w:p>
+            <w:pPr>
+              <w:pStyle w:val="Compact"/>
+              <w:widowControl w:val="false"/>
+              <w:rPr>
+                <w:sz w:val="18"/>
+                <w:szCs w:val="18"/>
+              </w:rPr>
+            </w:pPr>
+            <w:r>
+              <w:rPr>
+                <w:sz w:val="18"/>
+                <w:szCs w:val="18"/>
+              </w:rPr>
+            </w:r>
+          </w:p>
+        </w:tc>
+        <w:tc>
+          <w:tcPr>
+            <w:tcW w:w="2704" w:type="dxa"/>
             <w:gridSpan w:val="3"/>
             <w:tcBorders>
               <w:left w:val="single" w:sz="4" w:space="0" w:color="000000"/>
@@ -5591,33 +5591,33 @@
         <w:trPr/>
         <w:tc>
           <w:tcPr>
-            <w:tcW w:w="1361" w:type="dxa"/>
-            <w:tcBorders>
-              <w:left w:val="single" w:sz="4" w:space="0" w:color="000000"/>
-              <w:bottom w:val="single" w:sz="4" w:space="0" w:color="000000"/>
-            </w:tcBorders>
-            <w:vAlign w:val="center"/>
-          </w:tcPr>
-          <w:p>
-            <w:pPr>
-              <w:pStyle w:val="Compact"/>
-              <w:widowControl w:val="false"/>
-              <w:rPr>
-                <w:sz w:val="18"/>
-                <w:szCs w:val="18"/>
-              </w:rPr>
-            </w:pPr>
-            <w:r>
-              <w:rPr>
-                <w:sz w:val="18"/>
-                <w:szCs w:val="18"/>
-              </w:rPr>
-            </w:r>
-          </w:p>
-        </w:tc>
-        <w:tc>
-          <w:tcPr>
-            <w:tcW w:w="974" w:type="dxa"/>
+            <w:tcW w:w="1359" w:type="dxa"/>
+            <w:tcBorders>
+              <w:left w:val="single" w:sz="4" w:space="0" w:color="000000"/>
+              <w:bottom w:val="single" w:sz="4" w:space="0" w:color="000000"/>
+            </w:tcBorders>
+            <w:vAlign w:val="center"/>
+          </w:tcPr>
+          <w:p>
+            <w:pPr>
+              <w:pStyle w:val="Compact"/>
+              <w:widowControl w:val="false"/>
+              <w:rPr>
+                <w:sz w:val="18"/>
+                <w:szCs w:val="18"/>
+              </w:rPr>
+            </w:pPr>
+            <w:r>
+              <w:rPr>
+                <w:sz w:val="18"/>
+                <w:szCs w:val="18"/>
+              </w:rPr>
+            </w:r>
+          </w:p>
+        </w:tc>
+        <w:tc>
+          <w:tcPr>
+            <w:tcW w:w="976" w:type="dxa"/>
             <w:tcBorders>
               <w:left w:val="single" w:sz="4" w:space="0" w:color="000000"/>
               <w:bottom w:val="single" w:sz="4" w:space="0" w:color="000000"/>
@@ -6021,7 +6021,7 @@
         </w:tc>
         <w:tc>
           <w:tcPr>
-            <w:tcW w:w="950" w:type="dxa"/>
+            <w:tcW w:w="952" w:type="dxa"/>
             <w:tcBorders>
               <w:left w:val="single" w:sz="4" w:space="0" w:color="000000"/>
               <w:bottom w:val="single" w:sz="4" w:space="0" w:color="000000"/>
@@ -6094,7 +6094,7 @@
         </w:tc>
         <w:tc>
           <w:tcPr>
-            <w:tcW w:w="923" w:type="dxa"/>
+            <w:tcW w:w="921" w:type="dxa"/>
             <w:tcBorders>
               <w:left w:val="single" w:sz="4" w:space="0" w:color="000000"/>
               <w:bottom w:val="single" w:sz="4" w:space="0" w:color="000000"/>
@@ -6227,7 +6227,7 @@
         <w:trPr/>
         <w:tc>
           <w:tcPr>
-            <w:tcW w:w="1361" w:type="dxa"/>
+            <w:tcW w:w="1359" w:type="dxa"/>
             <w:tcBorders>
               <w:left w:val="single" w:sz="4" w:space="0" w:color="000000"/>
               <w:bottom w:val="single" w:sz="4" w:space="0" w:color="000000"/>
@@ -6260,7 +6260,7 @@
         </w:tc>
         <w:tc>
           <w:tcPr>
-            <w:tcW w:w="974" w:type="dxa"/>
+            <w:tcW w:w="976" w:type="dxa"/>
             <w:tcBorders>
               <w:left w:val="single" w:sz="4" w:space="0" w:color="000000"/>
               <w:bottom w:val="single" w:sz="4" w:space="0" w:color="000000"/>
@@ -6424,34 +6424,34 @@
         </w:tc>
         <w:tc>
           <w:tcPr>
-            <w:tcW w:w="950" w:type="dxa"/>
-            <w:tcBorders>
-              <w:left w:val="single" w:sz="4" w:space="0" w:color="000000"/>
-              <w:bottom w:val="single" w:sz="4" w:space="0" w:color="000000"/>
-            </w:tcBorders>
-            <w:vAlign w:val="center"/>
-          </w:tcPr>
-          <w:p>
-            <w:pPr>
-              <w:pStyle w:val="Compact"/>
-              <w:widowControl w:val="false"/>
-              <w:jc w:val="center"/>
-              <w:rPr>
-                <w:sz w:val="18"/>
-                <w:szCs w:val="18"/>
-              </w:rPr>
-            </w:pPr>
-            <w:r>
-              <w:rPr>
-                <w:sz w:val="18"/>
-                <w:szCs w:val="18"/>
-              </w:rPr>
-            </w:r>
-          </w:p>
-        </w:tc>
-        <w:tc>
-          <w:tcPr>
-            <w:tcW w:w="923" w:type="dxa"/>
+            <w:tcW w:w="952" w:type="dxa"/>
+            <w:tcBorders>
+              <w:left w:val="single" w:sz="4" w:space="0" w:color="000000"/>
+              <w:bottom w:val="single" w:sz="4" w:space="0" w:color="000000"/>
+            </w:tcBorders>
+            <w:vAlign w:val="center"/>
+          </w:tcPr>
+          <w:p>
+            <w:pPr>
+              <w:pStyle w:val="Compact"/>
+              <w:widowControl w:val="false"/>
+              <w:jc w:val="center"/>
+              <w:rPr>
+                <w:sz w:val="18"/>
+                <w:szCs w:val="18"/>
+              </w:rPr>
+            </w:pPr>
+            <w:r>
+              <w:rPr>
+                <w:sz w:val="18"/>
+                <w:szCs w:val="18"/>
+              </w:rPr>
+            </w:r>
+          </w:p>
+        </w:tc>
+        <w:tc>
+          <w:tcPr>
+            <w:tcW w:w="921" w:type="dxa"/>
             <w:tcBorders>
               <w:left w:val="single" w:sz="4" w:space="0" w:color="000000"/>
               <w:bottom w:val="single" w:sz="4" w:space="0" w:color="000000"/>
@@ -6510,7 +6510,7 @@
         <w:trPr/>
         <w:tc>
           <w:tcPr>
-            <w:tcW w:w="1361" w:type="dxa"/>
+            <w:tcW w:w="1359" w:type="dxa"/>
             <w:tcBorders>
               <w:left w:val="single" w:sz="4" w:space="0" w:color="000000"/>
               <w:bottom w:val="single" w:sz="4" w:space="0" w:color="000000"/>
@@ -6538,7 +6538,7 @@
         </w:tc>
         <w:tc>
           <w:tcPr>
-            <w:tcW w:w="974" w:type="dxa"/>
+            <w:tcW w:w="976" w:type="dxa"/>
             <w:tcBorders>
               <w:left w:val="single" w:sz="4" w:space="0" w:color="000000"/>
               <w:bottom w:val="single" w:sz="4" w:space="0" w:color="000000"/>
@@ -6704,7 +6704,7 @@
         </w:tc>
         <w:tc>
           <w:tcPr>
-            <w:tcW w:w="950" w:type="dxa"/>
+            <w:tcW w:w="952" w:type="dxa"/>
             <w:tcBorders>
               <w:left w:val="single" w:sz="4" w:space="0" w:color="000000"/>
               <w:bottom w:val="single" w:sz="4" w:space="0" w:color="000000"/>
@@ -6732,7 +6732,7 @@
         </w:tc>
         <w:tc>
           <w:tcPr>
-            <w:tcW w:w="923" w:type="dxa"/>
+            <w:tcW w:w="921" w:type="dxa"/>
             <w:tcBorders>
               <w:left w:val="single" w:sz="4" w:space="0" w:color="000000"/>
               <w:bottom w:val="single" w:sz="4" w:space="0" w:color="000000"/>
@@ -6791,7 +6791,7 @@
         <w:trPr/>
         <w:tc>
           <w:tcPr>
-            <w:tcW w:w="1361" w:type="dxa"/>
+            <w:tcW w:w="1359" w:type="dxa"/>
             <w:tcBorders>
               <w:left w:val="single" w:sz="4" w:space="0" w:color="000000"/>
               <w:bottom w:val="single" w:sz="4" w:space="0" w:color="000000"/>
@@ -6819,7 +6819,7 @@
         </w:tc>
         <w:tc>
           <w:tcPr>
-            <w:tcW w:w="974" w:type="dxa"/>
+            <w:tcW w:w="976" w:type="dxa"/>
             <w:tcBorders>
               <w:left w:val="single" w:sz="4" w:space="0" w:color="000000"/>
               <w:bottom w:val="single" w:sz="4" w:space="0" w:color="000000"/>
@@ -6985,7 +6985,7 @@
         </w:tc>
         <w:tc>
           <w:tcPr>
-            <w:tcW w:w="950" w:type="dxa"/>
+            <w:tcW w:w="952" w:type="dxa"/>
             <w:tcBorders>
               <w:left w:val="single" w:sz="4" w:space="0" w:color="000000"/>
               <w:bottom w:val="single" w:sz="4" w:space="0" w:color="000000"/>
@@ -7013,7 +7013,7 @@
         </w:tc>
         <w:tc>
           <w:tcPr>
-            <w:tcW w:w="923" w:type="dxa"/>
+            <w:tcW w:w="921" w:type="dxa"/>
             <w:tcBorders>
               <w:left w:val="single" w:sz="4" w:space="0" w:color="000000"/>
               <w:bottom w:val="single" w:sz="4" w:space="0" w:color="000000"/>
@@ -7305,7 +7305,7 @@
       </w:r>
       <w:r>
         <w:rPr/>
-        <w:t xml:space="preserve"> – Analytical Plan for Association between leadership commitment and telework satisfaction at NASA (2020): sex-adjusted stratified analysis</w:t>
+        <w:t xml:space="preserve"> – Analytical Plan for Association between leadership commitment and telework satisfaction at NASA (2020): weighted sex-adjusted stratified analysis</w:t>
       </w:r>
     </w:p>
     <w:p>
@@ -7512,8 +7512,8 @@
         <w:gridCol w:w="707"/>
         <w:gridCol w:w="588"/>
         <w:gridCol w:w="747"/>
-        <w:gridCol w:w="751"/>
-        <w:gridCol w:w="706"/>
+        <w:gridCol w:w="753"/>
+        <w:gridCol w:w="704"/>
         <w:gridCol w:w="588"/>
         <w:gridCol w:w="747"/>
       </w:tblGrid>
@@ -8068,7 +8068,7 @@
         </w:tc>
         <w:tc>
           <w:tcPr>
-            <w:tcW w:w="751" w:type="dxa"/>
+            <w:tcW w:w="753" w:type="dxa"/>
             <w:tcBorders>
               <w:left w:val="single" w:sz="4" w:space="0" w:color="000000"/>
               <w:bottom w:val="single" w:sz="4" w:space="0" w:color="000000"/>
@@ -8119,7 +8119,7 @@
         </w:tc>
         <w:tc>
           <w:tcPr>
-            <w:tcW w:w="706" w:type="dxa"/>
+            <w:tcW w:w="704" w:type="dxa"/>
             <w:tcBorders>
               <w:left w:val="single" w:sz="4" w:space="0" w:color="000000"/>
               <w:bottom w:val="single" w:sz="4" w:space="0" w:color="000000"/>
@@ -8763,7 +8763,7 @@
         </w:tc>
         <w:tc>
           <w:tcPr>
-            <w:tcW w:w="751" w:type="dxa"/>
+            <w:tcW w:w="753" w:type="dxa"/>
             <w:tcBorders>
               <w:left w:val="single" w:sz="4" w:space="0" w:color="000000"/>
               <w:bottom w:val="single" w:sz="4" w:space="0" w:color="000000"/>
@@ -8813,7 +8813,7 @@
         </w:tc>
         <w:tc>
           <w:tcPr>
-            <w:tcW w:w="706" w:type="dxa"/>
+            <w:tcW w:w="704" w:type="dxa"/>
             <w:tcBorders>
               <w:left w:val="single" w:sz="4" w:space="0" w:color="000000"/>
               <w:bottom w:val="single" w:sz="4" w:space="0" w:color="000000"/>
@@ -9425,7 +9425,7 @@
         </w:tc>
         <w:tc>
           <w:tcPr>
-            <w:tcW w:w="751" w:type="dxa"/>
+            <w:tcW w:w="753" w:type="dxa"/>
             <w:tcBorders>
               <w:left w:val="single" w:sz="4" w:space="0" w:color="000000"/>
               <w:bottom w:val="single" w:sz="4" w:space="0" w:color="000000"/>
@@ -9476,7 +9476,7 @@
         </w:tc>
         <w:tc>
           <w:tcPr>
-            <w:tcW w:w="706" w:type="dxa"/>
+            <w:tcW w:w="704" w:type="dxa"/>
             <w:tcBorders>
               <w:left w:val="single" w:sz="4" w:space="0" w:color="000000"/>
               <w:bottom w:val="single" w:sz="4" w:space="0" w:color="000000"/>
@@ -10089,7 +10089,7 @@
         </w:tc>
         <w:tc>
           <w:tcPr>
-            <w:tcW w:w="751" w:type="dxa"/>
+            <w:tcW w:w="753" w:type="dxa"/>
             <w:tcBorders>
               <w:left w:val="single" w:sz="4" w:space="0" w:color="000000"/>
               <w:bottom w:val="single" w:sz="4" w:space="0" w:color="000000"/>
@@ -10140,7 +10140,7 @@
         </w:tc>
         <w:tc>
           <w:tcPr>
-            <w:tcW w:w="706" w:type="dxa"/>
+            <w:tcW w:w="704" w:type="dxa"/>
             <w:tcBorders>
               <w:left w:val="single" w:sz="4" w:space="0" w:color="000000"/>
               <w:bottom w:val="single" w:sz="4" w:space="0" w:color="000000"/>
@@ -10770,7 +10770,7 @@
         </w:tc>
         <w:tc>
           <w:tcPr>
-            <w:tcW w:w="751" w:type="dxa"/>
+            <w:tcW w:w="753" w:type="dxa"/>
             <w:tcBorders>
               <w:left w:val="single" w:sz="4" w:space="0" w:color="000000"/>
               <w:bottom w:val="single" w:sz="4" w:space="0" w:color="000000"/>
@@ -10821,7 +10821,7 @@
         </w:tc>
         <w:tc>
           <w:tcPr>
-            <w:tcW w:w="706" w:type="dxa"/>
+            <w:tcW w:w="704" w:type="dxa"/>
             <w:tcBorders>
               <w:left w:val="single" w:sz="4" w:space="0" w:color="000000"/>
               <w:bottom w:val="single" w:sz="4" w:space="0" w:color="000000"/>
@@ -11089,7 +11089,21 @@
           <w:b/>
           <w:bCs/>
         </w:rPr>
-        <w:t>Association between leadership commitment and professional development at NASA (2020): sex-adjusted stratified analysis</w:t>
+        <w:t xml:space="preserve">Association between leadership commitment and professional development at NASA (2020): </w:t>
+      </w:r>
+      <w:r>
+        <w:rPr>
+          <w:b/>
+          <w:bCs/>
+        </w:rPr>
+        <w:t xml:space="preserve">weighted </w:t>
+      </w:r>
+      <w:r>
+        <w:rPr>
+          <w:b/>
+          <w:bCs/>
+        </w:rPr>
+        <w:t>sex-adjusted stratified analysis</w:t>
       </w:r>
     </w:p>
     <w:p>
